--- a/TP1/25-04-2016/Lista Descriptiva de Casos de uso.docx
+++ b/TP1/25-04-2016/Lista Descriptiva de Casos de uso.docx
@@ -733,16 +733,6 @@
               <w:t xml:space="preserve"> </w:t>
             </w:r>
           </w:p>
-          <w:p>
-            <w:pPr>
-              <w:spacing w:after="0" w:line="240" w:lineRule="atLeast"/>
-              <w:ind w:left="1126"/>
-              <w:rPr>
-                <w:b/>
-                <w:bCs/>
-              </w:rPr>
-            </w:pPr>
-          </w:p>
         </w:tc>
       </w:tr>
       <w:tr>
@@ -1249,6 +1239,7 @@
                 <w:szCs w:val="96"/>
                 <w:u w:val="single"/>
               </w:rPr>
+              <w:lastRenderedPageBreak/>
               <w:t>2</w:t>
             </w:r>
           </w:p>
@@ -2034,27 +2025,16 @@
               </w:rPr>
             </w:pPr>
             <w:r>
-              <w:t>Instancia de Usuario existente e inhabilitada</w:t>
-            </w:r>
-            <w:r>
-              <w:t xml:space="preserve"> (</w:t>
-            </w:r>
-            <w:proofErr w:type="spellStart"/>
-            <w:r>
-              <w:t>fechaInhabilitacionUsuario</w:t>
-            </w:r>
-            <w:proofErr w:type="spellEnd"/>
-            <w:r>
-              <w:t xml:space="preserve"> &gt; </w:t>
-            </w:r>
-            <w:proofErr w:type="spellStart"/>
-            <w:r>
-              <w:t>fechaHabilitacionUsuario</w:t>
-            </w:r>
-            <w:proofErr w:type="spellEnd"/>
-            <w:r>
-              <w:t>)</w:t>
-            </w:r>
+              <w:t>Instancia de Usuario</w:t>
+            </w:r>
+            <w:r>
+              <w:t xml:space="preserve"> existente e inhabilitada asociada a </w:t>
+            </w:r>
+            <w:proofErr w:type="spellStart"/>
+            <w:r>
+              <w:t>ClienteBancario</w:t>
+            </w:r>
+            <w:proofErr w:type="spellEnd"/>
             <w:r>
               <w:t>.</w:t>
             </w:r>
@@ -2600,46 +2580,6 @@
           </w:p>
           <w:p>
             <w:pPr>
-              <w:spacing w:after="0" w:line="240" w:lineRule="atLeast"/>
-              <w:rPr>
-                <w:color w:val="000000" w:themeColor="text1"/>
-              </w:rPr>
-            </w:pPr>
-            <w:r>
-              <w:rPr>
-                <w:color w:val="000000" w:themeColor="text1"/>
-              </w:rPr>
-              <w:t xml:space="preserve">Instancia/s </w:t>
-            </w:r>
-            <w:proofErr w:type="spellStart"/>
-            <w:r>
-              <w:rPr>
-                <w:color w:val="000000" w:themeColor="text1"/>
-              </w:rPr>
-              <w:t>AtributoAdicional</w:t>
-            </w:r>
-            <w:proofErr w:type="spellEnd"/>
-            <w:r>
-              <w:rPr>
-                <w:color w:val="000000" w:themeColor="text1"/>
-              </w:rPr>
-              <w:t xml:space="preserve"> existente/s y habilitada/s.</w:t>
-            </w:r>
-          </w:p>
-          <w:p>
-            <w:pPr>
-              <w:spacing w:after="0" w:line="240" w:lineRule="atLeast"/>
-            </w:pPr>
-            <w:r>
-              <w:rPr>
-                <w:b/>
-                <w:bCs/>
-              </w:rPr>
-              <w:t>Modificación y Baja:</w:t>
-            </w:r>
-          </w:p>
-          <w:p>
-            <w:pPr>
               <w:pStyle w:val="Prrafodelista"/>
               <w:numPr>
                 <w:ilvl w:val="0"/>
@@ -2647,20 +2587,43 @@
               </w:numPr>
               <w:spacing w:after="0" w:line="240" w:lineRule="atLeast"/>
               <w:rPr>
-                <w:b/>
-                <w:bCs/>
-              </w:rPr>
-            </w:pPr>
-            <w:r>
-              <w:t xml:space="preserve">Instancia </w:t>
-            </w:r>
-            <w:proofErr w:type="spellStart"/>
-            <w:r>
-              <w:t>TipoImpuesto</w:t>
-            </w:r>
-            <w:proofErr w:type="spellEnd"/>
-            <w:r>
-              <w:t xml:space="preserve"> existente. </w:t>
+                <w:color w:val="000000" w:themeColor="text1"/>
+              </w:rPr>
+            </w:pPr>
+            <w:r>
+              <w:t>I</w:t>
+            </w:r>
+            <w:r>
+              <w:rPr>
+                <w:color w:val="000000" w:themeColor="text1"/>
+              </w:rPr>
+              <w:t xml:space="preserve">nstancia/s </w:t>
+            </w:r>
+            <w:proofErr w:type="spellStart"/>
+            <w:r>
+              <w:rPr>
+                <w:color w:val="000000" w:themeColor="text1"/>
+              </w:rPr>
+              <w:t>AtributoAdicional</w:t>
+            </w:r>
+            <w:proofErr w:type="spellEnd"/>
+            <w:r>
+              <w:rPr>
+                <w:color w:val="000000" w:themeColor="text1"/>
+              </w:rPr>
+              <w:t xml:space="preserve"> existente/s y habilitada/s.</w:t>
+            </w:r>
+          </w:p>
+          <w:p>
+            <w:pPr>
+              <w:spacing w:after="0" w:line="240" w:lineRule="atLeast"/>
+            </w:pPr>
+            <w:r>
+              <w:rPr>
+                <w:b/>
+                <w:bCs/>
+              </w:rPr>
+              <w:t>Modificación y Baja:</w:t>
             </w:r>
           </w:p>
           <w:p>
@@ -2677,6 +2640,31 @@
               </w:rPr>
             </w:pPr>
             <w:r>
+              <w:t xml:space="preserve">Instancia </w:t>
+            </w:r>
+            <w:proofErr w:type="spellStart"/>
+            <w:r>
+              <w:t>TipoImpuesto</w:t>
+            </w:r>
+            <w:proofErr w:type="spellEnd"/>
+            <w:r>
+              <w:t xml:space="preserve"> existente. </w:t>
+            </w:r>
+          </w:p>
+          <w:p>
+            <w:pPr>
+              <w:pStyle w:val="Prrafodelista"/>
+              <w:numPr>
+                <w:ilvl w:val="0"/>
+                <w:numId w:val="15"/>
+              </w:numPr>
+              <w:spacing w:after="0" w:line="240" w:lineRule="atLeast"/>
+              <w:rPr>
+                <w:b/>
+                <w:bCs/>
+              </w:rPr>
+            </w:pPr>
+            <w:r>
               <w:rPr>
                 <w:b/>
                 <w:bCs/>
@@ -2730,7 +2718,6 @@
             </w:pPr>
             <w:proofErr w:type="spellStart"/>
             <w:r>
-              <w:lastRenderedPageBreak/>
               <w:t>TipoImpuesto</w:t>
             </w:r>
             <w:proofErr w:type="spellEnd"/>
@@ -2752,6 +2739,7 @@
               </w:rPr>
             </w:pPr>
             <w:r>
+              <w:lastRenderedPageBreak/>
               <w:t xml:space="preserve">Si se desea modificar o eliminar </w:t>
             </w:r>
             <w:proofErr w:type="spellStart"/>
@@ -3076,7 +3064,39 @@
               <w:spacing w:after="0" w:line="240" w:lineRule="atLeast"/>
             </w:pPr>
             <w:r>
-              <w:t>orden</w:t>
+              <w:t>o</w:t>
+            </w:r>
+            <w:r>
+              <w:t>rden</w:t>
+            </w:r>
+            <w:r>
+              <w:t>.</w:t>
+            </w:r>
+          </w:p>
+          <w:p>
+            <w:pPr>
+              <w:pStyle w:val="Prrafodelista"/>
+              <w:numPr>
+                <w:ilvl w:val="3"/>
+                <w:numId w:val="15"/>
+              </w:numPr>
+              <w:spacing w:after="0" w:line="240" w:lineRule="atLeast"/>
+            </w:pPr>
+            <w:proofErr w:type="spellStart"/>
+            <w:r>
+              <w:t>NumeracionAtributo</w:t>
+            </w:r>
+            <w:proofErr w:type="spellEnd"/>
+            <w:r>
+              <w:t xml:space="preserve"> asociada a </w:t>
+            </w:r>
+            <w:proofErr w:type="spellStart"/>
+            <w:r>
+              <w:t>AtributoAdicional</w:t>
+            </w:r>
+            <w:proofErr w:type="spellEnd"/>
+            <w:r>
+              <w:t>.</w:t>
             </w:r>
           </w:p>
           <w:p>
@@ -3110,71 +3130,114 @@
           </w:p>
           <w:p>
             <w:pPr>
+              <w:spacing w:after="0" w:line="240" w:lineRule="atLeast"/>
+              <w:rPr>
+                <w:b/>
+              </w:rPr>
+            </w:pPr>
+            <w:r>
+              <w:rPr>
+                <w:b/>
+                <w:bCs/>
+              </w:rPr>
+              <w:t>Modificación:</w:t>
+            </w:r>
+          </w:p>
+          <w:p>
+            <w:pPr>
+              <w:pStyle w:val="Prrafodelista"/>
+              <w:numPr>
+                <w:ilvl w:val="0"/>
+                <w:numId w:val="15"/>
+              </w:numPr>
+              <w:spacing w:after="0" w:line="240" w:lineRule="atLeast"/>
+              <w:rPr>
+                <w:b/>
+                <w:bCs/>
+              </w:rPr>
+            </w:pPr>
+            <w:r>
+              <w:t xml:space="preserve">Instancia </w:t>
+            </w:r>
+            <w:proofErr w:type="spellStart"/>
+            <w:r>
+              <w:t>TipoImpuesto</w:t>
+            </w:r>
+            <w:proofErr w:type="spellEnd"/>
+            <w:r>
+              <w:t xml:space="preserve"> modificada con atributo/s modificado/s:</w:t>
+            </w:r>
+          </w:p>
+          <w:p>
+            <w:pPr>
+              <w:pStyle w:val="Prrafodelista"/>
+              <w:numPr>
+                <w:ilvl w:val="1"/>
+                <w:numId w:val="15"/>
+              </w:numPr>
+              <w:spacing w:after="0" w:line="240" w:lineRule="atLeast"/>
+              <w:rPr>
+                <w:b/>
+                <w:bCs/>
+              </w:rPr>
+            </w:pPr>
+            <w:proofErr w:type="spellStart"/>
+            <w:r>
+              <w:t>nombreTipoImpuesto</w:t>
+            </w:r>
+            <w:proofErr w:type="spellEnd"/>
+            <w:r>
+              <w:t>.</w:t>
+            </w:r>
+          </w:p>
+          <w:p>
+            <w:pPr>
+              <w:pStyle w:val="Prrafodelista"/>
+              <w:numPr>
+                <w:ilvl w:val="1"/>
+                <w:numId w:val="15"/>
+              </w:numPr>
+              <w:spacing w:after="0" w:line="240" w:lineRule="atLeast"/>
+              <w:rPr>
+                <w:b/>
+                <w:bCs/>
+              </w:rPr>
+            </w:pPr>
+            <w:r>
+              <w:t xml:space="preserve">En caso de habilitar </w:t>
+            </w:r>
+            <w:proofErr w:type="spellStart"/>
+            <w:r>
+              <w:t>TipoImpuesto</w:t>
+            </w:r>
+            <w:proofErr w:type="spellEnd"/>
+            <w:r>
+              <w:t xml:space="preserve"> inhabilitada</w:t>
+            </w:r>
+            <w:r>
+              <w:t>:</w:t>
+            </w:r>
+          </w:p>
+          <w:p>
+            <w:pPr>
               <w:pStyle w:val="Prrafodelista"/>
               <w:numPr>
                 <w:ilvl w:val="2"/>
                 <w:numId w:val="15"/>
               </w:numPr>
               <w:spacing w:after="0" w:line="240" w:lineRule="atLeast"/>
-            </w:pPr>
-            <w:proofErr w:type="spellStart"/>
-            <w:r>
-              <w:t>NumeracionAtributo</w:t>
-            </w:r>
-            <w:proofErr w:type="spellEnd"/>
-            <w:r>
-              <w:t xml:space="preserve"> asociada</w:t>
-            </w:r>
-            <w:r>
-              <w:t xml:space="preserve"> a </w:t>
-            </w:r>
-            <w:proofErr w:type="spellStart"/>
-            <w:r>
-              <w:t>AtributoAdicional</w:t>
-            </w:r>
-            <w:proofErr w:type="spellEnd"/>
-            <w:r>
-              <w:t xml:space="preserve"> seleccionada.</w:t>
-            </w:r>
-          </w:p>
-          <w:p>
-            <w:pPr>
-              <w:spacing w:after="0" w:line="240" w:lineRule="atLeast"/>
-              <w:rPr>
-                <w:b/>
-              </w:rPr>
-            </w:pPr>
-            <w:r>
-              <w:rPr>
-                <w:b/>
-                <w:bCs/>
-              </w:rPr>
-              <w:t>Modificación:</w:t>
-            </w:r>
-          </w:p>
-          <w:p>
-            <w:pPr>
-              <w:pStyle w:val="Prrafodelista"/>
-              <w:numPr>
-                <w:ilvl w:val="0"/>
-                <w:numId w:val="15"/>
-              </w:numPr>
-              <w:spacing w:after="0" w:line="240" w:lineRule="atLeast"/>
-              <w:rPr>
-                <w:b/>
-                <w:bCs/>
-              </w:rPr>
-            </w:pPr>
-            <w:r>
-              <w:t xml:space="preserve">Instancia </w:t>
-            </w:r>
-            <w:proofErr w:type="spellStart"/>
-            <w:r>
-              <w:t>TipoImpuesto</w:t>
-            </w:r>
-            <w:proofErr w:type="spellEnd"/>
-            <w:r>
-              <w:t xml:space="preserve"> modificada con atributo/s modificado/s:</w:t>
+              <w:rPr>
+                <w:b/>
+                <w:bCs/>
+              </w:rPr>
+            </w:pPr>
+            <w:proofErr w:type="spellStart"/>
+            <w:r>
+              <w:t>fechaHabilitacionTI</w:t>
+            </w:r>
+            <w:proofErr w:type="spellEnd"/>
+            <w:r>
+              <w:t>.</w:t>
             </w:r>
           </w:p>
           <w:p>
@@ -3190,9 +3253,117 @@
                 <w:bCs/>
               </w:rPr>
             </w:pPr>
-            <w:proofErr w:type="spellStart"/>
-            <w:r>
-              <w:t>nombreTipoImpuesto</w:t>
+            <w:r>
+              <w:t xml:space="preserve">Si se quiere crear una o varias instancias </w:t>
+            </w:r>
+            <w:proofErr w:type="spellStart"/>
+            <w:r>
+              <w:t>NumeracionAtributo</w:t>
+            </w:r>
+            <w:proofErr w:type="spellEnd"/>
+            <w:r>
+              <w:t>:</w:t>
+            </w:r>
+          </w:p>
+          <w:p>
+            <w:pPr>
+              <w:pStyle w:val="Prrafodelista"/>
+              <w:numPr>
+                <w:ilvl w:val="2"/>
+                <w:numId w:val="15"/>
+              </w:numPr>
+              <w:spacing w:after="0" w:line="240" w:lineRule="atLeast"/>
+              <w:rPr>
+                <w:b/>
+                <w:bCs/>
+              </w:rPr>
+            </w:pPr>
+            <w:proofErr w:type="spellStart"/>
+            <w:r>
+              <w:t>NumeracionAtributo</w:t>
+            </w:r>
+            <w:proofErr w:type="spellEnd"/>
+            <w:r>
+              <w:t xml:space="preserve"> creada con atributo:</w:t>
+            </w:r>
+          </w:p>
+          <w:p>
+            <w:pPr>
+              <w:pStyle w:val="Prrafodelista"/>
+              <w:numPr>
+                <w:ilvl w:val="3"/>
+                <w:numId w:val="15"/>
+              </w:numPr>
+              <w:spacing w:after="0" w:line="240" w:lineRule="atLeast"/>
+              <w:rPr>
+                <w:b/>
+                <w:bCs/>
+              </w:rPr>
+            </w:pPr>
+            <w:r>
+              <w:t>o</w:t>
+            </w:r>
+            <w:r>
+              <w:t>rden</w:t>
+            </w:r>
+            <w:r>
+              <w:t>.</w:t>
+            </w:r>
+          </w:p>
+          <w:p>
+            <w:pPr>
+              <w:pStyle w:val="Prrafodelista"/>
+              <w:numPr>
+                <w:ilvl w:val="3"/>
+                <w:numId w:val="15"/>
+              </w:numPr>
+              <w:spacing w:after="0" w:line="240" w:lineRule="atLeast"/>
+              <w:rPr>
+                <w:b/>
+                <w:bCs/>
+              </w:rPr>
+            </w:pPr>
+            <w:proofErr w:type="spellStart"/>
+            <w:r>
+              <w:t>NumeracionAtributo</w:t>
+            </w:r>
+            <w:proofErr w:type="spellEnd"/>
+            <w:r>
+              <w:t xml:space="preserve"> asociada a </w:t>
+            </w:r>
+            <w:proofErr w:type="spellStart"/>
+            <w:r>
+              <w:t>AtributoAdicional</w:t>
+            </w:r>
+            <w:proofErr w:type="spellEnd"/>
+            <w:r>
+              <w:t>.</w:t>
+            </w:r>
+          </w:p>
+          <w:p>
+            <w:pPr>
+              <w:pStyle w:val="Prrafodelista"/>
+              <w:numPr>
+                <w:ilvl w:val="2"/>
+                <w:numId w:val="15"/>
+              </w:numPr>
+              <w:spacing w:after="0" w:line="240" w:lineRule="atLeast"/>
+              <w:rPr>
+                <w:b/>
+                <w:bCs/>
+              </w:rPr>
+            </w:pPr>
+            <w:proofErr w:type="spellStart"/>
+            <w:r>
+              <w:t>TipoImpuesto</w:t>
+            </w:r>
+            <w:proofErr w:type="spellEnd"/>
+            <w:r>
+              <w:t xml:space="preserve"> asociada a </w:t>
+            </w:r>
+            <w:proofErr w:type="spellStart"/>
+            <w:r>
+              <w:t>NumeracionAtributo</w:t>
             </w:r>
             <w:proofErr w:type="spellEnd"/>
             <w:r>
@@ -3213,16 +3384,13 @@
               </w:rPr>
             </w:pPr>
             <w:r>
-              <w:t xml:space="preserve">En caso de habilitar </w:t>
-            </w:r>
-            <w:proofErr w:type="spellStart"/>
-            <w:r>
-              <w:t>TipoImpuesto</w:t>
-            </w:r>
-            <w:proofErr w:type="spellEnd"/>
-            <w:r>
-              <w:t xml:space="preserve"> inhabilitada</w:t>
-            </w:r>
+              <w:t xml:space="preserve">Si se quiere modificar </w:t>
+            </w:r>
+            <w:proofErr w:type="spellStart"/>
+            <w:r>
+              <w:t>NumeracionAtributo</w:t>
+            </w:r>
+            <w:proofErr w:type="spellEnd"/>
             <w:r>
               <w:t>:</w:t>
             </w:r>
@@ -3242,58 +3410,11 @@
             </w:pPr>
             <w:proofErr w:type="spellStart"/>
             <w:r>
-              <w:t>fechaHabilitacionTI</w:t>
-            </w:r>
-            <w:proofErr w:type="spellEnd"/>
-            <w:r>
-              <w:t>.</w:t>
-            </w:r>
-          </w:p>
-          <w:p>
-            <w:pPr>
-              <w:pStyle w:val="Prrafodelista"/>
-              <w:numPr>
-                <w:ilvl w:val="1"/>
-                <w:numId w:val="15"/>
-              </w:numPr>
-              <w:spacing w:after="0" w:line="240" w:lineRule="atLeast"/>
-              <w:rPr>
-                <w:b/>
-                <w:bCs/>
-              </w:rPr>
-            </w:pPr>
-            <w:r>
-              <w:t xml:space="preserve">Si se quiere crear una o varias instancias </w:t>
-            </w:r>
-            <w:proofErr w:type="spellStart"/>
-            <w:r>
               <w:t>NumeracionAtributo</w:t>
             </w:r>
             <w:proofErr w:type="spellEnd"/>
             <w:r>
-              <w:t>:</w:t>
-            </w:r>
-          </w:p>
-          <w:p>
-            <w:pPr>
-              <w:pStyle w:val="Prrafodelista"/>
-              <w:numPr>
-                <w:ilvl w:val="2"/>
-                <w:numId w:val="15"/>
-              </w:numPr>
-              <w:spacing w:after="0" w:line="240" w:lineRule="atLeast"/>
-              <w:rPr>
-                <w:b/>
-                <w:bCs/>
-              </w:rPr>
-            </w:pPr>
-            <w:proofErr w:type="spellStart"/>
-            <w:r>
-              <w:t>NumeracionAtributo</w:t>
-            </w:r>
-            <w:proofErr w:type="spellEnd"/>
-            <w:r>
-              <w:t xml:space="preserve"> creada con atributo:</w:t>
+              <w:t xml:space="preserve"> modificada con atributo:</w:t>
             </w:r>
           </w:p>
           <w:p>
@@ -3323,113 +3444,6 @@
             <w:pPr>
               <w:pStyle w:val="Prrafodelista"/>
               <w:numPr>
-                <w:ilvl w:val="2"/>
-                <w:numId w:val="15"/>
-              </w:numPr>
-              <w:spacing w:after="0" w:line="240" w:lineRule="atLeast"/>
-              <w:rPr>
-                <w:b/>
-                <w:bCs/>
-              </w:rPr>
-            </w:pPr>
-            <w:proofErr w:type="spellStart"/>
-            <w:r>
-              <w:t>TipoImpuesto</w:t>
-            </w:r>
-            <w:proofErr w:type="spellEnd"/>
-            <w:r>
-              <w:t xml:space="preserve"> asociada a </w:t>
-            </w:r>
-            <w:proofErr w:type="spellStart"/>
-            <w:r>
-              <w:t>NumeracionAtributo</w:t>
-            </w:r>
-            <w:proofErr w:type="spellEnd"/>
-            <w:r>
-              <w:t>.</w:t>
-            </w:r>
-          </w:p>
-          <w:p>
-            <w:pPr>
-              <w:pStyle w:val="Prrafodelista"/>
-              <w:numPr>
-                <w:ilvl w:val="2"/>
-                <w:numId w:val="15"/>
-              </w:numPr>
-              <w:spacing w:after="0" w:line="240" w:lineRule="atLeast"/>
-              <w:rPr>
-                <w:b/>
-                <w:bCs/>
-              </w:rPr>
-            </w:pPr>
-            <w:proofErr w:type="spellStart"/>
-            <w:r>
-              <w:t>NumeracionAtributo</w:t>
-            </w:r>
-            <w:proofErr w:type="spellEnd"/>
-            <w:r>
-              <w:t xml:space="preserve"> asociada a </w:t>
-            </w:r>
-            <w:proofErr w:type="spellStart"/>
-            <w:r>
-              <w:t>AtributoAdicional</w:t>
-            </w:r>
-            <w:proofErr w:type="spellEnd"/>
-            <w:r>
-              <w:t xml:space="preserve"> seleccionada.</w:t>
-            </w:r>
-          </w:p>
-          <w:p>
-            <w:pPr>
-              <w:pStyle w:val="Prrafodelista"/>
-              <w:numPr>
-                <w:ilvl w:val="1"/>
-                <w:numId w:val="15"/>
-              </w:numPr>
-              <w:spacing w:after="0" w:line="240" w:lineRule="atLeast"/>
-              <w:rPr>
-                <w:b/>
-                <w:bCs/>
-              </w:rPr>
-            </w:pPr>
-            <w:r>
-              <w:t xml:space="preserve">Si se quiere modificar </w:t>
-            </w:r>
-            <w:proofErr w:type="spellStart"/>
-            <w:r>
-              <w:t>NumeracionAtributo</w:t>
-            </w:r>
-            <w:proofErr w:type="spellEnd"/>
-            <w:r>
-              <w:t>:</w:t>
-            </w:r>
-          </w:p>
-          <w:p>
-            <w:pPr>
-              <w:pStyle w:val="Prrafodelista"/>
-              <w:numPr>
-                <w:ilvl w:val="2"/>
-                <w:numId w:val="15"/>
-              </w:numPr>
-              <w:spacing w:after="0" w:line="240" w:lineRule="atLeast"/>
-              <w:rPr>
-                <w:b/>
-                <w:bCs/>
-              </w:rPr>
-            </w:pPr>
-            <w:proofErr w:type="spellStart"/>
-            <w:r>
-              <w:t>NumeracionAtributo</w:t>
-            </w:r>
-            <w:proofErr w:type="spellEnd"/>
-            <w:r>
-              <w:t xml:space="preserve"> modificada con atributo:</w:t>
-            </w:r>
-          </w:p>
-          <w:p>
-            <w:pPr>
-              <w:pStyle w:val="Prrafodelista"/>
-              <w:numPr>
                 <w:ilvl w:val="3"/>
                 <w:numId w:val="15"/>
               </w:numPr>
@@ -3439,12 +3453,19 @@
                 <w:bCs/>
               </w:rPr>
             </w:pPr>
-            <w:r>
-              <w:t>o</w:t>
-            </w:r>
-            <w:r>
-              <w:t>rden</w:t>
-            </w:r>
+            <w:proofErr w:type="spellStart"/>
+            <w:r>
+              <w:t>NumeracionAtributo</w:t>
+            </w:r>
+            <w:proofErr w:type="spellEnd"/>
+            <w:r>
+              <w:t xml:space="preserve"> asociada a </w:t>
+            </w:r>
+            <w:proofErr w:type="spellStart"/>
+            <w:r>
+              <w:t>AtributoAdicional</w:t>
+            </w:r>
+            <w:proofErr w:type="spellEnd"/>
             <w:r>
               <w:t>.</w:t>
             </w:r>
@@ -3832,6 +3853,12 @@
             <w:r>
               <w:t xml:space="preserve"> Sistema Bancario.</w:t>
             </w:r>
+            <w:r>
+              <w:t xml:space="preserve"> Dicha Sincronización queda registrada</w:t>
+            </w:r>
+            <w:r>
+              <w:t>.</w:t>
+            </w:r>
           </w:p>
         </w:tc>
       </w:tr>
@@ -4006,6 +4033,34 @@
           </w:p>
           <w:p>
             <w:pPr>
+              <w:spacing w:after="0" w:line="240" w:lineRule="atLeast"/>
+              <w:rPr>
+                <w:b/>
+              </w:rPr>
+            </w:pPr>
+            <w:r>
+              <w:rPr>
+                <w:b/>
+              </w:rPr>
+              <w:t xml:space="preserve">Alta </w:t>
+            </w:r>
+            <w:proofErr w:type="spellStart"/>
+            <w:r>
+              <w:rPr>
+                <w:b/>
+              </w:rPr>
+              <w:t>CuentaBantaria</w:t>
+            </w:r>
+            <w:proofErr w:type="spellEnd"/>
+            <w:r>
+              <w:rPr>
+                <w:b/>
+              </w:rPr>
+              <w:t>:</w:t>
+            </w:r>
+          </w:p>
+          <w:p>
+            <w:pPr>
               <w:pStyle w:val="Prrafodelista"/>
               <w:numPr>
                 <w:ilvl w:val="0"/>
@@ -4014,16 +4069,10 @@
               <w:spacing w:after="0" w:line="240" w:lineRule="atLeast"/>
             </w:pPr>
             <w:r>
-              <w:lastRenderedPageBreak/>
-              <w:t xml:space="preserve">Si se realiza un alta de </w:t>
-            </w:r>
-            <w:proofErr w:type="spellStart"/>
-            <w:r>
-              <w:t>CuentaBancaria</w:t>
-            </w:r>
-            <w:proofErr w:type="spellEnd"/>
-            <w:r>
-              <w:t xml:space="preserve"> (desde Sistema Cuenta Bancaria) y/o </w:t>
+              <w:t>Instancia</w:t>
+            </w:r>
+            <w:r>
+              <w:t xml:space="preserve"> </w:t>
             </w:r>
             <w:proofErr w:type="spellStart"/>
             <w:r>
@@ -4031,170 +4080,7 @@
             </w:r>
             <w:proofErr w:type="spellEnd"/>
             <w:r>
-              <w:t xml:space="preserve"> entonces se instanciará una clase </w:t>
-            </w:r>
-            <w:proofErr w:type="spellStart"/>
-            <w:r>
-              <w:t>CuentaBancaria</w:t>
-            </w:r>
-            <w:proofErr w:type="spellEnd"/>
-            <w:r>
-              <w:t xml:space="preserve"> la cual es asociada a una instancia </w:t>
-            </w:r>
-            <w:proofErr w:type="spellStart"/>
-            <w:r>
-              <w:t>TipoCuenta</w:t>
-            </w:r>
-            <w:proofErr w:type="spellEnd"/>
-            <w:r>
-              <w:t xml:space="preserve"> con los siguientes parámetros:</w:t>
-            </w:r>
-          </w:p>
-          <w:p>
-            <w:pPr>
-              <w:pStyle w:val="Prrafodelista"/>
-              <w:numPr>
-                <w:ilvl w:val="1"/>
-                <w:numId w:val="15"/>
-              </w:numPr>
-              <w:spacing w:after="0" w:line="240" w:lineRule="atLeast"/>
-            </w:pPr>
-            <w:proofErr w:type="spellStart"/>
-            <w:r>
-              <w:t>fechaHabilitacionCuenta</w:t>
-            </w:r>
-            <w:proofErr w:type="spellEnd"/>
-            <w:r>
-              <w:t>.</w:t>
-            </w:r>
-          </w:p>
-          <w:p>
-            <w:pPr>
-              <w:pStyle w:val="Prrafodelista"/>
-              <w:numPr>
-                <w:ilvl w:val="1"/>
-                <w:numId w:val="15"/>
-              </w:numPr>
-              <w:spacing w:after="0" w:line="240" w:lineRule="atLeast"/>
-            </w:pPr>
-            <w:proofErr w:type="spellStart"/>
-            <w:r>
-              <w:t>fechaInhabilitacionCuenta</w:t>
-            </w:r>
-            <w:proofErr w:type="spellEnd"/>
-            <w:r>
-              <w:t xml:space="preserve"> = Nulo.</w:t>
-            </w:r>
-          </w:p>
-          <w:p>
-            <w:pPr>
-              <w:pStyle w:val="Prrafodelista"/>
-              <w:numPr>
-                <w:ilvl w:val="1"/>
-                <w:numId w:val="15"/>
-              </w:numPr>
-              <w:spacing w:after="0" w:line="240" w:lineRule="atLeast"/>
-            </w:pPr>
-            <w:proofErr w:type="spellStart"/>
-            <w:r>
-              <w:t>nroCuenta</w:t>
-            </w:r>
-            <w:proofErr w:type="spellEnd"/>
-            <w:r>
-              <w:t>.</w:t>
-            </w:r>
-          </w:p>
-          <w:p>
-            <w:pPr>
-              <w:pStyle w:val="Prrafodelista"/>
-              <w:numPr>
-                <w:ilvl w:val="2"/>
-                <w:numId w:val="15"/>
-              </w:numPr>
-              <w:spacing w:after="0" w:line="240" w:lineRule="atLeast"/>
-            </w:pPr>
-            <w:r>
-              <w:t xml:space="preserve">Se le asocia una instancia </w:t>
-            </w:r>
-            <w:proofErr w:type="spellStart"/>
-            <w:r>
-              <w:t>TipoCuenta</w:t>
-            </w:r>
-            <w:proofErr w:type="spellEnd"/>
-            <w:r>
-              <w:t>:</w:t>
-            </w:r>
-          </w:p>
-          <w:p>
-            <w:pPr>
-              <w:pStyle w:val="Prrafodelista"/>
-              <w:numPr>
-                <w:ilvl w:val="3"/>
-                <w:numId w:val="15"/>
-              </w:numPr>
-              <w:spacing w:after="0" w:line="240" w:lineRule="atLeast"/>
-            </w:pPr>
-            <w:proofErr w:type="spellStart"/>
-            <w:r>
-              <w:t>codigoTipoCuenta</w:t>
-            </w:r>
-            <w:proofErr w:type="spellEnd"/>
-            <w:r>
-              <w:t>.</w:t>
-            </w:r>
-          </w:p>
-          <w:p>
-            <w:pPr>
-              <w:pStyle w:val="Prrafodelista"/>
-              <w:numPr>
-                <w:ilvl w:val="3"/>
-                <w:numId w:val="15"/>
-              </w:numPr>
-              <w:spacing w:after="0" w:line="240" w:lineRule="atLeast"/>
-            </w:pPr>
-            <w:proofErr w:type="spellStart"/>
-            <w:r>
-              <w:t>fechaHabilitacionTipoCuenta</w:t>
-            </w:r>
-            <w:proofErr w:type="spellEnd"/>
-            <w:r>
-              <w:t>.</w:t>
-            </w:r>
-          </w:p>
-          <w:p>
-            <w:pPr>
-              <w:pStyle w:val="Prrafodelista"/>
-              <w:numPr>
-                <w:ilvl w:val="3"/>
-                <w:numId w:val="15"/>
-              </w:numPr>
-              <w:spacing w:after="0" w:line="240" w:lineRule="atLeast"/>
-            </w:pPr>
-            <w:proofErr w:type="spellStart"/>
-            <w:r>
-              <w:t>fechaDeshabilitacionTipoCuenta</w:t>
-            </w:r>
-            <w:proofErr w:type="spellEnd"/>
-            <w:r>
-              <w:t>.</w:t>
-            </w:r>
-          </w:p>
-          <w:p>
-            <w:pPr>
-              <w:pStyle w:val="Prrafodelista"/>
-              <w:numPr>
-                <w:ilvl w:val="3"/>
-                <w:numId w:val="15"/>
-              </w:numPr>
-              <w:spacing w:after="0" w:line="240" w:lineRule="atLeast"/>
-            </w:pPr>
-            <w:proofErr w:type="spellStart"/>
-            <w:r>
-              <w:t>nombreTipoCuenta</w:t>
-            </w:r>
-            <w:proofErr w:type="spellEnd"/>
-            <w:r>
-              <w:t>.</w:t>
+              <w:t xml:space="preserve"> existente y habilitada.</w:t>
             </w:r>
           </w:p>
           <w:p>
@@ -4207,106 +4093,44 @@
               <w:spacing w:after="0" w:line="240" w:lineRule="atLeast"/>
             </w:pPr>
             <w:r>
-              <w:t xml:space="preserve">Si se realiza una modificación se podrán modificar uno o más atributos de una instancia de </w:t>
-            </w:r>
-            <w:proofErr w:type="spellStart"/>
-            <w:r>
-              <w:t>CuentaBancaria</w:t>
-            </w:r>
-            <w:proofErr w:type="spellEnd"/>
-            <w:r>
+              <w:lastRenderedPageBreak/>
+              <w:t xml:space="preserve">Instancia </w:t>
+            </w:r>
+            <w:proofErr w:type="spellStart"/>
+            <w:r>
+              <w:t>ClienteBancario</w:t>
+            </w:r>
+            <w:proofErr w:type="spellEnd"/>
+            <w:r>
+              <w:t xml:space="preserve"> existente y habilitada.</w:t>
+            </w:r>
+          </w:p>
+          <w:p>
+            <w:pPr>
+              <w:spacing w:after="0" w:line="240" w:lineRule="atLeast"/>
+              <w:rPr>
+                <w:b/>
+              </w:rPr>
+            </w:pPr>
+            <w:r>
+              <w:rPr>
+                <w:b/>
+              </w:rPr>
+              <w:t xml:space="preserve">Modificación </w:t>
+            </w:r>
+            <w:proofErr w:type="spellStart"/>
+            <w:r>
+              <w:rPr>
+                <w:b/>
+              </w:rPr>
+              <w:t>ClienteBancario</w:t>
+            </w:r>
+            <w:proofErr w:type="spellEnd"/>
+            <w:r>
+              <w:rPr>
+                <w:b/>
+              </w:rPr>
               <w:t>:</w:t>
-            </w:r>
-          </w:p>
-          <w:p>
-            <w:pPr>
-              <w:pStyle w:val="Prrafodelista"/>
-              <w:numPr>
-                <w:ilvl w:val="1"/>
-                <w:numId w:val="15"/>
-              </w:numPr>
-              <w:spacing w:after="0" w:line="240" w:lineRule="atLeast"/>
-            </w:pPr>
-            <w:proofErr w:type="spellStart"/>
-            <w:r>
-              <w:t>nroCuenta</w:t>
-            </w:r>
-            <w:proofErr w:type="spellEnd"/>
-            <w:r>
-              <w:t>.</w:t>
-            </w:r>
-          </w:p>
-          <w:p>
-            <w:pPr>
-              <w:pStyle w:val="Prrafodelista"/>
-              <w:numPr>
-                <w:ilvl w:val="1"/>
-                <w:numId w:val="15"/>
-              </w:numPr>
-              <w:spacing w:after="0" w:line="240" w:lineRule="atLeast"/>
-            </w:pPr>
-            <w:r>
-              <w:t xml:space="preserve">Si se realiza una modificación de </w:t>
-            </w:r>
-            <w:proofErr w:type="spellStart"/>
-            <w:r>
-              <w:t>TipoCuenta</w:t>
-            </w:r>
-            <w:proofErr w:type="spellEnd"/>
-            <w:r>
-              <w:t xml:space="preserve">, se podrán modificar uno o más atributos de la instancia </w:t>
-            </w:r>
-            <w:proofErr w:type="spellStart"/>
-            <w:r>
-              <w:t>TipoCuenta</w:t>
-            </w:r>
-            <w:proofErr w:type="spellEnd"/>
-            <w:r>
-              <w:t xml:space="preserve"> asociada a </w:t>
-            </w:r>
-            <w:proofErr w:type="spellStart"/>
-            <w:r>
-              <w:t>CuentaBancaria</w:t>
-            </w:r>
-            <w:proofErr w:type="spellEnd"/>
-            <w:r>
-              <w:t>:</w:t>
-            </w:r>
-          </w:p>
-          <w:p>
-            <w:pPr>
-              <w:pStyle w:val="Prrafodelista"/>
-              <w:numPr>
-                <w:ilvl w:val="2"/>
-                <w:numId w:val="15"/>
-              </w:numPr>
-              <w:spacing w:after="0" w:line="240" w:lineRule="atLeast"/>
-            </w:pPr>
-            <w:proofErr w:type="spellStart"/>
-            <w:r>
-              <w:t>codigoTipoCuenta</w:t>
-            </w:r>
-            <w:proofErr w:type="spellEnd"/>
-            <w:r>
-              <w:t>.</w:t>
-            </w:r>
-          </w:p>
-          <w:p>
-            <w:pPr>
-              <w:pStyle w:val="Prrafodelista"/>
-              <w:numPr>
-                <w:ilvl w:val="2"/>
-                <w:numId w:val="15"/>
-              </w:numPr>
-              <w:spacing w:after="0" w:line="240" w:lineRule="atLeast"/>
-            </w:pPr>
-            <w:proofErr w:type="spellStart"/>
-            <w:r>
-              <w:t>nombreTipoCuenta</w:t>
-            </w:r>
-            <w:proofErr w:type="spellEnd"/>
-            <w:r>
-              <w:t>.</w:t>
             </w:r>
           </w:p>
           <w:p>
@@ -4319,15 +4143,99 @@
               <w:spacing w:after="0" w:line="240" w:lineRule="atLeast"/>
             </w:pPr>
             <w:r>
-              <w:t xml:space="preserve">Si se realiza una baja de </w:t>
-            </w:r>
-            <w:proofErr w:type="spellStart"/>
-            <w:r>
+              <w:t xml:space="preserve">Instancia </w:t>
+            </w:r>
+            <w:proofErr w:type="spellStart"/>
+            <w:r>
+              <w:t>ClienteBancario</w:t>
+            </w:r>
+            <w:proofErr w:type="spellEnd"/>
+            <w:r>
+              <w:t xml:space="preserve"> existente.</w:t>
+            </w:r>
+          </w:p>
+          <w:p>
+            <w:pPr>
+              <w:spacing w:after="0" w:line="240" w:lineRule="atLeast"/>
+            </w:pPr>
+            <w:r>
+              <w:rPr>
+                <w:b/>
+              </w:rPr>
+              <w:t xml:space="preserve">Modificación </w:t>
+            </w:r>
+            <w:proofErr w:type="spellStart"/>
+            <w:r>
+              <w:rPr>
+                <w:b/>
+              </w:rPr>
+              <w:t>TipoCuenta</w:t>
+            </w:r>
+            <w:proofErr w:type="spellEnd"/>
+            <w:r>
+              <w:rPr>
+                <w:b/>
+              </w:rPr>
+              <w:t>:</w:t>
+            </w:r>
+          </w:p>
+          <w:p>
+            <w:pPr>
+              <w:pStyle w:val="Prrafodelista"/>
+              <w:numPr>
+                <w:ilvl w:val="0"/>
+                <w:numId w:val="15"/>
+              </w:numPr>
+              <w:spacing w:after="0" w:line="240" w:lineRule="atLeast"/>
+            </w:pPr>
+            <w:r>
+              <w:t xml:space="preserve">Instancia </w:t>
+            </w:r>
+            <w:proofErr w:type="spellStart"/>
+            <w:r>
+              <w:t>TipoCuenta</w:t>
+            </w:r>
+            <w:proofErr w:type="spellEnd"/>
+            <w:r>
+              <w:t xml:space="preserve"> existente.</w:t>
+            </w:r>
+          </w:p>
+          <w:p>
+            <w:pPr>
+              <w:spacing w:after="0" w:line="240" w:lineRule="atLeast"/>
+            </w:pPr>
+            <w:r>
+              <w:rPr>
+                <w:b/>
+              </w:rPr>
+              <w:t xml:space="preserve">Modificación </w:t>
+            </w:r>
+            <w:proofErr w:type="spellStart"/>
+            <w:r>
+              <w:rPr>
+                <w:b/>
+              </w:rPr>
               <w:t>CuentaBancaria</w:t>
             </w:r>
             <w:proofErr w:type="spellEnd"/>
             <w:r>
-              <w:t xml:space="preserve"> y/o </w:t>
+              <w:rPr>
+                <w:b/>
+              </w:rPr>
+              <w:t>:</w:t>
+            </w:r>
+          </w:p>
+          <w:p>
+            <w:pPr>
+              <w:pStyle w:val="Prrafodelista"/>
+              <w:numPr>
+                <w:ilvl w:val="0"/>
+                <w:numId w:val="15"/>
+              </w:numPr>
+              <w:spacing w:after="0" w:line="240" w:lineRule="atLeast"/>
+            </w:pPr>
+            <w:r>
+              <w:t xml:space="preserve">Instancia </w:t>
             </w:r>
             <w:proofErr w:type="spellStart"/>
             <w:r>
@@ -4335,7 +4243,20 @@
             </w:r>
             <w:proofErr w:type="spellEnd"/>
             <w:r>
-              <w:t xml:space="preserve"> se modificará el siguiente parámetro de </w:t>
+              <w:t xml:space="preserve"> existente y habilitada.</w:t>
+            </w:r>
+          </w:p>
+          <w:p>
+            <w:pPr>
+              <w:pStyle w:val="Prrafodelista"/>
+              <w:numPr>
+                <w:ilvl w:val="0"/>
+                <w:numId w:val="15"/>
+              </w:numPr>
+              <w:spacing w:after="0" w:line="240" w:lineRule="atLeast"/>
+            </w:pPr>
+            <w:r>
+              <w:t xml:space="preserve">Instancia </w:t>
             </w:r>
             <w:proofErr w:type="spellStart"/>
             <w:r>
@@ -4343,14 +4264,52 @@
             </w:r>
             <w:proofErr w:type="spellEnd"/>
             <w:r>
-              <w:t xml:space="preserve"> y/o </w:t>
-            </w:r>
-            <w:proofErr w:type="spellStart"/>
-            <w:r>
+              <w:t xml:space="preserve"> existente.</w:t>
+            </w:r>
+          </w:p>
+          <w:p>
+            <w:pPr>
+              <w:pStyle w:val="Prrafodelista"/>
+              <w:numPr>
+                <w:ilvl w:val="0"/>
+                <w:numId w:val="15"/>
+              </w:numPr>
+              <w:spacing w:after="0" w:line="240" w:lineRule="atLeast"/>
+            </w:pPr>
+            <w:r>
+              <w:t xml:space="preserve">Instancia </w:t>
+            </w:r>
+            <w:proofErr w:type="spellStart"/>
+            <w:r>
+              <w:t>ClienteBancario</w:t>
+            </w:r>
+            <w:proofErr w:type="spellEnd"/>
+            <w:r>
+              <w:t xml:space="preserve"> existente y habilitada.</w:t>
+            </w:r>
+          </w:p>
+          <w:p>
+            <w:pPr>
+              <w:spacing w:after="0" w:line="240" w:lineRule="atLeast"/>
+            </w:pPr>
+            <w:r>
+              <w:rPr>
+                <w:b/>
+              </w:rPr>
+              <w:t xml:space="preserve">Baja </w:t>
+            </w:r>
+            <w:proofErr w:type="spellStart"/>
+            <w:r>
+              <w:rPr>
+                <w:b/>
+              </w:rPr>
               <w:t>TipoCuenta</w:t>
             </w:r>
             <w:proofErr w:type="spellEnd"/>
             <w:r>
+              <w:rPr>
+                <w:b/>
+              </w:rPr>
               <w:t>:</w:t>
             </w:r>
           </w:p>
@@ -4358,37 +4317,119 @@
             <w:pPr>
               <w:pStyle w:val="Prrafodelista"/>
               <w:numPr>
-                <w:ilvl w:val="1"/>
+                <w:ilvl w:val="0"/>
                 <w:numId w:val="15"/>
               </w:numPr>
               <w:spacing w:after="0" w:line="240" w:lineRule="atLeast"/>
             </w:pPr>
-            <w:proofErr w:type="spellStart"/>
-            <w:r>
-              <w:t>CuentaBancaria.fechaInhabilitacionCuenta</w:t>
-            </w:r>
-            <w:proofErr w:type="spellEnd"/>
-            <w:r>
-              <w:t>.</w:t>
-            </w:r>
-          </w:p>
-          <w:p>
-            <w:pPr>
-              <w:pStyle w:val="Prrafodelista"/>
-              <w:numPr>
-                <w:ilvl w:val="1"/>
+            <w:r>
+              <w:t xml:space="preserve">Instancia </w:t>
+            </w:r>
+            <w:proofErr w:type="spellStart"/>
+            <w:r>
+              <w:t>TipoCuenta</w:t>
+            </w:r>
+            <w:proofErr w:type="spellEnd"/>
+            <w:r>
+              <w:t xml:space="preserve"> habilitada.</w:t>
+            </w:r>
+          </w:p>
+          <w:p>
+            <w:pPr>
+              <w:spacing w:after="0" w:line="240" w:lineRule="atLeast"/>
+            </w:pPr>
+            <w:r>
+              <w:rPr>
+                <w:b/>
+              </w:rPr>
+              <w:t xml:space="preserve">Baja </w:t>
+            </w:r>
+            <w:proofErr w:type="spellStart"/>
+            <w:r>
+              <w:rPr>
+                <w:b/>
+              </w:rPr>
+              <w:t>ClienteBancario</w:t>
+            </w:r>
+            <w:proofErr w:type="spellEnd"/>
+            <w:r>
+              <w:rPr>
+                <w:b/>
+              </w:rPr>
+              <w:t>:</w:t>
+            </w:r>
+          </w:p>
+          <w:p>
+            <w:pPr>
+              <w:pStyle w:val="Prrafodelista"/>
+              <w:numPr>
+                <w:ilvl w:val="0"/>
                 <w:numId w:val="15"/>
               </w:numPr>
               <w:spacing w:after="0" w:line="240" w:lineRule="atLeast"/>
             </w:pPr>
-            <w:proofErr w:type="spellStart"/>
-            <w:r>
-              <w:t>TipoCuenta.FechaDeshabilitacionTipoCuenta</w:t>
-            </w:r>
-            <w:proofErr w:type="spellEnd"/>
-            <w:r>
-              <w:t>.</w:t>
-            </w:r>
+            <w:r>
+              <w:t xml:space="preserve">Instancia </w:t>
+            </w:r>
+            <w:proofErr w:type="spellStart"/>
+            <w:r>
+              <w:t>ClienteBancario</w:t>
+            </w:r>
+            <w:proofErr w:type="spellEnd"/>
+            <w:r>
+              <w:t xml:space="preserve"> habilitada.</w:t>
+            </w:r>
+          </w:p>
+          <w:p>
+            <w:pPr>
+              <w:spacing w:after="0" w:line="240" w:lineRule="atLeast"/>
+              <w:rPr>
+                <w:b/>
+              </w:rPr>
+            </w:pPr>
+            <w:r>
+              <w:rPr>
+                <w:b/>
+              </w:rPr>
+              <w:t xml:space="preserve">Baja </w:t>
+            </w:r>
+            <w:proofErr w:type="spellStart"/>
+            <w:r>
+              <w:rPr>
+                <w:b/>
+              </w:rPr>
+              <w:t>CuentaBancaria</w:t>
+            </w:r>
+            <w:proofErr w:type="spellEnd"/>
+            <w:r>
+              <w:rPr>
+                <w:b/>
+              </w:rPr>
+              <w:t>:</w:t>
+            </w:r>
+          </w:p>
+          <w:p>
+            <w:pPr>
+              <w:pStyle w:val="Prrafodelista"/>
+              <w:numPr>
+                <w:ilvl w:val="0"/>
+                <w:numId w:val="15"/>
+              </w:numPr>
+              <w:spacing w:after="0" w:line="240" w:lineRule="atLeast"/>
+            </w:pPr>
+            <w:r>
+              <w:t xml:space="preserve">Instancia </w:t>
+            </w:r>
+            <w:proofErr w:type="spellStart"/>
+            <w:r>
+              <w:t>CuentaBancaria</w:t>
+            </w:r>
+            <w:proofErr w:type="spellEnd"/>
+            <w:r>
+              <w:t xml:space="preserve"> habilitada.</w:t>
+            </w:r>
+            <w:bookmarkStart w:id="0" w:name="_GoBack"/>
+            <w:bookmarkEnd w:id="0"/>
           </w:p>
         </w:tc>
       </w:tr>
@@ -4595,8 +4636,6 @@
             <w:r>
               <w:t xml:space="preserve"> = Nulo.</w:t>
             </w:r>
-            <w:bookmarkStart w:id="0" w:name="_GoBack"/>
-            <w:bookmarkEnd w:id="0"/>
           </w:p>
           <w:p>
             <w:pPr>
@@ -6280,7 +6319,6 @@
             </w:pPr>
             <w:proofErr w:type="spellStart"/>
             <w:r>
-              <w:lastRenderedPageBreak/>
               <w:t>ConexionEmpresa</w:t>
             </w:r>
             <w:proofErr w:type="spellEnd"/>
@@ -6462,6 +6500,7 @@
                 <w:szCs w:val="96"/>
                 <w:u w:val="single"/>
               </w:rPr>
+              <w:lastRenderedPageBreak/>
               <w:t>7</w:t>
             </w:r>
           </w:p>
@@ -9196,7 +9235,6 @@
               <w:spacing w:after="0" w:line="240" w:lineRule="atLeast"/>
             </w:pPr>
             <w:r>
-              <w:lastRenderedPageBreak/>
               <w:t xml:space="preserve">En caso de inhabilitar </w:t>
             </w:r>
             <w:proofErr w:type="spellStart"/>
@@ -9344,6 +9382,7 @@
             </w:pPr>
             <w:proofErr w:type="spellStart"/>
             <w:r>
+              <w:lastRenderedPageBreak/>
               <w:t>fechaHabilitacionAA</w:t>
             </w:r>
             <w:proofErr w:type="spellEnd"/>
@@ -10159,7 +10198,6 @@
               </w:rPr>
             </w:pPr>
             <w:r>
-              <w:lastRenderedPageBreak/>
               <w:t xml:space="preserve">Instancia de </w:t>
             </w:r>
             <w:proofErr w:type="spellStart"/>
@@ -10294,6 +10332,7 @@
             </w:pPr>
             <w:proofErr w:type="spellStart"/>
             <w:r>
+              <w:lastRenderedPageBreak/>
               <w:t>TipoDato</w:t>
             </w:r>
             <w:proofErr w:type="spellEnd"/>
@@ -10753,7 +10792,6 @@
         <w:docPartUnique/>
       </w:docPartObj>
     </w:sdtPr>
-    <w:sdtEndPr/>
     <w:sdtContent>
       <w:p>
         <w:pPr>
@@ -10841,7 +10879,7 @@
                                   <w:szCs w:val="16"/>
                                   <w:lang w:val="es-ES"/>
                                 </w:rPr>
-                                <w:t>3</w:t>
+                                <w:t>4</w:t>
                               </w:r>
                               <w:r>
                                 <w:rPr>
@@ -10916,7 +10954,7 @@
                             <w:szCs w:val="16"/>
                             <w:lang w:val="es-ES"/>
                           </w:rPr>
-                          <w:t>3</w:t>
+                          <w:t>4</w:t>
                         </w:r>
                         <w:r>
                           <w:rPr>
@@ -15161,6 +15199,7 @@
     <w:lsdException w:name="HTML Sample" w:semiHidden="1" w:unhideWhenUsed="1"/>
     <w:lsdException w:name="HTML Typewriter" w:semiHidden="1" w:unhideWhenUsed="1"/>
     <w:lsdException w:name="HTML Variable" w:semiHidden="1" w:unhideWhenUsed="1"/>
+    <w:lsdException w:name="Normal Table" w:semiHidden="1" w:unhideWhenUsed="1"/>
     <w:lsdException w:name="annotation subject" w:semiHidden="1" w:unhideWhenUsed="1"/>
     <w:lsdException w:name="No List" w:semiHidden="1" w:unhideWhenUsed="1"/>
     <w:lsdException w:name="Outline List 1" w:semiHidden="1" w:unhideWhenUsed="1"/>
@@ -15205,6 +15244,7 @@
     <w:lsdException w:name="Table Professional" w:semiHidden="1" w:unhideWhenUsed="1"/>
     <w:lsdException w:name="Table Subtle 1" w:semiHidden="1" w:unhideWhenUsed="1"/>
     <w:lsdException w:name="Table Subtle 2" w:semiHidden="1" w:unhideWhenUsed="1"/>
+    <w:lsdException w:name="Table Web 1" w:semiHidden="1" w:unhideWhenUsed="1"/>
     <w:lsdException w:name="Table Web 2" w:semiHidden="1" w:unhideWhenUsed="1"/>
     <w:lsdException w:name="Table Web 3" w:semiHidden="1" w:unhideWhenUsed="1"/>
     <w:lsdException w:name="Balloon Text" w:semiHidden="1" w:unhideWhenUsed="1"/>
@@ -16046,7 +16086,7 @@
 </file>
 
 <file path=customXml/itemProps1.xml><?xml version="1.0" encoding="utf-8"?>
-<ds:datastoreItem xmlns:ds="http://schemas.openxmlformats.org/officeDocument/2006/customXml" ds:itemID="{010A2F61-E34D-479B-8AE2-B6AEDDD76209}">
+<ds:datastoreItem xmlns:ds="http://schemas.openxmlformats.org/officeDocument/2006/customXml" ds:itemID="{BBB65E9C-C6EB-40AE-A691-B85372541174}">
   <ds:schemaRefs>
     <ds:schemaRef ds:uri="http://schemas.openxmlformats.org/officeDocument/2006/bibliography"/>
   </ds:schemaRefs>

--- a/TP1/25-04-2016/Lista Descriptiva de Casos de uso.docx
+++ b/TP1/25-04-2016/Lista Descriptiva de Casos de uso.docx
@@ -4428,8 +4428,6 @@
             <w:r>
               <w:t xml:space="preserve"> habilitada.</w:t>
             </w:r>
-            <w:bookmarkStart w:id="0" w:name="_GoBack"/>
-            <w:bookmarkEnd w:id="0"/>
           </w:p>
         </w:tc>
       </w:tr>
@@ -6559,12 +6557,14 @@
               <w:spacing w:after="0" w:line="240" w:lineRule="atLeast"/>
               <w:rPr>
                 <w:b/>
-              </w:rPr>
-            </w:pPr>
-            <w:r>
-              <w:rPr>
-                <w:b/>
-                <w:bCs/>
+                <w:color w:val="000000" w:themeColor="text1"/>
+              </w:rPr>
+            </w:pPr>
+            <w:r>
+              <w:rPr>
+                <w:b/>
+                <w:bCs/>
+                <w:color w:val="000000" w:themeColor="text1"/>
                 <w:u w:val="single"/>
               </w:rPr>
               <w:t>Actor</w:t>
@@ -6573,12 +6573,13 @@
               <w:rPr>
                 <w:b/>
                 <w:bCs/>
+                <w:color w:val="000000" w:themeColor="text1"/>
               </w:rPr>
               <w:t xml:space="preserve">: </w:t>
             </w:r>
             <w:r>
               <w:rPr>
-                <w:highlight w:val="yellow"/>
+                <w:color w:val="000000" w:themeColor="text1"/>
               </w:rPr>
               <w:t>Sistema de empresa adherida.</w:t>
             </w:r>
@@ -6613,11 +6614,15 @@
           <w:p>
             <w:pPr>
               <w:spacing w:after="0" w:line="240" w:lineRule="atLeast"/>
-            </w:pPr>
-            <w:r>
-              <w:rPr>
-                <w:b/>
-                <w:bCs/>
+              <w:rPr>
+                <w:color w:val="000000" w:themeColor="text1"/>
+              </w:rPr>
+            </w:pPr>
+            <w:r>
+              <w:rPr>
+                <w:b/>
+                <w:bCs/>
+                <w:color w:val="000000" w:themeColor="text1"/>
                 <w:u w:val="single"/>
               </w:rPr>
               <w:t>Breve descripción</w:t>
@@ -6626,16 +6631,26 @@
               <w:rPr>
                 <w:b/>
                 <w:bCs/>
+                <w:color w:val="000000" w:themeColor="text1"/>
               </w:rPr>
               <w:t>:</w:t>
             </w:r>
             <w:r>
+              <w:rPr>
+                <w:color w:val="000000" w:themeColor="text1"/>
+              </w:rPr>
               <w:t xml:space="preserve"> Se envía una lista de operación</w:t>
             </w:r>
             <w:r>
+              <w:rPr>
+                <w:color w:val="000000" w:themeColor="text1"/>
+              </w:rPr>
               <w:t xml:space="preserve"> inherentes a la empresa</w:t>
             </w:r>
             <w:r>
+              <w:rPr>
+                <w:color w:val="000000" w:themeColor="text1"/>
+              </w:rPr>
               <w:t xml:space="preserve"> realizadas a lo largo de las fechas establecidas.</w:t>
             </w:r>
           </w:p>
@@ -6671,12 +6686,14 @@
               <w:spacing w:after="0" w:line="240" w:lineRule="atLeast"/>
               <w:rPr>
                 <w:b/>
-              </w:rPr>
-            </w:pPr>
-            <w:r>
-              <w:rPr>
-                <w:b/>
-                <w:bCs/>
+                <w:color w:val="000000" w:themeColor="text1"/>
+              </w:rPr>
+            </w:pPr>
+            <w:r>
+              <w:rPr>
+                <w:b/>
+                <w:bCs/>
+                <w:color w:val="000000" w:themeColor="text1"/>
                 <w:u w:val="single"/>
               </w:rPr>
               <w:t>Parámetros de entrada</w:t>
@@ -6685,58 +6702,62 @@
               <w:rPr>
                 <w:b/>
                 <w:bCs/>
+                <w:color w:val="000000" w:themeColor="text1"/>
               </w:rPr>
               <w:t xml:space="preserve">: </w:t>
             </w:r>
             <w:proofErr w:type="spellStart"/>
             <w:r>
               <w:rPr>
-                <w:highlight w:val="yellow"/>
+                <w:color w:val="000000" w:themeColor="text1"/>
               </w:rPr>
               <w:t>fechaOperación</w:t>
             </w:r>
             <w:r>
               <w:rPr>
-                <w:highlight w:val="yellow"/>
+                <w:color w:val="000000" w:themeColor="text1"/>
               </w:rPr>
               <w:t>Desde</w:t>
             </w:r>
             <w:proofErr w:type="spellEnd"/>
             <w:r>
               <w:rPr>
-                <w:highlight w:val="yellow"/>
+                <w:color w:val="000000" w:themeColor="text1"/>
               </w:rPr>
               <w:t xml:space="preserve">, </w:t>
             </w:r>
             <w:proofErr w:type="spellStart"/>
             <w:r>
               <w:rPr>
-                <w:highlight w:val="yellow"/>
+                <w:color w:val="000000" w:themeColor="text1"/>
               </w:rPr>
               <w:t>fechaOperación</w:t>
             </w:r>
             <w:r>
               <w:rPr>
-                <w:highlight w:val="yellow"/>
+                <w:color w:val="000000" w:themeColor="text1"/>
               </w:rPr>
               <w:t>Hasta</w:t>
             </w:r>
             <w:proofErr w:type="spellEnd"/>
             <w:r>
               <w:rPr>
-                <w:highlight w:val="yellow"/>
+                <w:color w:val="000000" w:themeColor="text1"/>
               </w:rPr>
               <w:t xml:space="preserve">, </w:t>
             </w:r>
             <w:proofErr w:type="spellStart"/>
             <w:r>
               <w:rPr>
-                <w:highlight w:val="yellow"/>
+                <w:color w:val="000000" w:themeColor="text1"/>
               </w:rPr>
               <w:t>cuit</w:t>
             </w:r>
             <w:proofErr w:type="spellEnd"/>
             <w:r>
+              <w:rPr>
+                <w:color w:val="000000" w:themeColor="text1"/>
+              </w:rPr>
               <w:t>.</w:t>
             </w:r>
           </w:p>
@@ -6772,12 +6793,14 @@
               <w:spacing w:after="0" w:line="240" w:lineRule="atLeast"/>
               <w:rPr>
                 <w:b/>
-              </w:rPr>
-            </w:pPr>
-            <w:r>
-              <w:rPr>
-                <w:b/>
-                <w:bCs/>
+                <w:color w:val="000000" w:themeColor="text1"/>
+              </w:rPr>
+            </w:pPr>
+            <w:r>
+              <w:rPr>
+                <w:b/>
+                <w:bCs/>
+                <w:color w:val="000000" w:themeColor="text1"/>
                 <w:u w:val="single"/>
               </w:rPr>
               <w:t>Precondición</w:t>
@@ -6786,12 +6809,13 @@
               <w:rPr>
                 <w:b/>
                 <w:bCs/>
+                <w:color w:val="000000" w:themeColor="text1"/>
               </w:rPr>
               <w:t xml:space="preserve">: </w:t>
             </w:r>
             <w:r>
               <w:rPr>
-                <w:highlight w:val="yellow"/>
+                <w:color w:val="000000" w:themeColor="text1"/>
               </w:rPr>
               <w:t>Empresa instanciada.</w:t>
             </w:r>
@@ -6828,12 +6852,14 @@
               <w:spacing w:after="0" w:line="240" w:lineRule="atLeast"/>
               <w:rPr>
                 <w:b/>
-              </w:rPr>
-            </w:pPr>
-            <w:r>
-              <w:rPr>
-                <w:b/>
-                <w:bCs/>
+                <w:color w:val="000000" w:themeColor="text1"/>
+              </w:rPr>
+            </w:pPr>
+            <w:r>
+              <w:rPr>
+                <w:b/>
+                <w:bCs/>
+                <w:color w:val="000000" w:themeColor="text1"/>
                 <w:u w:val="single"/>
               </w:rPr>
               <w:t>Estado inicial</w:t>
@@ -6842,6 +6868,7 @@
               <w:rPr>
                 <w:b/>
                 <w:bCs/>
+                <w:color w:val="000000" w:themeColor="text1"/>
               </w:rPr>
               <w:t>:</w:t>
             </w:r>
@@ -6849,103 +6876,111 @@
           <w:p>
             <w:pPr>
               <w:spacing w:after="0" w:line="240" w:lineRule="atLeast"/>
-            </w:pPr>
-            <w:r>
-              <w:rPr>
-                <w:highlight w:val="yellow"/>
-              </w:rPr>
-              <w:t xml:space="preserve">Mensualmente se generará un archivo que contiene un registro de las Instancias de Operación ordenados por fecha desde </w:t>
-            </w:r>
-            <w:proofErr w:type="spellStart"/>
-            <w:r>
-              <w:rPr>
-                <w:highlight w:val="yellow"/>
+              <w:rPr>
+                <w:color w:val="000000" w:themeColor="text1"/>
+              </w:rPr>
+            </w:pPr>
+            <w:r>
+              <w:rPr>
+                <w:color w:val="000000" w:themeColor="text1"/>
+              </w:rPr>
+              <w:t>Mensualmente se generará un archivo que contie</w:t>
+            </w:r>
+            <w:bookmarkStart w:id="0" w:name="_GoBack"/>
+            <w:bookmarkEnd w:id="0"/>
+            <w:r>
+              <w:rPr>
+                <w:color w:val="000000" w:themeColor="text1"/>
+              </w:rPr>
+              <w:t xml:space="preserve">ne un registro de las Instancias de Operación ordenados por fecha desde </w:t>
+            </w:r>
+            <w:proofErr w:type="spellStart"/>
+            <w:r>
+              <w:rPr>
+                <w:color w:val="000000" w:themeColor="text1"/>
               </w:rPr>
               <w:t>fechaOperacion</w:t>
             </w:r>
             <w:r>
               <w:rPr>
-                <w:highlight w:val="yellow"/>
+                <w:color w:val="000000" w:themeColor="text1"/>
               </w:rPr>
               <w:t>Desde</w:t>
             </w:r>
             <w:proofErr w:type="spellEnd"/>
             <w:r>
               <w:rPr>
-                <w:highlight w:val="yellow"/>
+                <w:color w:val="000000" w:themeColor="text1"/>
               </w:rPr>
               <w:t xml:space="preserve"> hasta </w:t>
             </w:r>
             <w:proofErr w:type="spellStart"/>
             <w:r>
               <w:rPr>
-                <w:highlight w:val="yellow"/>
+                <w:color w:val="000000" w:themeColor="text1"/>
               </w:rPr>
               <w:t>fechaOperacion</w:t>
             </w:r>
             <w:r>
               <w:rPr>
-                <w:highlight w:val="yellow"/>
+                <w:color w:val="000000" w:themeColor="text1"/>
               </w:rPr>
               <w:t>Hasta</w:t>
             </w:r>
             <w:proofErr w:type="spellEnd"/>
             <w:r>
               <w:rPr>
-                <w:highlight w:val="yellow"/>
+                <w:color w:val="000000" w:themeColor="text1"/>
               </w:rPr>
               <w:t xml:space="preserve"> </w:t>
             </w:r>
             <w:r>
               <w:rPr>
-                <w:highlight w:val="yellow"/>
+                <w:color w:val="000000" w:themeColor="text1"/>
               </w:rPr>
               <w:t xml:space="preserve">y este se enviará por una instancia </w:t>
             </w:r>
             <w:proofErr w:type="spellStart"/>
             <w:r>
               <w:rPr>
-                <w:highlight w:val="yellow"/>
+                <w:color w:val="000000" w:themeColor="text1"/>
               </w:rPr>
               <w:t>ConexionEmpresa</w:t>
             </w:r>
             <w:proofErr w:type="spellEnd"/>
             <w:r>
               <w:rPr>
-                <w:highlight w:val="yellow"/>
+                <w:color w:val="000000" w:themeColor="text1"/>
               </w:rPr>
               <w:t xml:space="preserve"> asociada a Empresa a través de la </w:t>
             </w:r>
             <w:proofErr w:type="spellStart"/>
             <w:r>
               <w:rPr>
-                <w:highlight w:val="yellow"/>
+                <w:color w:val="000000" w:themeColor="text1"/>
               </w:rPr>
               <w:t>url</w:t>
             </w:r>
             <w:proofErr w:type="spellEnd"/>
             <w:r>
               <w:rPr>
-                <w:highlight w:val="yellow"/>
+                <w:color w:val="000000" w:themeColor="text1"/>
               </w:rPr>
               <w:t xml:space="preserve"> de la instancia </w:t>
             </w:r>
             <w:proofErr w:type="spellStart"/>
             <w:r>
               <w:rPr>
-                <w:highlight w:val="yellow"/>
+                <w:color w:val="000000" w:themeColor="text1"/>
               </w:rPr>
               <w:t>ConexionEmpresa</w:t>
             </w:r>
             <w:proofErr w:type="spellEnd"/>
             <w:r>
               <w:rPr>
-                <w:highlight w:val="yellow"/>
-              </w:rPr>
-              <w:t>.</w:t>
-            </w:r>
-            <w:r>
-              <w:t xml:space="preserve">  </w:t>
+                <w:color w:val="000000" w:themeColor="text1"/>
+              </w:rPr>
+              <w:t xml:space="preserve">.  </w:t>
             </w:r>
           </w:p>
         </w:tc>
@@ -6981,12 +7016,14 @@
               <w:rPr>
                 <w:b/>
                 <w:bCs/>
-              </w:rPr>
-            </w:pPr>
-            <w:r>
-              <w:rPr>
-                <w:b/>
-                <w:bCs/>
+                <w:color w:val="000000" w:themeColor="text1"/>
+              </w:rPr>
+            </w:pPr>
+            <w:r>
+              <w:rPr>
+                <w:b/>
+                <w:bCs/>
+                <w:color w:val="000000" w:themeColor="text1"/>
                 <w:u w:val="single"/>
               </w:rPr>
               <w:t>Estado final</w:t>
@@ -6995,6 +7032,7 @@
               <w:rPr>
                 <w:b/>
                 <w:bCs/>
+                <w:color w:val="000000" w:themeColor="text1"/>
               </w:rPr>
               <w:t xml:space="preserve">: </w:t>
             </w:r>
@@ -7005,94 +7043,95 @@
               <w:rPr>
                 <w:b/>
                 <w:bCs/>
+                <w:color w:val="000000" w:themeColor="text1"/>
                 <w:u w:val="single"/>
               </w:rPr>
             </w:pPr>
             <w:r>
               <w:rPr>
-                <w:highlight w:val="yellow"/>
+                <w:color w:val="000000" w:themeColor="text1"/>
               </w:rPr>
               <w:t xml:space="preserve">Se generó un archivo que contiene registro de las instancias de Operación ordenados por fecha desde </w:t>
             </w:r>
             <w:proofErr w:type="spellStart"/>
             <w:r>
               <w:rPr>
-                <w:highlight w:val="yellow"/>
+                <w:color w:val="000000" w:themeColor="text1"/>
               </w:rPr>
               <w:t>fechaOperacion</w:t>
             </w:r>
             <w:r>
               <w:rPr>
-                <w:highlight w:val="yellow"/>
+                <w:color w:val="000000" w:themeColor="text1"/>
               </w:rPr>
               <w:t>Desde</w:t>
             </w:r>
             <w:proofErr w:type="spellEnd"/>
             <w:r>
               <w:rPr>
-                <w:highlight w:val="yellow"/>
+                <w:color w:val="000000" w:themeColor="text1"/>
               </w:rPr>
               <w:t xml:space="preserve"> hasta </w:t>
             </w:r>
             <w:proofErr w:type="spellStart"/>
             <w:r>
               <w:rPr>
-                <w:highlight w:val="yellow"/>
+                <w:color w:val="000000" w:themeColor="text1"/>
               </w:rPr>
               <w:t>fechaOperacion</w:t>
             </w:r>
             <w:r>
               <w:rPr>
-                <w:highlight w:val="yellow"/>
+                <w:color w:val="000000" w:themeColor="text1"/>
               </w:rPr>
               <w:t>Hasta</w:t>
             </w:r>
             <w:proofErr w:type="spellEnd"/>
             <w:r>
               <w:rPr>
-                <w:highlight w:val="yellow"/>
+                <w:color w:val="000000" w:themeColor="text1"/>
               </w:rPr>
               <w:t xml:space="preserve"> el cual se envió por una instancia </w:t>
             </w:r>
             <w:proofErr w:type="spellStart"/>
             <w:r>
               <w:rPr>
-                <w:highlight w:val="yellow"/>
+                <w:color w:val="000000" w:themeColor="text1"/>
               </w:rPr>
               <w:t>ConexionEmpresa</w:t>
             </w:r>
             <w:proofErr w:type="spellEnd"/>
             <w:r>
               <w:rPr>
-                <w:highlight w:val="yellow"/>
+                <w:color w:val="000000" w:themeColor="text1"/>
               </w:rPr>
               <w:t xml:space="preserve"> asociada a Empresa a través de la </w:t>
             </w:r>
             <w:proofErr w:type="spellStart"/>
             <w:r>
               <w:rPr>
-                <w:highlight w:val="yellow"/>
+                <w:color w:val="000000" w:themeColor="text1"/>
               </w:rPr>
               <w:t>url</w:t>
             </w:r>
             <w:proofErr w:type="spellEnd"/>
             <w:r>
               <w:rPr>
-                <w:highlight w:val="yellow"/>
+                <w:color w:val="000000" w:themeColor="text1"/>
               </w:rPr>
               <w:t xml:space="preserve"> de la instancia </w:t>
             </w:r>
             <w:proofErr w:type="spellStart"/>
             <w:r>
               <w:rPr>
-                <w:highlight w:val="yellow"/>
+                <w:color w:val="000000" w:themeColor="text1"/>
               </w:rPr>
               <w:t>ConexionEmpresa</w:t>
             </w:r>
             <w:proofErr w:type="spellEnd"/>
             <w:r>
               <w:rPr>
-                <w:highlight w:val="yellow"/>
+                <w:color w:val="000000" w:themeColor="text1"/>
               </w:rPr>
               <w:t>.</w:t>
             </w:r>
@@ -10792,6 +10831,7 @@
         <w:docPartUnique/>
       </w:docPartObj>
     </w:sdtPr>
+    <w:sdtEndPr/>
     <w:sdtContent>
       <w:p>
         <w:pPr>
@@ -16086,7 +16126,7 @@
 </file>
 
 <file path=customXml/itemProps1.xml><?xml version="1.0" encoding="utf-8"?>
-<ds:datastoreItem xmlns:ds="http://schemas.openxmlformats.org/officeDocument/2006/customXml" ds:itemID="{BBB65E9C-C6EB-40AE-A691-B85372541174}">
+<ds:datastoreItem xmlns:ds="http://schemas.openxmlformats.org/officeDocument/2006/customXml" ds:itemID="{84CE1A1B-53AF-46F7-B14F-5D707A959C93}">
   <ds:schemaRefs>
     <ds:schemaRef ds:uri="http://schemas.openxmlformats.org/officeDocument/2006/bibliography"/>
   </ds:schemaRefs>

--- a/TP1/25-04-2016/Lista Descriptiva de Casos de uso.docx
+++ b/TP1/25-04-2016/Lista Descriptiva de Casos de uso.docx
@@ -245,29 +245,8 @@
               </w:rPr>
               <w:t xml:space="preserve">: </w:t>
             </w:r>
-            <w:proofErr w:type="spellStart"/>
-            <w:r>
-              <w:t>nombreUsuario</w:t>
-            </w:r>
-            <w:proofErr w:type="spellEnd"/>
-            <w:r>
-              <w:t xml:space="preserve">, </w:t>
-            </w:r>
-            <w:proofErr w:type="spellStart"/>
-            <w:r>
-              <w:t>contrasenia</w:t>
-            </w:r>
-            <w:proofErr w:type="spellEnd"/>
-            <w:r>
-              <w:t xml:space="preserve">, </w:t>
-            </w:r>
-            <w:proofErr w:type="spellStart"/>
-            <w:r>
-              <w:t>cuilCliente</w:t>
-            </w:r>
-            <w:proofErr w:type="spellEnd"/>
-            <w:r>
-              <w:t>.</w:t>
+            <w:r>
+              <w:t>nombreUsuario, contrasenia, cuilCliente.</w:t>
             </w:r>
           </w:p>
         </w:tc>
@@ -351,15 +330,7 @@
               </w:rPr>
             </w:pPr>
             <w:r>
-              <w:t xml:space="preserve">Usuario Instanciado (CU </w:t>
-            </w:r>
-            <w:proofErr w:type="spellStart"/>
-            <w:r>
-              <w:t>Loguearse</w:t>
-            </w:r>
-            <w:proofErr w:type="spellEnd"/>
-            <w:r>
-              <w:t>).</w:t>
+              <w:t>Usuario Instanciado (CU Loguearse).</w:t>
             </w:r>
           </w:p>
         </w:tc>
@@ -461,15 +432,7 @@
               </w:rPr>
             </w:pPr>
             <w:r>
-              <w:t xml:space="preserve">Instancia de </w:t>
-            </w:r>
-            <w:proofErr w:type="spellStart"/>
-            <w:r>
-              <w:t>ClienteBancario</w:t>
-            </w:r>
-            <w:proofErr w:type="spellEnd"/>
-            <w:r>
-              <w:t xml:space="preserve"> existente y habilitado.</w:t>
+              <w:t>Instancia de ClienteBancario existente y habilitado.</w:t>
             </w:r>
           </w:p>
           <w:p>
@@ -486,23 +449,7 @@
               </w:rPr>
             </w:pPr>
             <w:r>
-              <w:t xml:space="preserve">Instancia de </w:t>
-            </w:r>
-            <w:proofErr w:type="spellStart"/>
-            <w:r>
-              <w:t>CuentaBancaria</w:t>
-            </w:r>
-            <w:proofErr w:type="spellEnd"/>
-            <w:r>
-              <w:t xml:space="preserve"> existente habilitada relacionada a </w:t>
-            </w:r>
-            <w:proofErr w:type="spellStart"/>
-            <w:r>
-              <w:t>ClienteBancario</w:t>
-            </w:r>
-            <w:proofErr w:type="spellEnd"/>
-            <w:r>
-              <w:t>.</w:t>
+              <w:t>Instancia de CuentaBancaria existente habilitada relacionada a ClienteBancario.</w:t>
             </w:r>
           </w:p>
           <w:p>
@@ -561,15 +508,7 @@
               <w:spacing w:after="0" w:line="240" w:lineRule="atLeast"/>
             </w:pPr>
             <w:r>
-              <w:t xml:space="preserve">Usuario asociado con </w:t>
-            </w:r>
-            <w:proofErr w:type="spellStart"/>
-            <w:r>
-              <w:t>ClienteBancario</w:t>
-            </w:r>
-            <w:proofErr w:type="spellEnd"/>
-            <w:r>
-              <w:t>.</w:t>
+              <w:t>Usuario asociado con ClienteBancario.</w:t>
             </w:r>
           </w:p>
           <w:p>
@@ -599,15 +538,7 @@
               <w:spacing w:after="0" w:line="240" w:lineRule="atLeast"/>
             </w:pPr>
             <w:r>
-              <w:t xml:space="preserve">Usuario sin asociación con </w:t>
-            </w:r>
-            <w:proofErr w:type="spellStart"/>
-            <w:r>
-              <w:t>ClienteBancario</w:t>
-            </w:r>
-            <w:proofErr w:type="spellEnd"/>
-            <w:r>
-              <w:t xml:space="preserve">. </w:t>
+              <w:t xml:space="preserve">Usuario sin asociación con ClienteBancario. </w:t>
             </w:r>
           </w:p>
           <w:p>
@@ -662,21 +593,7 @@
               <w:rPr>
                 <w:bCs/>
               </w:rPr>
-              <w:t xml:space="preserve">Instancia de Usuario existente sin asociación con </w:t>
-            </w:r>
-            <w:proofErr w:type="spellStart"/>
-            <w:r>
-              <w:rPr>
-                <w:bCs/>
-              </w:rPr>
-              <w:t>ClienteBancario</w:t>
-            </w:r>
-            <w:proofErr w:type="spellEnd"/>
-            <w:r>
-              <w:rPr>
-                <w:bCs/>
-              </w:rPr>
-              <w:t>.</w:t>
+              <w:t>Instancia de Usuario existente sin asociación con ClienteBancario.</w:t>
             </w:r>
           </w:p>
           <w:p>
@@ -713,21 +630,7 @@
               <w:rPr>
                 <w:bCs/>
               </w:rPr>
-              <w:t xml:space="preserve">Usuario asociado con </w:t>
-            </w:r>
-            <w:proofErr w:type="spellStart"/>
-            <w:r>
-              <w:rPr>
-                <w:bCs/>
-              </w:rPr>
-              <w:t>ClienteBancario</w:t>
-            </w:r>
-            <w:proofErr w:type="spellEnd"/>
-            <w:r>
-              <w:rPr>
-                <w:bCs/>
-              </w:rPr>
-              <w:t>.</w:t>
+              <w:t>Usuario asociado con ClienteBancario.</w:t>
             </w:r>
             <w:r>
               <w:t xml:space="preserve"> </w:t>
@@ -825,13 +728,8 @@
                 <w:bCs/>
               </w:rPr>
             </w:pPr>
-            <w:proofErr w:type="spellStart"/>
-            <w:r>
-              <w:t>fechaHabilitacionUsuario</w:t>
-            </w:r>
-            <w:proofErr w:type="spellEnd"/>
-            <w:r>
-              <w:t>.</w:t>
+            <w:r>
+              <w:t>fechaHabilitacionUsuario.</w:t>
             </w:r>
           </w:p>
           <w:p>
@@ -847,13 +745,8 @@
                 <w:bCs/>
               </w:rPr>
             </w:pPr>
-            <w:proofErr w:type="spellStart"/>
-            <w:r>
-              <w:t>fechaInhabilitacionUsuario</w:t>
-            </w:r>
-            <w:proofErr w:type="spellEnd"/>
-            <w:r>
-              <w:t>.</w:t>
+            <w:r>
+              <w:t>fechaInhabilitacionUsuario.</w:t>
             </w:r>
           </w:p>
           <w:p>
@@ -869,13 +762,8 @@
                 <w:bCs/>
               </w:rPr>
             </w:pPr>
-            <w:proofErr w:type="spellStart"/>
-            <w:r>
-              <w:t>fechaUltimaModificacionUsuario</w:t>
-            </w:r>
-            <w:proofErr w:type="spellEnd"/>
-            <w:r>
-              <w:t>.</w:t>
+            <w:r>
+              <w:t>fechaUltimaModificacionUsuario.</w:t>
             </w:r>
           </w:p>
           <w:p>
@@ -891,13 +779,8 @@
                 <w:bCs/>
               </w:rPr>
             </w:pPr>
-            <w:proofErr w:type="spellStart"/>
-            <w:r>
-              <w:t>nombreUsuario</w:t>
-            </w:r>
-            <w:proofErr w:type="spellEnd"/>
-            <w:r>
-              <w:t>.</w:t>
+            <w:r>
+              <w:t>nombreUsuario.</w:t>
             </w:r>
           </w:p>
           <w:p>
@@ -913,13 +796,8 @@
                 <w:bCs/>
               </w:rPr>
             </w:pPr>
-            <w:proofErr w:type="spellStart"/>
-            <w:r>
-              <w:t>contrasenia</w:t>
-            </w:r>
-            <w:proofErr w:type="spellEnd"/>
-            <w:r>
-              <w:t>.</w:t>
+            <w:r>
+              <w:t>contrasenia.</w:t>
             </w:r>
           </w:p>
           <w:p>
@@ -956,26 +834,10 @@
               <w:t>Instancia Usuario asociada a</w:t>
             </w:r>
             <w:r>
-              <w:t xml:space="preserve"> </w:t>
-            </w:r>
-            <w:proofErr w:type="spellStart"/>
-            <w:r>
-              <w:t>ClienteBancario</w:t>
-            </w:r>
-            <w:proofErr w:type="spellEnd"/>
-            <w:r>
-              <w:t xml:space="preserve"> relacionado a través de</w:t>
-            </w:r>
-            <w:r>
-              <w:t xml:space="preserve"> </w:t>
-            </w:r>
-            <w:proofErr w:type="spellStart"/>
-            <w:r>
-              <w:t>cuilCliente</w:t>
-            </w:r>
-            <w:proofErr w:type="spellEnd"/>
-            <w:r>
-              <w:t>.</w:t>
+              <w:t xml:space="preserve"> ClienteBancario relacionado a través de</w:t>
+            </w:r>
+            <w:r>
+              <w:t xml:space="preserve"> cuilCliente.</w:t>
             </w:r>
           </w:p>
           <w:p>
@@ -1023,13 +885,8 @@
                 <w:bCs/>
               </w:rPr>
             </w:pPr>
-            <w:proofErr w:type="spellStart"/>
-            <w:r>
-              <w:t>contrasenia</w:t>
-            </w:r>
-            <w:proofErr w:type="spellEnd"/>
-            <w:r>
-              <w:t>.</w:t>
+            <w:r>
+              <w:t>contrasenia.</w:t>
             </w:r>
           </w:p>
           <w:p>
@@ -1045,13 +902,8 @@
                 <w:bCs/>
               </w:rPr>
             </w:pPr>
-            <w:proofErr w:type="spellStart"/>
-            <w:r>
-              <w:t>fechaUltimaModificacionUsuario</w:t>
-            </w:r>
-            <w:proofErr w:type="spellEnd"/>
-            <w:r>
-              <w:t>.</w:t>
+            <w:r>
+              <w:t>fechaUltimaModificacionUsuario.</w:t>
             </w:r>
           </w:p>
           <w:p>
@@ -1100,15 +952,7 @@
               </w:rPr>
             </w:pPr>
             <w:r>
-              <w:t xml:space="preserve"> </w:t>
-            </w:r>
-            <w:proofErr w:type="spellStart"/>
-            <w:r>
-              <w:t>fechaInhabilitacionUsuario</w:t>
-            </w:r>
-            <w:proofErr w:type="spellEnd"/>
-            <w:r>
-              <w:t>.</w:t>
+              <w:t xml:space="preserve"> fechaInhabilitacionUsuario.</w:t>
             </w:r>
           </w:p>
         </w:tc>
@@ -1254,7 +1098,6 @@
               <w:spacing w:after="0" w:line="240" w:lineRule="atLeast"/>
               <w:jc w:val="center"/>
             </w:pPr>
-            <w:proofErr w:type="spellStart"/>
             <w:r>
               <w:rPr>
                 <w:b/>
@@ -1263,7 +1106,6 @@
               </w:rPr>
               <w:t>Loguearse</w:t>
             </w:r>
-            <w:proofErr w:type="spellEnd"/>
           </w:p>
         </w:tc>
       </w:tr>
@@ -1417,21 +1259,8 @@
               </w:rPr>
               <w:t xml:space="preserve">: </w:t>
             </w:r>
-            <w:proofErr w:type="spellStart"/>
-            <w:r>
-              <w:t>nombreUsuario</w:t>
-            </w:r>
-            <w:proofErr w:type="spellEnd"/>
-            <w:r>
-              <w:t xml:space="preserve"> y </w:t>
-            </w:r>
-            <w:proofErr w:type="spellStart"/>
-            <w:r>
-              <w:t>contrasenia</w:t>
-            </w:r>
-            <w:proofErr w:type="spellEnd"/>
-            <w:r>
-              <w:t>.</w:t>
+            <w:r>
+              <w:t>nombreUsuario y contrasenia.</w:t>
             </w:r>
           </w:p>
         </w:tc>
@@ -1891,13 +1720,8 @@
               </w:rPr>
               <w:t xml:space="preserve">: </w:t>
             </w:r>
-            <w:proofErr w:type="spellStart"/>
-            <w:r>
-              <w:t>nombreUsuario</w:t>
-            </w:r>
-            <w:proofErr w:type="spellEnd"/>
-            <w:r>
-              <w:t>.</w:t>
+            <w:r>
+              <w:t>nombreUsuario.</w:t>
             </w:r>
           </w:p>
         </w:tc>
@@ -1950,15 +1774,7 @@
               <w:t xml:space="preserve">: </w:t>
             </w:r>
             <w:r>
-              <w:t xml:space="preserve">Usuario Instanciado (CU </w:t>
-            </w:r>
-            <w:proofErr w:type="spellStart"/>
-            <w:r>
-              <w:t>Loguearse</w:t>
-            </w:r>
-            <w:proofErr w:type="spellEnd"/>
-            <w:r>
-              <w:t>).</w:t>
+              <w:t>Usuario Instanciado (CU Loguearse).</w:t>
             </w:r>
           </w:p>
         </w:tc>
@@ -2028,13 +1844,8 @@
               <w:t>Instancia de Usuario</w:t>
             </w:r>
             <w:r>
-              <w:t xml:space="preserve"> existente e inhabilitada asociada a </w:t>
-            </w:r>
-            <w:proofErr w:type="spellStart"/>
-            <w:r>
-              <w:t>ClienteBancario</w:t>
-            </w:r>
-            <w:proofErr w:type="spellEnd"/>
+              <w:t xml:space="preserve"> existente e inhabilitada asociada a ClienteBancario</w:t>
+            </w:r>
             <w:r>
               <w:t>.</w:t>
             </w:r>
@@ -2120,15 +1931,7 @@
               </w:rPr>
             </w:pPr>
             <w:r>
-              <w:t xml:space="preserve"> </w:t>
-            </w:r>
-            <w:proofErr w:type="spellStart"/>
-            <w:r>
-              <w:t>fechaHabilitacionUsuario</w:t>
-            </w:r>
-            <w:proofErr w:type="spellEnd"/>
-            <w:r>
-              <w:t>.</w:t>
+              <w:t xml:space="preserve"> fechaHabilitacionUsuario.</w:t>
             </w:r>
           </w:p>
         </w:tc>
@@ -2377,23 +2180,7 @@
               <w:t xml:space="preserve"> </w:t>
             </w:r>
             <w:r>
-              <w:t xml:space="preserve">Se realizarán altas, bajas y modificaciones de distintos tipos de impuestos según la empresa que lo requiera y se crea, modifica o elimina tantas instancias de </w:t>
-            </w:r>
-            <w:proofErr w:type="spellStart"/>
-            <w:r>
-              <w:t>NumeracionAtributo</w:t>
-            </w:r>
-            <w:proofErr w:type="spellEnd"/>
-            <w:r>
-              <w:t xml:space="preserve"> asociada a </w:t>
-            </w:r>
-            <w:proofErr w:type="spellStart"/>
-            <w:r>
-              <w:t>AtributoAdicional</w:t>
-            </w:r>
-            <w:proofErr w:type="spellEnd"/>
-            <w:r>
-              <w:t>, indistintamente si posee uno, ninguno o varios.</w:t>
+              <w:t>Se realizarán altas, bajas y modificaciones de distintos tipos de impuestos según la empresa que lo requiera y se crea, modifica o elimina tantas instancias de NumeracionAtributo asociada a AtributoAdicional, indistintamente si posee uno, ninguno o varios.</w:t>
             </w:r>
           </w:p>
         </w:tc>
@@ -2445,29 +2232,8 @@
               </w:rPr>
               <w:t xml:space="preserve">: </w:t>
             </w:r>
-            <w:proofErr w:type="spellStart"/>
-            <w:r>
-              <w:t>nombreTipoImpuesto</w:t>
-            </w:r>
-            <w:proofErr w:type="spellEnd"/>
-            <w:r>
-              <w:t xml:space="preserve">, </w:t>
-            </w:r>
-            <w:proofErr w:type="spellStart"/>
-            <w:r>
-              <w:t>codigoTipoImpuesto</w:t>
-            </w:r>
-            <w:proofErr w:type="spellEnd"/>
-            <w:r>
-              <w:t xml:space="preserve">, orden, </w:t>
-            </w:r>
-            <w:proofErr w:type="spellStart"/>
-            <w:r>
-              <w:t>codigoAtributoAdicional</w:t>
-            </w:r>
-            <w:proofErr w:type="spellEnd"/>
-            <w:r>
-              <w:t xml:space="preserve">. </w:t>
+            <w:r>
+              <w:t xml:space="preserve">nombreTipoImpuesto, codigoTipoImpuesto, orden, codigoAtributoAdicional. </w:t>
             </w:r>
           </w:p>
         </w:tc>
@@ -2517,15 +2283,7 @@
               <w:t xml:space="preserve">: </w:t>
             </w:r>
             <w:r>
-              <w:t xml:space="preserve">Usuario Instanciado (CU </w:t>
-            </w:r>
-            <w:proofErr w:type="spellStart"/>
-            <w:r>
-              <w:t>Loguearse</w:t>
-            </w:r>
-            <w:proofErr w:type="spellEnd"/>
-            <w:r>
-              <w:t>).</w:t>
+              <w:t>Usuario Instanciado (CU Loguearse).</w:t>
             </w:r>
           </w:p>
         </w:tc>
@@ -2597,21 +2355,7 @@
               <w:rPr>
                 <w:color w:val="000000" w:themeColor="text1"/>
               </w:rPr>
-              <w:t xml:space="preserve">nstancia/s </w:t>
-            </w:r>
-            <w:proofErr w:type="spellStart"/>
-            <w:r>
-              <w:rPr>
-                <w:color w:val="000000" w:themeColor="text1"/>
-              </w:rPr>
-              <w:t>AtributoAdicional</w:t>
-            </w:r>
-            <w:proofErr w:type="spellEnd"/>
-            <w:r>
-              <w:rPr>
-                <w:color w:val="000000" w:themeColor="text1"/>
-              </w:rPr>
-              <w:t xml:space="preserve"> existente/s y habilitada/s.</w:t>
+              <w:t>nstancia/s AtributoAdicional existente/s y habilitada/s.</w:t>
             </w:r>
           </w:p>
           <w:p>
@@ -2640,15 +2384,7 @@
               </w:rPr>
             </w:pPr>
             <w:r>
-              <w:t xml:space="preserve">Instancia </w:t>
-            </w:r>
-            <w:proofErr w:type="spellStart"/>
-            <w:r>
-              <w:t>TipoImpuesto</w:t>
-            </w:r>
-            <w:proofErr w:type="spellEnd"/>
-            <w:r>
-              <w:t xml:space="preserve"> existente. </w:t>
+              <w:t xml:space="preserve">Instancia TipoImpuesto existente. </w:t>
             </w:r>
           </w:p>
           <w:p>
@@ -2686,15 +2422,7 @@
               </w:rPr>
             </w:pPr>
             <w:r>
-              <w:t xml:space="preserve">En caso de habilitar </w:t>
-            </w:r>
-            <w:proofErr w:type="spellStart"/>
-            <w:r>
-              <w:t>TipoImpuesto</w:t>
-            </w:r>
-            <w:proofErr w:type="spellEnd"/>
-            <w:r>
-              <w:t xml:space="preserve"> inhabilitad</w:t>
+              <w:t>En caso de habilitar TipoImpuesto inhabilitad</w:t>
             </w:r>
             <w:r>
               <w:t>a</w:t>
@@ -2716,13 +2444,8 @@
                 <w:bCs/>
               </w:rPr>
             </w:pPr>
-            <w:proofErr w:type="spellStart"/>
-            <w:r>
-              <w:t>TipoImpuesto</w:t>
-            </w:r>
-            <w:proofErr w:type="spellEnd"/>
-            <w:r>
-              <w:t xml:space="preserve"> inhabilitado.</w:t>
+            <w:r>
+              <w:t>TipoImpuesto inhabilitado.</w:t>
             </w:r>
           </w:p>
           <w:p>
@@ -2740,15 +2463,7 @@
             </w:pPr>
             <w:r>
               <w:lastRenderedPageBreak/>
-              <w:t xml:space="preserve">Si se desea modificar o eliminar </w:t>
-            </w:r>
-            <w:proofErr w:type="spellStart"/>
-            <w:r>
-              <w:t>NumeracionAtributo</w:t>
-            </w:r>
-            <w:proofErr w:type="spellEnd"/>
-            <w:r>
-              <w:t>:</w:t>
+              <w:t>Si se desea modificar o eliminar NumeracionAtributo:</w:t>
             </w:r>
           </w:p>
           <w:p>
@@ -2765,15 +2480,7 @@
               </w:rPr>
             </w:pPr>
             <w:r>
-              <w:t xml:space="preserve">Instancia/s </w:t>
-            </w:r>
-            <w:proofErr w:type="spellStart"/>
-            <w:r>
-              <w:t>NumeracionAtributo</w:t>
-            </w:r>
-            <w:proofErr w:type="spellEnd"/>
-            <w:r>
-              <w:t xml:space="preserve"> existente.</w:t>
+              <w:t>Instancia/s NumeracionAtributo existente.</w:t>
             </w:r>
           </w:p>
           <w:p>
@@ -2805,15 +2512,7 @@
               <w:spacing w:after="0" w:line="240" w:lineRule="atLeast"/>
             </w:pPr>
             <w:r>
-              <w:t xml:space="preserve">En caso de inhabilitar </w:t>
-            </w:r>
-            <w:proofErr w:type="spellStart"/>
-            <w:r>
-              <w:t>TipoImpuesto</w:t>
-            </w:r>
-            <w:proofErr w:type="spellEnd"/>
-            <w:r>
-              <w:t xml:space="preserve"> </w:t>
+              <w:t xml:space="preserve">En caso de inhabilitar TipoImpuesto </w:t>
             </w:r>
             <w:r>
               <w:t>habilitada</w:t>
@@ -2835,13 +2534,8 @@
                 <w:bCs/>
               </w:rPr>
             </w:pPr>
-            <w:proofErr w:type="spellStart"/>
-            <w:r>
-              <w:t>TipoImpuesto</w:t>
-            </w:r>
-            <w:proofErr w:type="spellEnd"/>
-            <w:r>
-              <w:t xml:space="preserve"> </w:t>
+            <w:r>
+              <w:t xml:space="preserve">TipoImpuesto </w:t>
             </w:r>
             <w:r>
               <w:t>habilitada</w:t>
@@ -2929,15 +2623,7 @@
               </w:rPr>
             </w:pPr>
             <w:r>
-              <w:t xml:space="preserve">Instancia </w:t>
-            </w:r>
-            <w:proofErr w:type="spellStart"/>
-            <w:r>
-              <w:t>TipoImpuesto</w:t>
-            </w:r>
-            <w:proofErr w:type="spellEnd"/>
-            <w:r>
-              <w:t xml:space="preserve"> creada con atributos:</w:t>
+              <w:t>Instancia TipoImpuesto creada con atributos:</w:t>
             </w:r>
           </w:p>
           <w:p>
@@ -2949,13 +2635,8 @@
               </w:numPr>
               <w:spacing w:after="0" w:line="240" w:lineRule="atLeast"/>
             </w:pPr>
-            <w:proofErr w:type="spellStart"/>
-            <w:r>
-              <w:t>codigoTipoImpuesto</w:t>
-            </w:r>
-            <w:proofErr w:type="spellEnd"/>
-            <w:r>
-              <w:t>.</w:t>
+            <w:r>
+              <w:t>codigoTipoImpuesto.</w:t>
             </w:r>
           </w:p>
           <w:p>
@@ -2967,13 +2648,8 @@
               </w:numPr>
               <w:spacing w:after="0" w:line="240" w:lineRule="atLeast"/>
             </w:pPr>
-            <w:proofErr w:type="spellStart"/>
-            <w:r>
-              <w:t>nombreTipoImpuesto</w:t>
-            </w:r>
-            <w:proofErr w:type="spellEnd"/>
-            <w:r>
-              <w:t>.</w:t>
+            <w:r>
+              <w:t>nombreTipoImpuesto.</w:t>
             </w:r>
           </w:p>
           <w:p>
@@ -2985,13 +2661,8 @@
               </w:numPr>
               <w:spacing w:after="0" w:line="240" w:lineRule="atLeast"/>
             </w:pPr>
-            <w:proofErr w:type="spellStart"/>
-            <w:r>
-              <w:t>fechaHabilitacionTI</w:t>
-            </w:r>
-            <w:proofErr w:type="spellEnd"/>
-            <w:r>
-              <w:t>.</w:t>
+            <w:r>
+              <w:t>fechaHabilitacionTI.</w:t>
             </w:r>
           </w:p>
           <w:p>
@@ -3003,13 +2674,8 @@
               </w:numPr>
               <w:spacing w:after="0" w:line="240" w:lineRule="atLeast"/>
             </w:pPr>
-            <w:proofErr w:type="spellStart"/>
-            <w:r>
-              <w:t>fechaInhabilitacionTI</w:t>
-            </w:r>
-            <w:proofErr w:type="spellEnd"/>
-            <w:r>
-              <w:t>.</w:t>
+            <w:r>
+              <w:t>fechaInhabilitacionTI.</w:t>
             </w:r>
           </w:p>
           <w:p>
@@ -3022,15 +2688,7 @@
               <w:spacing w:after="0" w:line="240" w:lineRule="atLeast"/>
             </w:pPr>
             <w:r>
-              <w:t xml:space="preserve">Si posee uno o varios </w:t>
-            </w:r>
-            <w:proofErr w:type="spellStart"/>
-            <w:r>
-              <w:t>AtributoAdicional</w:t>
-            </w:r>
-            <w:proofErr w:type="spellEnd"/>
-            <w:r>
-              <w:t>:</w:t>
+              <w:t>Si posee uno o varios AtributoAdicional:</w:t>
             </w:r>
           </w:p>
           <w:p>
@@ -3043,15 +2701,7 @@
               <w:spacing w:after="0" w:line="240" w:lineRule="atLeast"/>
             </w:pPr>
             <w:r>
-              <w:t xml:space="preserve">Instancia/s </w:t>
-            </w:r>
-            <w:proofErr w:type="spellStart"/>
-            <w:r>
-              <w:t>NumeracionAtributo</w:t>
-            </w:r>
-            <w:proofErr w:type="spellEnd"/>
-            <w:r>
-              <w:t xml:space="preserve"> creada/s con atributo:</w:t>
+              <w:t>Instancia/s NumeracionAtributo creada/s con atributo:</w:t>
             </w:r>
           </w:p>
           <w:p>
@@ -3082,21 +2732,8 @@
               </w:numPr>
               <w:spacing w:after="0" w:line="240" w:lineRule="atLeast"/>
             </w:pPr>
-            <w:proofErr w:type="spellStart"/>
-            <w:r>
-              <w:t>NumeracionAtributo</w:t>
-            </w:r>
-            <w:proofErr w:type="spellEnd"/>
-            <w:r>
-              <w:t xml:space="preserve"> asociada a </w:t>
-            </w:r>
-            <w:proofErr w:type="spellStart"/>
-            <w:r>
-              <w:t>AtributoAdicional</w:t>
-            </w:r>
-            <w:proofErr w:type="spellEnd"/>
-            <w:r>
-              <w:t>.</w:t>
+            <w:r>
+              <w:t>NumeracionAtributo asociada a AtributoAdicional.</w:t>
             </w:r>
           </w:p>
           <w:p>
@@ -3108,24 +2745,11 @@
               </w:numPr>
               <w:spacing w:after="0" w:line="240" w:lineRule="atLeast"/>
             </w:pPr>
-            <w:proofErr w:type="spellStart"/>
-            <w:r>
-              <w:t>TipoImpuesto</w:t>
-            </w:r>
-            <w:proofErr w:type="spellEnd"/>
-            <w:r>
-              <w:t xml:space="preserve"> asociada</w:t>
-            </w:r>
-            <w:r>
-              <w:t xml:space="preserve"> a </w:t>
-            </w:r>
-            <w:proofErr w:type="spellStart"/>
-            <w:r>
-              <w:t>NumeracionAtributo</w:t>
-            </w:r>
-            <w:proofErr w:type="spellEnd"/>
-            <w:r>
-              <w:t>.</w:t>
+            <w:r>
+              <w:t>TipoImpuesto asociada</w:t>
+            </w:r>
+            <w:r>
+              <w:t xml:space="preserve"> a NumeracionAtributo.</w:t>
             </w:r>
           </w:p>
           <w:p>
@@ -3157,15 +2781,7 @@
               </w:rPr>
             </w:pPr>
             <w:r>
-              <w:t xml:space="preserve">Instancia </w:t>
-            </w:r>
-            <w:proofErr w:type="spellStart"/>
-            <w:r>
-              <w:t>TipoImpuesto</w:t>
-            </w:r>
-            <w:proofErr w:type="spellEnd"/>
-            <w:r>
-              <w:t xml:space="preserve"> modificada con atributo/s modificado/s:</w:t>
+              <w:t>Instancia TipoImpuesto modificada con atributo/s modificado/s:</w:t>
             </w:r>
           </w:p>
           <w:p>
@@ -3181,11 +2797,9 @@
                 <w:bCs/>
               </w:rPr>
             </w:pPr>
-            <w:proofErr w:type="spellStart"/>
             <w:r>
               <w:t>nombreTipoImpuesto</w:t>
             </w:r>
-            <w:proofErr w:type="spellEnd"/>
             <w:r>
               <w:t>.</w:t>
             </w:r>
@@ -3204,15 +2818,7 @@
               </w:rPr>
             </w:pPr>
             <w:r>
-              <w:t xml:space="preserve">En caso de habilitar </w:t>
-            </w:r>
-            <w:proofErr w:type="spellStart"/>
-            <w:r>
-              <w:t>TipoImpuesto</w:t>
-            </w:r>
-            <w:proofErr w:type="spellEnd"/>
-            <w:r>
-              <w:t xml:space="preserve"> inhabilitada</w:t>
+              <w:t>En caso de habilitar TipoImpuesto inhabilitada</w:t>
             </w:r>
             <w:r>
               <w:t>:</w:t>
@@ -3231,11 +2837,9 @@
                 <w:bCs/>
               </w:rPr>
             </w:pPr>
-            <w:proofErr w:type="spellStart"/>
             <w:r>
               <w:t>fechaHabilitacionTI</w:t>
             </w:r>
-            <w:proofErr w:type="spellEnd"/>
             <w:r>
               <w:t>.</w:t>
             </w:r>
@@ -3254,15 +2858,7 @@
               </w:rPr>
             </w:pPr>
             <w:r>
-              <w:t xml:space="preserve">Si se quiere crear una o varias instancias </w:t>
-            </w:r>
-            <w:proofErr w:type="spellStart"/>
-            <w:r>
-              <w:t>NumeracionAtributo</w:t>
-            </w:r>
-            <w:proofErr w:type="spellEnd"/>
-            <w:r>
-              <w:t>:</w:t>
+              <w:t>Si se quiere crear una o varias instancias NumeracionAtributo:</w:t>
             </w:r>
           </w:p>
           <w:p>
@@ -3278,13 +2874,8 @@
                 <w:bCs/>
               </w:rPr>
             </w:pPr>
-            <w:proofErr w:type="spellStart"/>
-            <w:r>
-              <w:t>NumeracionAtributo</w:t>
-            </w:r>
-            <w:proofErr w:type="spellEnd"/>
-            <w:r>
-              <w:t xml:space="preserve"> creada con atributo:</w:t>
+            <w:r>
+              <w:t>NumeracionAtributo creada con atributo:</w:t>
             </w:r>
           </w:p>
           <w:p>
@@ -3323,21 +2914,8 @@
                 <w:bCs/>
               </w:rPr>
             </w:pPr>
-            <w:proofErr w:type="spellStart"/>
-            <w:r>
-              <w:t>NumeracionAtributo</w:t>
-            </w:r>
-            <w:proofErr w:type="spellEnd"/>
-            <w:r>
-              <w:t xml:space="preserve"> asociada a </w:t>
-            </w:r>
-            <w:proofErr w:type="spellStart"/>
-            <w:r>
-              <w:t>AtributoAdicional</w:t>
-            </w:r>
-            <w:proofErr w:type="spellEnd"/>
-            <w:r>
-              <w:t>.</w:t>
+            <w:r>
+              <w:t>NumeracionAtributo asociada a AtributoAdicional.</w:t>
             </w:r>
           </w:p>
           <w:p>
@@ -3353,21 +2931,8 @@
                 <w:bCs/>
               </w:rPr>
             </w:pPr>
-            <w:proofErr w:type="spellStart"/>
-            <w:r>
-              <w:t>TipoImpuesto</w:t>
-            </w:r>
-            <w:proofErr w:type="spellEnd"/>
-            <w:r>
-              <w:t xml:space="preserve"> asociada a </w:t>
-            </w:r>
-            <w:proofErr w:type="spellStart"/>
-            <w:r>
-              <w:t>NumeracionAtributo</w:t>
-            </w:r>
-            <w:proofErr w:type="spellEnd"/>
-            <w:r>
-              <w:t>.</w:t>
+            <w:r>
+              <w:t>TipoImpuesto asociada a NumeracionAtributo.</w:t>
             </w:r>
           </w:p>
           <w:p>
@@ -3384,15 +2949,7 @@
               </w:rPr>
             </w:pPr>
             <w:r>
-              <w:t xml:space="preserve">Si se quiere modificar </w:t>
-            </w:r>
-            <w:proofErr w:type="spellStart"/>
-            <w:r>
-              <w:t>NumeracionAtributo</w:t>
-            </w:r>
-            <w:proofErr w:type="spellEnd"/>
-            <w:r>
-              <w:t>:</w:t>
+              <w:t>Si se quiere modificar NumeracionAtributo:</w:t>
             </w:r>
           </w:p>
           <w:p>
@@ -3408,13 +2965,8 @@
                 <w:bCs/>
               </w:rPr>
             </w:pPr>
-            <w:proofErr w:type="spellStart"/>
-            <w:r>
-              <w:t>NumeracionAtributo</w:t>
-            </w:r>
-            <w:proofErr w:type="spellEnd"/>
-            <w:r>
-              <w:t xml:space="preserve"> modificada con atributo:</w:t>
+            <w:r>
+              <w:t>NumeracionAtributo modificada con atributo:</w:t>
             </w:r>
           </w:p>
           <w:p>
@@ -3453,21 +3005,8 @@
                 <w:bCs/>
               </w:rPr>
             </w:pPr>
-            <w:proofErr w:type="spellStart"/>
-            <w:r>
-              <w:t>NumeracionAtributo</w:t>
-            </w:r>
-            <w:proofErr w:type="spellEnd"/>
-            <w:r>
-              <w:t xml:space="preserve"> asociada a </w:t>
-            </w:r>
-            <w:proofErr w:type="spellStart"/>
-            <w:r>
-              <w:t>AtributoAdicional</w:t>
-            </w:r>
-            <w:proofErr w:type="spellEnd"/>
-            <w:r>
-              <w:t>.</w:t>
+            <w:r>
+              <w:t>NumeracionAtributo asociada a AtributoAdicional.</w:t>
             </w:r>
           </w:p>
           <w:p>
@@ -3484,15 +3023,7 @@
               </w:rPr>
             </w:pPr>
             <w:r>
-              <w:t xml:space="preserve">Si se quiere eliminar </w:t>
-            </w:r>
-            <w:proofErr w:type="spellStart"/>
-            <w:r>
-              <w:t>NumeracionAtributo</w:t>
-            </w:r>
-            <w:proofErr w:type="spellEnd"/>
-            <w:r>
-              <w:t>:</w:t>
+              <w:t>Si se quiere eliminar NumeracionAtributo:</w:t>
             </w:r>
           </w:p>
           <w:p>
@@ -3508,13 +3039,8 @@
                 <w:bCs/>
               </w:rPr>
             </w:pPr>
-            <w:proofErr w:type="spellStart"/>
-            <w:r>
-              <w:t>NumeracionAtributo</w:t>
-            </w:r>
-            <w:proofErr w:type="spellEnd"/>
-            <w:r>
-              <w:t xml:space="preserve"> eliminada.</w:t>
+            <w:r>
+              <w:t>NumeracionAtributo eliminada.</w:t>
             </w:r>
           </w:p>
           <w:p>
@@ -3546,15 +3072,7 @@
               </w:rPr>
             </w:pPr>
             <w:r>
-              <w:t xml:space="preserve">Instancia </w:t>
-            </w:r>
-            <w:proofErr w:type="spellStart"/>
-            <w:r>
-              <w:t>TipoImpuesto</w:t>
-            </w:r>
-            <w:proofErr w:type="spellEnd"/>
-            <w:r>
-              <w:t xml:space="preserve"> Inhabilitada con atributo modificado:</w:t>
+              <w:t>Instancia TipoImpuesto Inhabilitada con atributo modificado:</w:t>
             </w:r>
           </w:p>
           <w:p>
@@ -3570,13 +3088,8 @@
                 <w:bCs/>
               </w:rPr>
             </w:pPr>
-            <w:proofErr w:type="spellStart"/>
-            <w:r>
-              <w:t>fechaInhabilitacionTI</w:t>
-            </w:r>
-            <w:proofErr w:type="spellEnd"/>
-            <w:r>
-              <w:t>.</w:t>
+            <w:r>
+              <w:t>fechaInhabilitacionTI.</w:t>
             </w:r>
           </w:p>
         </w:tc>
@@ -4020,43 +3533,21 @@
               <w:spacing w:after="0" w:line="240" w:lineRule="atLeast"/>
             </w:pPr>
             <w:r>
-              <w:t xml:space="preserve">Instancia de </w:t>
-            </w:r>
-            <w:proofErr w:type="spellStart"/>
-            <w:r>
-              <w:t>EstadoSync</w:t>
-            </w:r>
-            <w:proofErr w:type="spellEnd"/>
-            <w:r>
-              <w:t xml:space="preserve"> existente.</w:t>
-            </w:r>
-          </w:p>
-          <w:p>
-            <w:pPr>
-              <w:spacing w:after="0" w:line="240" w:lineRule="atLeast"/>
-              <w:rPr>
-                <w:b/>
-              </w:rPr>
-            </w:pPr>
-            <w:r>
-              <w:rPr>
-                <w:b/>
-              </w:rPr>
-              <w:t xml:space="preserve">Alta </w:t>
-            </w:r>
-            <w:proofErr w:type="spellStart"/>
-            <w:r>
-              <w:rPr>
-                <w:b/>
-              </w:rPr>
-              <w:t>CuentaBantaria</w:t>
-            </w:r>
-            <w:proofErr w:type="spellEnd"/>
-            <w:r>
-              <w:rPr>
-                <w:b/>
-              </w:rPr>
-              <w:t>:</w:t>
+              <w:t>Instancia de EstadoSync existente.</w:t>
+            </w:r>
+          </w:p>
+          <w:p>
+            <w:pPr>
+              <w:spacing w:after="0" w:line="240" w:lineRule="atLeast"/>
+              <w:rPr>
+                <w:b/>
+              </w:rPr>
+            </w:pPr>
+            <w:r>
+              <w:rPr>
+                <w:b/>
+              </w:rPr>
+              <w:t>Alta CuentaBantaria:</w:t>
             </w:r>
           </w:p>
           <w:p>
@@ -4072,15 +3563,7 @@
               <w:t>Instancia</w:t>
             </w:r>
             <w:r>
-              <w:t xml:space="preserve"> </w:t>
-            </w:r>
-            <w:proofErr w:type="spellStart"/>
-            <w:r>
-              <w:t>TipoCuenta</w:t>
-            </w:r>
-            <w:proofErr w:type="spellEnd"/>
-            <w:r>
-              <w:t xml:space="preserve"> existente y habilitada.</w:t>
+              <w:t xml:space="preserve"> TipoCuenta existente y habilitada.</w:t>
             </w:r>
           </w:p>
           <w:p>
@@ -4094,43 +3577,21 @@
             </w:pPr>
             <w:r>
               <w:lastRenderedPageBreak/>
-              <w:t xml:space="preserve">Instancia </w:t>
-            </w:r>
-            <w:proofErr w:type="spellStart"/>
-            <w:r>
-              <w:t>ClienteBancario</w:t>
-            </w:r>
-            <w:proofErr w:type="spellEnd"/>
-            <w:r>
-              <w:t xml:space="preserve"> existente y habilitada.</w:t>
-            </w:r>
-          </w:p>
-          <w:p>
-            <w:pPr>
-              <w:spacing w:after="0" w:line="240" w:lineRule="atLeast"/>
-              <w:rPr>
-                <w:b/>
-              </w:rPr>
-            </w:pPr>
-            <w:r>
-              <w:rPr>
-                <w:b/>
-              </w:rPr>
-              <w:t xml:space="preserve">Modificación </w:t>
-            </w:r>
-            <w:proofErr w:type="spellStart"/>
-            <w:r>
-              <w:rPr>
-                <w:b/>
-              </w:rPr>
-              <w:t>ClienteBancario</w:t>
-            </w:r>
-            <w:proofErr w:type="spellEnd"/>
-            <w:r>
-              <w:rPr>
-                <w:b/>
-              </w:rPr>
-              <w:t>:</w:t>
+              <w:t>Instancia ClienteBancario existente y habilitada.</w:t>
+            </w:r>
+          </w:p>
+          <w:p>
+            <w:pPr>
+              <w:spacing w:after="0" w:line="240" w:lineRule="atLeast"/>
+              <w:rPr>
+                <w:b/>
+              </w:rPr>
+            </w:pPr>
+            <w:r>
+              <w:rPr>
+                <w:b/>
+              </w:rPr>
+              <w:t>Modificación ClienteBancario:</w:t>
             </w:r>
           </w:p>
           <w:p>
@@ -4143,40 +3604,18 @@
               <w:spacing w:after="0" w:line="240" w:lineRule="atLeast"/>
             </w:pPr>
             <w:r>
-              <w:t xml:space="preserve">Instancia </w:t>
-            </w:r>
-            <w:proofErr w:type="spellStart"/>
-            <w:r>
-              <w:t>ClienteBancario</w:t>
-            </w:r>
-            <w:proofErr w:type="spellEnd"/>
-            <w:r>
-              <w:t xml:space="preserve"> existente.</w:t>
-            </w:r>
-          </w:p>
-          <w:p>
-            <w:pPr>
-              <w:spacing w:after="0" w:line="240" w:lineRule="atLeast"/>
-            </w:pPr>
-            <w:r>
-              <w:rPr>
-                <w:b/>
-              </w:rPr>
-              <w:t xml:space="preserve">Modificación </w:t>
-            </w:r>
-            <w:proofErr w:type="spellStart"/>
-            <w:r>
-              <w:rPr>
-                <w:b/>
-              </w:rPr>
-              <w:t>TipoCuenta</w:t>
-            </w:r>
-            <w:proofErr w:type="spellEnd"/>
-            <w:r>
-              <w:rPr>
-                <w:b/>
-              </w:rPr>
-              <w:t>:</w:t>
+              <w:t>Instancia ClienteBancario existente.</w:t>
+            </w:r>
+          </w:p>
+          <w:p>
+            <w:pPr>
+              <w:spacing w:after="0" w:line="240" w:lineRule="atLeast"/>
+            </w:pPr>
+            <w:r>
+              <w:rPr>
+                <w:b/>
+              </w:rPr>
+              <w:t>Modificación TipoCuenta:</w:t>
             </w:r>
           </w:p>
           <w:p>
@@ -4189,40 +3628,18 @@
               <w:spacing w:after="0" w:line="240" w:lineRule="atLeast"/>
             </w:pPr>
             <w:r>
-              <w:t xml:space="preserve">Instancia </w:t>
-            </w:r>
-            <w:proofErr w:type="spellStart"/>
-            <w:r>
-              <w:t>TipoCuenta</w:t>
-            </w:r>
-            <w:proofErr w:type="spellEnd"/>
-            <w:r>
-              <w:t xml:space="preserve"> existente.</w:t>
-            </w:r>
-          </w:p>
-          <w:p>
-            <w:pPr>
-              <w:spacing w:after="0" w:line="240" w:lineRule="atLeast"/>
-            </w:pPr>
-            <w:r>
-              <w:rPr>
-                <w:b/>
-              </w:rPr>
-              <w:t xml:space="preserve">Modificación </w:t>
-            </w:r>
-            <w:proofErr w:type="spellStart"/>
-            <w:r>
-              <w:rPr>
-                <w:b/>
-              </w:rPr>
-              <w:t>CuentaBancaria</w:t>
-            </w:r>
-            <w:proofErr w:type="spellEnd"/>
-            <w:r>
-              <w:rPr>
-                <w:b/>
-              </w:rPr>
-              <w:t>:</w:t>
+              <w:t>Instancia TipoCuenta existente.</w:t>
+            </w:r>
+          </w:p>
+          <w:p>
+            <w:pPr>
+              <w:spacing w:after="0" w:line="240" w:lineRule="atLeast"/>
+            </w:pPr>
+            <w:r>
+              <w:rPr>
+                <w:b/>
+              </w:rPr>
+              <w:t>Modificación CuentaBancaria:</w:t>
             </w:r>
           </w:p>
           <w:p>
@@ -4235,15 +3652,7 @@
               <w:spacing w:after="0" w:line="240" w:lineRule="atLeast"/>
             </w:pPr>
             <w:r>
-              <w:t xml:space="preserve">Instancia </w:t>
-            </w:r>
-            <w:proofErr w:type="spellStart"/>
-            <w:r>
-              <w:t>TipoCuenta</w:t>
-            </w:r>
-            <w:proofErr w:type="spellEnd"/>
-            <w:r>
-              <w:t xml:space="preserve"> existente y habilitada.</w:t>
+              <w:t>Instancia TipoCuenta existente y habilitada.</w:t>
             </w:r>
           </w:p>
           <w:p>
@@ -4256,15 +3665,7 @@
               <w:spacing w:after="0" w:line="240" w:lineRule="atLeast"/>
             </w:pPr>
             <w:r>
-              <w:t xml:space="preserve">Instancia </w:t>
-            </w:r>
-            <w:proofErr w:type="spellStart"/>
-            <w:r>
-              <w:t>CuentaBancaria</w:t>
-            </w:r>
-            <w:proofErr w:type="spellEnd"/>
-            <w:r>
-              <w:t xml:space="preserve"> existente.</w:t>
+              <w:t>Instancia CuentaBancaria existente.</w:t>
             </w:r>
           </w:p>
           <w:p>
@@ -4277,40 +3678,18 @@
               <w:spacing w:after="0" w:line="240" w:lineRule="atLeast"/>
             </w:pPr>
             <w:r>
-              <w:t xml:space="preserve">Instancia </w:t>
-            </w:r>
-            <w:proofErr w:type="spellStart"/>
-            <w:r>
-              <w:t>ClienteBancario</w:t>
-            </w:r>
-            <w:proofErr w:type="spellEnd"/>
-            <w:r>
-              <w:t xml:space="preserve"> existente y habilitada.</w:t>
-            </w:r>
-          </w:p>
-          <w:p>
-            <w:pPr>
-              <w:spacing w:after="0" w:line="240" w:lineRule="atLeast"/>
-            </w:pPr>
-            <w:r>
-              <w:rPr>
-                <w:b/>
-              </w:rPr>
-              <w:t xml:space="preserve">Baja </w:t>
-            </w:r>
-            <w:proofErr w:type="spellStart"/>
-            <w:r>
-              <w:rPr>
-                <w:b/>
-              </w:rPr>
-              <w:t>TipoCuenta</w:t>
-            </w:r>
-            <w:proofErr w:type="spellEnd"/>
-            <w:r>
-              <w:rPr>
-                <w:b/>
-              </w:rPr>
-              <w:t>:</w:t>
+              <w:t>Instancia ClienteBancario existente y habilitada.</w:t>
+            </w:r>
+          </w:p>
+          <w:p>
+            <w:pPr>
+              <w:spacing w:after="0" w:line="240" w:lineRule="atLeast"/>
+            </w:pPr>
+            <w:r>
+              <w:rPr>
+                <w:b/>
+              </w:rPr>
+              <w:t>Baja TipoCuenta:</w:t>
             </w:r>
           </w:p>
           <w:p>
@@ -4323,40 +3702,18 @@
               <w:spacing w:after="0" w:line="240" w:lineRule="atLeast"/>
             </w:pPr>
             <w:r>
-              <w:t xml:space="preserve">Instancia </w:t>
-            </w:r>
-            <w:proofErr w:type="spellStart"/>
-            <w:r>
-              <w:t>TipoCuenta</w:t>
-            </w:r>
-            <w:proofErr w:type="spellEnd"/>
-            <w:r>
-              <w:t xml:space="preserve"> habilitada.</w:t>
-            </w:r>
-          </w:p>
-          <w:p>
-            <w:pPr>
-              <w:spacing w:after="0" w:line="240" w:lineRule="atLeast"/>
-            </w:pPr>
-            <w:r>
-              <w:rPr>
-                <w:b/>
-              </w:rPr>
-              <w:t xml:space="preserve">Baja </w:t>
-            </w:r>
-            <w:proofErr w:type="spellStart"/>
-            <w:r>
-              <w:rPr>
-                <w:b/>
-              </w:rPr>
-              <w:t>ClienteBancario</w:t>
-            </w:r>
-            <w:proofErr w:type="spellEnd"/>
-            <w:r>
-              <w:rPr>
-                <w:b/>
-              </w:rPr>
-              <w:t>:</w:t>
+              <w:t>Instancia TipoCuenta habilitada.</w:t>
+            </w:r>
+          </w:p>
+          <w:p>
+            <w:pPr>
+              <w:spacing w:after="0" w:line="240" w:lineRule="atLeast"/>
+            </w:pPr>
+            <w:r>
+              <w:rPr>
+                <w:b/>
+              </w:rPr>
+              <w:t>Baja ClienteBancario:</w:t>
             </w:r>
           </w:p>
           <w:p>
@@ -4369,43 +3726,21 @@
               <w:spacing w:after="0" w:line="240" w:lineRule="atLeast"/>
             </w:pPr>
             <w:r>
-              <w:t xml:space="preserve">Instancia </w:t>
-            </w:r>
-            <w:proofErr w:type="spellStart"/>
-            <w:r>
-              <w:t>ClienteBancario</w:t>
-            </w:r>
-            <w:proofErr w:type="spellEnd"/>
-            <w:r>
-              <w:t xml:space="preserve"> habilitada.</w:t>
-            </w:r>
-          </w:p>
-          <w:p>
-            <w:pPr>
-              <w:spacing w:after="0" w:line="240" w:lineRule="atLeast"/>
-              <w:rPr>
-                <w:b/>
-              </w:rPr>
-            </w:pPr>
-            <w:r>
-              <w:rPr>
-                <w:b/>
-              </w:rPr>
-              <w:t xml:space="preserve">Baja </w:t>
-            </w:r>
-            <w:proofErr w:type="spellStart"/>
-            <w:r>
-              <w:rPr>
-                <w:b/>
-              </w:rPr>
-              <w:t>CuentaBancaria</w:t>
-            </w:r>
-            <w:proofErr w:type="spellEnd"/>
-            <w:r>
-              <w:rPr>
-                <w:b/>
-              </w:rPr>
-              <w:t>:</w:t>
+              <w:t>Instancia ClienteBancario habilitada.</w:t>
+            </w:r>
+          </w:p>
+          <w:p>
+            <w:pPr>
+              <w:spacing w:after="0" w:line="240" w:lineRule="atLeast"/>
+              <w:rPr>
+                <w:b/>
+              </w:rPr>
+            </w:pPr>
+            <w:r>
+              <w:rPr>
+                <w:b/>
+              </w:rPr>
+              <w:t>Baja CuentaBancaria:</w:t>
             </w:r>
           </w:p>
           <w:p>
@@ -4418,15 +3753,7 @@
               <w:spacing w:after="0" w:line="240" w:lineRule="atLeast"/>
             </w:pPr>
             <w:r>
-              <w:t xml:space="preserve">Instancia </w:t>
-            </w:r>
-            <w:proofErr w:type="spellStart"/>
-            <w:r>
-              <w:t>CuentaBancaria</w:t>
-            </w:r>
-            <w:proofErr w:type="spellEnd"/>
-            <w:r>
-              <w:t xml:space="preserve"> habilitada.</w:t>
+              <w:t>Instancia CuentaBancaria habilitada.</w:t>
             </w:r>
           </w:p>
         </w:tc>
@@ -4486,15 +3813,7 @@
               <w:spacing w:after="0" w:line="240" w:lineRule="atLeast"/>
             </w:pPr>
             <w:r>
-              <w:t xml:space="preserve">Instancia </w:t>
-            </w:r>
-            <w:proofErr w:type="spellStart"/>
-            <w:r>
-              <w:t>Syncronización</w:t>
-            </w:r>
-            <w:proofErr w:type="spellEnd"/>
-            <w:r>
-              <w:t xml:space="preserve"> creada con atributos:</w:t>
+              <w:t>Instancia Syncronización creada con atributos:</w:t>
             </w:r>
           </w:p>
           <w:p>
@@ -4506,13 +3825,8 @@
               </w:numPr>
               <w:spacing w:after="0" w:line="240" w:lineRule="atLeast"/>
             </w:pPr>
-            <w:proofErr w:type="spellStart"/>
-            <w:r>
-              <w:t>fechaYHoraSincronización</w:t>
-            </w:r>
-            <w:proofErr w:type="spellEnd"/>
-            <w:r>
-              <w:t>.</w:t>
+            <w:r>
+              <w:t>fechaYHoraSincronización.</w:t>
             </w:r>
           </w:p>
           <w:p>
@@ -4524,13 +3838,8 @@
               </w:numPr>
               <w:spacing w:after="0" w:line="240" w:lineRule="atLeast"/>
             </w:pPr>
-            <w:proofErr w:type="spellStart"/>
-            <w:r>
-              <w:t>nroSincronizacion</w:t>
-            </w:r>
-            <w:proofErr w:type="spellEnd"/>
-            <w:r>
-              <w:t>.</w:t>
+            <w:r>
+              <w:t>nroSincronizacion.</w:t>
             </w:r>
           </w:p>
           <w:p>
@@ -4543,15 +3852,7 @@
               <w:spacing w:after="0" w:line="240" w:lineRule="atLeast"/>
             </w:pPr>
             <w:r>
-              <w:t xml:space="preserve">asociada a instancia </w:t>
-            </w:r>
-            <w:proofErr w:type="spellStart"/>
-            <w:r>
-              <w:t>EstadoSync</w:t>
-            </w:r>
-            <w:proofErr w:type="spellEnd"/>
-            <w:r>
-              <w:t>.</w:t>
+              <w:t>asociada a instancia EstadoSync.</w:t>
             </w:r>
           </w:p>
           <w:p>
@@ -4564,39 +3865,7 @@
               <w:spacing w:after="0" w:line="240" w:lineRule="atLeast"/>
             </w:pPr>
             <w:r>
-              <w:t xml:space="preserve">Si se realizó un alta de </w:t>
-            </w:r>
-            <w:proofErr w:type="spellStart"/>
-            <w:r>
-              <w:t>CuentaBancaria</w:t>
-            </w:r>
-            <w:proofErr w:type="spellEnd"/>
-            <w:r>
-              <w:t xml:space="preserve"> (desde Sistema Cuenta Bancaria) y/o </w:t>
-            </w:r>
-            <w:proofErr w:type="spellStart"/>
-            <w:r>
-              <w:t>TipoCuenta</w:t>
-            </w:r>
-            <w:proofErr w:type="spellEnd"/>
-            <w:r>
-              <w:t xml:space="preserve"> entonces se instanció una clase </w:t>
-            </w:r>
-            <w:proofErr w:type="spellStart"/>
-            <w:r>
-              <w:t>CuentaBancaria</w:t>
-            </w:r>
-            <w:proofErr w:type="spellEnd"/>
-            <w:r>
-              <w:t xml:space="preserve"> la cual fue asociada a una instancia </w:t>
-            </w:r>
-            <w:proofErr w:type="spellStart"/>
-            <w:r>
-              <w:t>TipoCuenta</w:t>
-            </w:r>
-            <w:proofErr w:type="spellEnd"/>
-            <w:r>
-              <w:t xml:space="preserve"> con los siguientes parámetros:</w:t>
+              <w:t>Si se realizó un alta de CuentaBancaria (desde Sistema Cuenta Bancaria) y/o TipoCuenta entonces se instanció una clase CuentaBancaria la cual fue asociada a una instancia TipoCuenta con los siguientes parámetros:</w:t>
             </w:r>
           </w:p>
           <w:p>
@@ -4608,13 +3877,8 @@
               </w:numPr>
               <w:spacing w:after="0" w:line="240" w:lineRule="atLeast"/>
             </w:pPr>
-            <w:proofErr w:type="spellStart"/>
-            <w:r>
-              <w:t>fechaHabilitacionCuenta</w:t>
-            </w:r>
-            <w:proofErr w:type="spellEnd"/>
-            <w:r>
-              <w:t>.</w:t>
+            <w:r>
+              <w:t>fechaHabilitacionCuenta.</w:t>
             </w:r>
           </w:p>
           <w:p>
@@ -4626,13 +3890,8 @@
               </w:numPr>
               <w:spacing w:after="0" w:line="240" w:lineRule="atLeast"/>
             </w:pPr>
-            <w:proofErr w:type="spellStart"/>
-            <w:r>
-              <w:t>fechaInhabilitacionCuenta</w:t>
-            </w:r>
-            <w:proofErr w:type="spellEnd"/>
-            <w:r>
-              <w:t xml:space="preserve"> = Nulo.</w:t>
+            <w:r>
+              <w:t>fechaInhabilitacionCuenta = Nulo.</w:t>
             </w:r>
           </w:p>
           <w:p>
@@ -4644,13 +3903,8 @@
               </w:numPr>
               <w:spacing w:after="0" w:line="240" w:lineRule="atLeast"/>
             </w:pPr>
-            <w:proofErr w:type="spellStart"/>
-            <w:r>
-              <w:t>nroCuenta</w:t>
-            </w:r>
-            <w:proofErr w:type="spellEnd"/>
-            <w:r>
-              <w:t>.</w:t>
+            <w:r>
+              <w:t>nroCuenta.</w:t>
             </w:r>
           </w:p>
           <w:p>
@@ -4663,15 +3917,7 @@
               <w:spacing w:after="0" w:line="240" w:lineRule="atLeast"/>
             </w:pPr>
             <w:r>
-              <w:t xml:space="preserve">Se le asocia una instancia </w:t>
-            </w:r>
-            <w:proofErr w:type="spellStart"/>
-            <w:r>
-              <w:t>TipoCuenta</w:t>
-            </w:r>
-            <w:proofErr w:type="spellEnd"/>
-            <w:r>
-              <w:t>:</w:t>
+              <w:t>Se le asocia una instancia TipoCuenta:</w:t>
             </w:r>
           </w:p>
           <w:p>
@@ -4683,13 +3929,8 @@
               </w:numPr>
               <w:spacing w:after="0" w:line="240" w:lineRule="atLeast"/>
             </w:pPr>
-            <w:proofErr w:type="spellStart"/>
-            <w:r>
-              <w:t>codigoTipoCuenta</w:t>
-            </w:r>
-            <w:proofErr w:type="spellEnd"/>
-            <w:r>
-              <w:t>.</w:t>
+            <w:r>
+              <w:t>codigoTipoCuenta.</w:t>
             </w:r>
           </w:p>
           <w:p>
@@ -4701,13 +3942,8 @@
               </w:numPr>
               <w:spacing w:after="0" w:line="240" w:lineRule="atLeast"/>
             </w:pPr>
-            <w:proofErr w:type="spellStart"/>
-            <w:r>
-              <w:t>fechaHabilitacionTipoCuenta</w:t>
-            </w:r>
-            <w:proofErr w:type="spellEnd"/>
-            <w:r>
-              <w:t>.</w:t>
+            <w:r>
+              <w:t>fechaHabilitacionTipoCuenta.</w:t>
             </w:r>
           </w:p>
           <w:p>
@@ -4719,13 +3955,8 @@
               </w:numPr>
               <w:spacing w:after="0" w:line="240" w:lineRule="atLeast"/>
             </w:pPr>
-            <w:proofErr w:type="spellStart"/>
-            <w:r>
-              <w:t>fechaDeshabilitacionTipoCuenta</w:t>
-            </w:r>
-            <w:proofErr w:type="spellEnd"/>
-            <w:r>
-              <w:t>.</w:t>
+            <w:r>
+              <w:t>fechaDeshabilitacionTipoCuenta.</w:t>
             </w:r>
           </w:p>
           <w:p>
@@ -4737,13 +3968,8 @@
               </w:numPr>
               <w:spacing w:after="0" w:line="240" w:lineRule="atLeast"/>
             </w:pPr>
-            <w:proofErr w:type="spellStart"/>
-            <w:r>
-              <w:t>nombreTipoCuenta</w:t>
-            </w:r>
-            <w:proofErr w:type="spellEnd"/>
-            <w:r>
-              <w:t>.</w:t>
+            <w:r>
+              <w:t>nombreTipoCuenta.</w:t>
             </w:r>
           </w:p>
           <w:p>
@@ -4756,15 +3982,7 @@
               <w:spacing w:after="0" w:line="240" w:lineRule="atLeast"/>
             </w:pPr>
             <w:r>
-              <w:t xml:space="preserve">Si se realizó una modificación, uno o más atributos de una instancia de </w:t>
-            </w:r>
-            <w:proofErr w:type="spellStart"/>
-            <w:r>
-              <w:t>CuentaBancaria</w:t>
-            </w:r>
-            <w:proofErr w:type="spellEnd"/>
-            <w:r>
-              <w:t xml:space="preserve"> se vieron afectados:</w:t>
+              <w:t>Si se realizó una modificación, uno o más atributos de una instancia de CuentaBancaria se vieron afectados:</w:t>
             </w:r>
           </w:p>
           <w:p>
@@ -4776,13 +3994,8 @@
               </w:numPr>
               <w:spacing w:after="0" w:line="240" w:lineRule="atLeast"/>
             </w:pPr>
-            <w:proofErr w:type="spellStart"/>
-            <w:r>
-              <w:t>nroCuenta</w:t>
-            </w:r>
-            <w:proofErr w:type="spellEnd"/>
-            <w:r>
-              <w:t>.</w:t>
+            <w:r>
+              <w:t>nroCuenta.</w:t>
             </w:r>
           </w:p>
           <w:p>
@@ -4795,31 +4008,7 @@
               <w:spacing w:after="0" w:line="240" w:lineRule="atLeast"/>
             </w:pPr>
             <w:r>
-              <w:t xml:space="preserve">Si se realizó una modificación de </w:t>
-            </w:r>
-            <w:proofErr w:type="spellStart"/>
-            <w:r>
-              <w:t>TipoCuenta</w:t>
-            </w:r>
-            <w:proofErr w:type="spellEnd"/>
-            <w:r>
-              <w:t xml:space="preserve">, uno o más atributos de la instancia </w:t>
-            </w:r>
-            <w:proofErr w:type="spellStart"/>
-            <w:r>
-              <w:t>TipoCuenta</w:t>
-            </w:r>
-            <w:proofErr w:type="spellEnd"/>
-            <w:r>
-              <w:t xml:space="preserve"> asociada a </w:t>
-            </w:r>
-            <w:proofErr w:type="spellStart"/>
-            <w:r>
-              <w:t>CuentaBancaria</w:t>
-            </w:r>
-            <w:proofErr w:type="spellEnd"/>
-            <w:r>
-              <w:t xml:space="preserve"> se vieron afectados:</w:t>
+              <w:t>Si se realizó una modificación de TipoCuenta, uno o más atributos de la instancia TipoCuenta asociada a CuentaBancaria se vieron afectados:</w:t>
             </w:r>
           </w:p>
           <w:p>
@@ -4831,13 +4020,8 @@
               </w:numPr>
               <w:spacing w:after="0" w:line="240" w:lineRule="atLeast"/>
             </w:pPr>
-            <w:proofErr w:type="spellStart"/>
-            <w:r>
-              <w:t>codigoTipoCuenta</w:t>
-            </w:r>
-            <w:proofErr w:type="spellEnd"/>
-            <w:r>
-              <w:t>.</w:t>
+            <w:r>
+              <w:t>codigoTipoCuenta.</w:t>
             </w:r>
           </w:p>
           <w:p>
@@ -4849,13 +4033,8 @@
               </w:numPr>
               <w:spacing w:after="0" w:line="240" w:lineRule="atLeast"/>
             </w:pPr>
-            <w:proofErr w:type="spellStart"/>
-            <w:r>
-              <w:t>nombreTipoCuenta</w:t>
-            </w:r>
-            <w:proofErr w:type="spellEnd"/>
-            <w:r>
-              <w:t>.</w:t>
+            <w:r>
+              <w:t>nombreTipoCuenta.</w:t>
             </w:r>
           </w:p>
           <w:p>
@@ -4868,39 +4047,7 @@
               <w:spacing w:after="0" w:line="240" w:lineRule="atLeast"/>
             </w:pPr>
             <w:r>
-              <w:t xml:space="preserve">Si se realizó una baja de </w:t>
-            </w:r>
-            <w:proofErr w:type="spellStart"/>
-            <w:r>
-              <w:t>CuentaBancaria</w:t>
-            </w:r>
-            <w:proofErr w:type="spellEnd"/>
-            <w:r>
-              <w:t xml:space="preserve"> y/o </w:t>
-            </w:r>
-            <w:proofErr w:type="spellStart"/>
-            <w:r>
-              <w:t>TipoCuenta</w:t>
-            </w:r>
-            <w:proofErr w:type="spellEnd"/>
-            <w:r>
-              <w:t xml:space="preserve">, al menos uno de los siguientes parámetros de </w:t>
-            </w:r>
-            <w:proofErr w:type="spellStart"/>
-            <w:r>
-              <w:t>CuentaBancaria</w:t>
-            </w:r>
-            <w:proofErr w:type="spellEnd"/>
-            <w:r>
-              <w:t xml:space="preserve"> y/o </w:t>
-            </w:r>
-            <w:proofErr w:type="spellStart"/>
-            <w:r>
-              <w:t>TipoCuenta</w:t>
-            </w:r>
-            <w:proofErr w:type="spellEnd"/>
-            <w:r>
-              <w:t xml:space="preserve"> pudieron ser afectados:</w:t>
+              <w:t>Si se realizó una baja de CuentaBancaria y/o TipoCuenta, al menos uno de los siguientes parámetros de CuentaBancaria y/o TipoCuenta pudieron ser afectados:</w:t>
             </w:r>
           </w:p>
           <w:p>
@@ -4912,13 +4059,8 @@
               </w:numPr>
               <w:spacing w:after="0" w:line="240" w:lineRule="atLeast"/>
             </w:pPr>
-            <w:proofErr w:type="spellStart"/>
-            <w:r>
-              <w:t>CuentaBancaria.fechaInhabilitacionCuenta</w:t>
-            </w:r>
-            <w:proofErr w:type="spellEnd"/>
-            <w:r>
-              <w:t>.</w:t>
+            <w:r>
+              <w:t>CuentaBancaria.fechaInhabilitacionCuenta.</w:t>
             </w:r>
           </w:p>
           <w:p>
@@ -4930,13 +4072,8 @@
               </w:numPr>
               <w:spacing w:after="0" w:line="240" w:lineRule="atLeast"/>
             </w:pPr>
-            <w:proofErr w:type="spellStart"/>
-            <w:r>
-              <w:t>TipoCuenta.FechaDeshabilitacionTipoCuenta</w:t>
-            </w:r>
-            <w:proofErr w:type="spellEnd"/>
-            <w:r>
-              <w:t>.</w:t>
+            <w:r>
+              <w:t>TipoCuenta.FechaDeshabilitacionTipoCuenta.</w:t>
             </w:r>
           </w:p>
         </w:tc>
@@ -5199,21 +4336,7 @@
               <w:rPr>
                 <w:bCs/>
               </w:rPr>
-              <w:t xml:space="preserve">Se da de alta, baja y se modifica la Empresa con sus respectivas </w:t>
-            </w:r>
-            <w:proofErr w:type="spellStart"/>
-            <w:r>
-              <w:rPr>
-                <w:bCs/>
-              </w:rPr>
-              <w:t>url</w:t>
-            </w:r>
-            <w:proofErr w:type="spellEnd"/>
-            <w:r>
-              <w:rPr>
-                <w:bCs/>
-              </w:rPr>
-              <w:t xml:space="preserve"> de conexión, que también puede modificarse a través de la verificación con la empresa, que posea con el impuesto correspondiente.</w:t>
+              <w:t>Se da de alta, baja y se modifica la Empresa con sus respectivas url de conexión, que también puede modificarse a través de la verificación con la empresa, que posea con el impuesto correspondiente.</w:t>
             </w:r>
           </w:p>
         </w:tc>
@@ -5263,29 +4386,8 @@
               <w:t>:</w:t>
             </w:r>
             <w:r>
-              <w:t xml:space="preserve"> </w:t>
-            </w:r>
-            <w:proofErr w:type="spellStart"/>
-            <w:r>
-              <w:t>cuit</w:t>
-            </w:r>
-            <w:proofErr w:type="spellEnd"/>
-            <w:r>
-              <w:t xml:space="preserve">, </w:t>
-            </w:r>
-            <w:proofErr w:type="spellStart"/>
-            <w:r>
-              <w:t>razonSocial</w:t>
-            </w:r>
-            <w:proofErr w:type="spellEnd"/>
-            <w:r>
-              <w:t xml:space="preserve">, </w:t>
-            </w:r>
-            <w:proofErr w:type="spellStart"/>
-            <w:r>
-              <w:t>urlEmpresa</w:t>
-            </w:r>
-            <w:proofErr w:type="spellEnd"/>
+              <w:t xml:space="preserve"> cuit, razonSocial, urlEmpresa</w:t>
+            </w:r>
             <w:r>
               <w:t xml:space="preserve">. </w:t>
             </w:r>
@@ -5340,15 +4442,7 @@
               <w:t xml:space="preserve"> </w:t>
             </w:r>
             <w:r>
-              <w:t xml:space="preserve">Usuario instanciado (CU </w:t>
-            </w:r>
-            <w:proofErr w:type="spellStart"/>
-            <w:r>
-              <w:t>Loguearse</w:t>
-            </w:r>
-            <w:proofErr w:type="spellEnd"/>
-            <w:r>
-              <w:t>).</w:t>
+              <w:t>Usuario instanciado (CU Loguearse).</w:t>
             </w:r>
           </w:p>
         </w:tc>
@@ -5407,15 +4501,7 @@
               <w:spacing w:after="0" w:line="240" w:lineRule="atLeast"/>
             </w:pPr>
             <w:r>
-              <w:t xml:space="preserve">Usuario no asociado a </w:t>
-            </w:r>
-            <w:proofErr w:type="spellStart"/>
-            <w:r>
-              <w:t>ClienteBancario</w:t>
-            </w:r>
-            <w:proofErr w:type="spellEnd"/>
-            <w:r>
-              <w:t>.</w:t>
+              <w:t>Usuario no asociado a ClienteBancario.</w:t>
             </w:r>
           </w:p>
           <w:p>
@@ -5429,15 +4515,7 @@
               <w:t>/s</w:t>
             </w:r>
             <w:r>
-              <w:t xml:space="preserve"> </w:t>
-            </w:r>
-            <w:proofErr w:type="spellStart"/>
-            <w:r>
-              <w:t>TipoImpuesto</w:t>
-            </w:r>
-            <w:proofErr w:type="spellEnd"/>
-            <w:r>
-              <w:t xml:space="preserve"> existente</w:t>
+              <w:t xml:space="preserve"> TipoImpuesto existente</w:t>
             </w:r>
             <w:r>
               <w:t>/s</w:t>
@@ -5474,15 +4552,7 @@
               <w:spacing w:after="0" w:line="240" w:lineRule="atLeast"/>
             </w:pPr>
             <w:r>
-              <w:t xml:space="preserve">Instancia </w:t>
-            </w:r>
-            <w:proofErr w:type="spellStart"/>
-            <w:r>
-              <w:t>ConexionEmpresa</w:t>
-            </w:r>
-            <w:proofErr w:type="spellEnd"/>
-            <w:r>
-              <w:t xml:space="preserve"> existente.</w:t>
+              <w:t>Instancia ConexionEmpresa existente.</w:t>
             </w:r>
           </w:p>
           <w:p>
@@ -5570,15 +4640,7 @@
               </w:rPr>
             </w:pPr>
             <w:r>
-              <w:t xml:space="preserve">Si se desea modificar o eliminar </w:t>
-            </w:r>
-            <w:proofErr w:type="spellStart"/>
-            <w:r>
-              <w:t>ConexionEmpresa</w:t>
-            </w:r>
-            <w:proofErr w:type="spellEnd"/>
-            <w:r>
-              <w:t>:</w:t>
+              <w:t>Si se desea modificar o eliminar ConexionEmpresa:</w:t>
             </w:r>
           </w:p>
           <w:p>
@@ -5595,15 +4657,7 @@
               </w:rPr>
             </w:pPr>
             <w:r>
-              <w:t xml:space="preserve">Instancia/s </w:t>
-            </w:r>
-            <w:proofErr w:type="spellStart"/>
-            <w:r>
-              <w:t>ConexionEmpresa</w:t>
-            </w:r>
-            <w:proofErr w:type="spellEnd"/>
-            <w:r>
-              <w:t xml:space="preserve"> existente.</w:t>
+              <w:t>Instancia/s ConexionEmpresa existente.</w:t>
             </w:r>
           </w:p>
           <w:p>
@@ -5753,11 +4807,9 @@
                 <w:color w:val="000000" w:themeColor="text1"/>
               </w:rPr>
             </w:pPr>
-            <w:proofErr w:type="spellStart"/>
             <w:r>
               <w:t>cuit</w:t>
             </w:r>
-            <w:proofErr w:type="spellEnd"/>
             <w:r>
               <w:t>.</w:t>
             </w:r>
@@ -5774,14 +4826,12 @@
                 <w:color w:val="000000" w:themeColor="text1"/>
               </w:rPr>
             </w:pPr>
-            <w:proofErr w:type="spellStart"/>
             <w:r>
               <w:t>fechaHabilitacion</w:t>
             </w:r>
             <w:r>
               <w:t>Empresa</w:t>
             </w:r>
-            <w:proofErr w:type="spellEnd"/>
             <w:r>
               <w:t>.</w:t>
             </w:r>
@@ -5798,11 +4848,9 @@
                 <w:color w:val="000000" w:themeColor="text1"/>
               </w:rPr>
             </w:pPr>
-            <w:proofErr w:type="spellStart"/>
             <w:r>
               <w:t>fechaInhabilitacionEmpresa</w:t>
             </w:r>
-            <w:proofErr w:type="spellEnd"/>
             <w:r>
               <w:t>.</w:t>
             </w:r>
@@ -5819,11 +4867,9 @@
                 <w:color w:val="000000" w:themeColor="text1"/>
               </w:rPr>
             </w:pPr>
-            <w:proofErr w:type="spellStart"/>
             <w:r>
               <w:t>razonSocial</w:t>
             </w:r>
-            <w:proofErr w:type="spellEnd"/>
             <w:r>
               <w:t>.</w:t>
             </w:r>
@@ -5840,13 +4886,8 @@
                 <w:color w:val="000000" w:themeColor="text1"/>
               </w:rPr>
             </w:pPr>
-            <w:proofErr w:type="spellStart"/>
-            <w:r>
-              <w:t>urlEmpresa</w:t>
-            </w:r>
-            <w:proofErr w:type="spellEnd"/>
-            <w:r>
-              <w:t>.</w:t>
+            <w:r>
+              <w:t>urlEmpresa.</w:t>
             </w:r>
           </w:p>
           <w:p>
@@ -5865,21 +4906,7 @@
               <w:rPr>
                 <w:color w:val="000000" w:themeColor="text1"/>
               </w:rPr>
-              <w:t xml:space="preserve">Instancia/s </w:t>
-            </w:r>
-            <w:proofErr w:type="spellStart"/>
-            <w:r>
-              <w:rPr>
-                <w:color w:val="000000" w:themeColor="text1"/>
-              </w:rPr>
-              <w:t>ConexionEmpresa</w:t>
-            </w:r>
-            <w:proofErr w:type="spellEnd"/>
-            <w:r>
-              <w:rPr>
-                <w:color w:val="000000" w:themeColor="text1"/>
-              </w:rPr>
-              <w:t xml:space="preserve"> creada/s.</w:t>
+              <w:t>Instancia/s ConexionEmpresa creada/s.</w:t>
             </w:r>
           </w:p>
           <w:p>
@@ -5901,15 +4928,7 @@
               <w:t xml:space="preserve"> instancia/s</w:t>
             </w:r>
             <w:r>
-              <w:t xml:space="preserve"> </w:t>
-            </w:r>
-            <w:proofErr w:type="spellStart"/>
-            <w:r>
-              <w:t>ConexionEmpresa</w:t>
-            </w:r>
-            <w:proofErr w:type="spellEnd"/>
-            <w:r>
-              <w:t>.</w:t>
+              <w:t xml:space="preserve"> ConexionEmpresa.</w:t>
             </w:r>
           </w:p>
           <w:p>
@@ -5924,21 +4943,8 @@
                 <w:color w:val="000000" w:themeColor="text1"/>
               </w:rPr>
             </w:pPr>
-            <w:proofErr w:type="spellStart"/>
-            <w:r>
-              <w:t>ConexionEmpresa</w:t>
-            </w:r>
-            <w:proofErr w:type="spellEnd"/>
-            <w:r>
-              <w:t xml:space="preserve"> asociada a instancia </w:t>
-            </w:r>
-            <w:proofErr w:type="spellStart"/>
-            <w:r>
-              <w:t>TipoImpuesto</w:t>
-            </w:r>
-            <w:proofErr w:type="spellEnd"/>
-            <w:r>
-              <w:t>.</w:t>
+            <w:r>
+              <w:t>ConexionEmpresa asociada a instancia TipoImpuesto.</w:t>
             </w:r>
           </w:p>
           <w:p>
@@ -5987,11 +4993,9 @@
                 <w:color w:val="000000" w:themeColor="text1"/>
               </w:rPr>
             </w:pPr>
-            <w:proofErr w:type="spellStart"/>
             <w:r>
               <w:t>razonSocial</w:t>
             </w:r>
-            <w:proofErr w:type="spellEnd"/>
             <w:r>
               <w:t>.</w:t>
             </w:r>
@@ -6008,11 +5012,9 @@
                 <w:color w:val="000000" w:themeColor="text1"/>
               </w:rPr>
             </w:pPr>
-            <w:proofErr w:type="spellStart"/>
             <w:r>
               <w:t>cuit</w:t>
             </w:r>
-            <w:proofErr w:type="spellEnd"/>
             <w:r>
               <w:t>.</w:t>
             </w:r>
@@ -6029,13 +5031,8 @@
                 <w:color w:val="000000" w:themeColor="text1"/>
               </w:rPr>
             </w:pPr>
-            <w:proofErr w:type="spellStart"/>
-            <w:r>
-              <w:t>urlEmpresa</w:t>
-            </w:r>
-            <w:proofErr w:type="spellEnd"/>
-            <w:r>
-              <w:t>.</w:t>
+            <w:r>
+              <w:t>urlEmpresa.</w:t>
             </w:r>
           </w:p>
           <w:p>
@@ -6072,14 +5069,12 @@
                 <w:color w:val="000000" w:themeColor="text1"/>
               </w:rPr>
             </w:pPr>
-            <w:proofErr w:type="spellStart"/>
             <w:r>
               <w:t>fechaHabilitacion</w:t>
             </w:r>
             <w:r>
               <w:t>Empresa</w:t>
             </w:r>
-            <w:proofErr w:type="spellEnd"/>
             <w:r>
               <w:t>.</w:t>
             </w:r>
@@ -6098,15 +5093,7 @@
               </w:rPr>
             </w:pPr>
             <w:r>
-              <w:t xml:space="preserve">Si se quiere crear una o varias instancias </w:t>
-            </w:r>
-            <w:proofErr w:type="spellStart"/>
-            <w:r>
-              <w:t>ConexionEmpresa</w:t>
-            </w:r>
-            <w:proofErr w:type="spellEnd"/>
-            <w:r>
-              <w:t>:</w:t>
+              <w:t>Si se quiere crear una o varias instancias ConexionEmpresa:</w:t>
             </w:r>
           </w:p>
           <w:p>
@@ -6122,13 +5109,8 @@
                 <w:bCs/>
               </w:rPr>
             </w:pPr>
-            <w:proofErr w:type="spellStart"/>
-            <w:r>
-              <w:t>ConexionEmpresa</w:t>
-            </w:r>
-            <w:proofErr w:type="spellEnd"/>
-            <w:r>
-              <w:t xml:space="preserve"> creada con atributo:</w:t>
+            <w:r>
+              <w:t>ConexionEmpresa creada con atributo:</w:t>
             </w:r>
           </w:p>
           <w:p>
@@ -6144,13 +5126,8 @@
                 <w:bCs/>
               </w:rPr>
             </w:pPr>
-            <w:proofErr w:type="spellStart"/>
-            <w:r>
-              <w:t>url</w:t>
-            </w:r>
-            <w:proofErr w:type="spellEnd"/>
-            <w:r>
-              <w:t>.</w:t>
+            <w:r>
+              <w:t>url.</w:t>
             </w:r>
           </w:p>
           <w:p>
@@ -6167,15 +5144,7 @@
               </w:rPr>
             </w:pPr>
             <w:r>
-              <w:t xml:space="preserve">Instancia Empresa asociada a </w:t>
-            </w:r>
-            <w:proofErr w:type="spellStart"/>
-            <w:r>
-              <w:t>ConexionEmpresa</w:t>
-            </w:r>
-            <w:proofErr w:type="spellEnd"/>
-            <w:r>
-              <w:t>.</w:t>
+              <w:t>Instancia Empresa asociada a ConexionEmpresa.</w:t>
             </w:r>
           </w:p>
           <w:p>
@@ -6191,21 +5160,8 @@
                 <w:bCs/>
               </w:rPr>
             </w:pPr>
-            <w:proofErr w:type="spellStart"/>
-            <w:r>
-              <w:t>ConexionEmpresa</w:t>
-            </w:r>
-            <w:proofErr w:type="spellEnd"/>
-            <w:r>
-              <w:t xml:space="preserve"> asociada a </w:t>
-            </w:r>
-            <w:proofErr w:type="spellStart"/>
-            <w:r>
-              <w:t>TipoImpuesto</w:t>
-            </w:r>
-            <w:proofErr w:type="spellEnd"/>
-            <w:r>
-              <w:t xml:space="preserve"> correspondiente.</w:t>
+            <w:r>
+              <w:t>ConexionEmpresa asociada a TipoImpuesto correspondiente.</w:t>
             </w:r>
           </w:p>
           <w:p>
@@ -6224,11 +5180,9 @@
             <w:r>
               <w:t xml:space="preserve">Si se quiere modificar </w:t>
             </w:r>
-            <w:proofErr w:type="spellStart"/>
             <w:r>
               <w:t>ConexionEmpresa</w:t>
             </w:r>
-            <w:proofErr w:type="spellEnd"/>
             <w:r>
               <w:t>:</w:t>
             </w:r>
@@ -6246,11 +5200,9 @@
                 <w:bCs/>
               </w:rPr>
             </w:pPr>
-            <w:proofErr w:type="spellStart"/>
             <w:r>
               <w:t>ConexionEmpresa</w:t>
             </w:r>
-            <w:proofErr w:type="spellEnd"/>
             <w:r>
               <w:t xml:space="preserve"> modificada con atributo:</w:t>
             </w:r>
@@ -6268,13 +5220,8 @@
                 <w:bCs/>
               </w:rPr>
             </w:pPr>
-            <w:proofErr w:type="spellStart"/>
-            <w:r>
-              <w:t>url</w:t>
-            </w:r>
-            <w:proofErr w:type="spellEnd"/>
-            <w:r>
-              <w:t>.</w:t>
+            <w:r>
+              <w:t>url.</w:t>
             </w:r>
           </w:p>
           <w:p>
@@ -6293,11 +5240,9 @@
             <w:r>
               <w:t xml:space="preserve">Si se quiere eliminar </w:t>
             </w:r>
-            <w:proofErr w:type="spellStart"/>
             <w:r>
               <w:t>ConexionEmpresa</w:t>
             </w:r>
-            <w:proofErr w:type="spellEnd"/>
             <w:r>
               <w:t>:</w:t>
             </w:r>
@@ -6315,11 +5260,9 @@
                 <w:bCs/>
               </w:rPr>
             </w:pPr>
-            <w:proofErr w:type="spellStart"/>
             <w:r>
               <w:t>ConexionEmpresa</w:t>
             </w:r>
-            <w:proofErr w:type="spellEnd"/>
             <w:r>
               <w:t xml:space="preserve"> eliminada.</w:t>
             </w:r>
@@ -6374,11 +5317,9 @@
                 <w:color w:val="000000" w:themeColor="text1"/>
               </w:rPr>
             </w:pPr>
-            <w:proofErr w:type="spellStart"/>
             <w:r>
               <w:t>fechaInhabilitacionEmpresa</w:t>
             </w:r>
-            <w:proofErr w:type="spellEnd"/>
             <w:r>
               <w:t>.</w:t>
             </w:r>
@@ -6706,7 +5647,6 @@
               </w:rPr>
               <w:t xml:space="preserve">: </w:t>
             </w:r>
-            <w:proofErr w:type="spellStart"/>
             <w:r>
               <w:rPr>
                 <w:color w:val="000000" w:themeColor="text1"/>
@@ -6719,46 +5659,23 @@
               </w:rPr>
               <w:t>Desde</w:t>
             </w:r>
-            <w:proofErr w:type="spellEnd"/>
             <w:r>
               <w:rPr>
                 <w:color w:val="000000" w:themeColor="text1"/>
               </w:rPr>
-              <w:t xml:space="preserve">, </w:t>
-            </w:r>
-            <w:proofErr w:type="spellStart"/>
+              <w:t>, fechaOperación</w:t>
+            </w:r>
             <w:r>
               <w:rPr>
                 <w:color w:val="000000" w:themeColor="text1"/>
               </w:rPr>
-              <w:t>fechaOperación</w:t>
+              <w:t>Hasta</w:t>
             </w:r>
             <w:r>
               <w:rPr>
                 <w:color w:val="000000" w:themeColor="text1"/>
               </w:rPr>
-              <w:t>Hasta</w:t>
-            </w:r>
-            <w:proofErr w:type="spellEnd"/>
-            <w:r>
-              <w:rPr>
-                <w:color w:val="000000" w:themeColor="text1"/>
-              </w:rPr>
-              <w:t xml:space="preserve">, </w:t>
-            </w:r>
-            <w:proofErr w:type="spellStart"/>
-            <w:r>
-              <w:rPr>
-                <w:color w:val="000000" w:themeColor="text1"/>
-              </w:rPr>
-              <w:t>cuit</w:t>
-            </w:r>
-            <w:proofErr w:type="spellEnd"/>
-            <w:r>
-              <w:rPr>
-                <w:color w:val="000000" w:themeColor="text1"/>
-              </w:rPr>
-              <w:t>.</w:t>
+              <w:t>, cuit.</w:t>
             </w:r>
           </w:p>
         </w:tc>
@@ -6884,103 +5801,31 @@
               <w:rPr>
                 <w:color w:val="000000" w:themeColor="text1"/>
               </w:rPr>
-              <w:t>Mensualmente se generará un archivo que contie</w:t>
-            </w:r>
-            <w:bookmarkStart w:id="0" w:name="_GoBack"/>
-            <w:bookmarkEnd w:id="0"/>
+              <w:t>Mensualmente se generará un archivo que contiene un registro de las Instancias de Operación ordenados por fecha desde fechaOperacion</w:t>
+            </w:r>
             <w:r>
               <w:rPr>
                 <w:color w:val="000000" w:themeColor="text1"/>
               </w:rPr>
-              <w:t xml:space="preserve">ne un registro de las Instancias de Operación ordenados por fecha desde </w:t>
-            </w:r>
-            <w:proofErr w:type="spellStart"/>
+              <w:t>Desde</w:t>
+            </w:r>
             <w:r>
               <w:rPr>
                 <w:color w:val="000000" w:themeColor="text1"/>
               </w:rPr>
-              <w:t>fechaOperacion</w:t>
+              <w:t xml:space="preserve"> hasta fechaOperacion</w:t>
             </w:r>
             <w:r>
               <w:rPr>
                 <w:color w:val="000000" w:themeColor="text1"/>
               </w:rPr>
-              <w:t>Desde</w:t>
-            </w:r>
-            <w:proofErr w:type="spellEnd"/>
+              <w:t xml:space="preserve">Hasta </w:t>
+            </w:r>
             <w:r>
               <w:rPr>
                 <w:color w:val="000000" w:themeColor="text1"/>
               </w:rPr>
-              <w:t xml:space="preserve"> hasta </w:t>
-            </w:r>
-            <w:proofErr w:type="spellStart"/>
-            <w:r>
-              <w:rPr>
-                <w:color w:val="000000" w:themeColor="text1"/>
-              </w:rPr>
-              <w:t>fechaOperacion</w:t>
-            </w:r>
-            <w:r>
-              <w:rPr>
-                <w:color w:val="000000" w:themeColor="text1"/>
-              </w:rPr>
-              <w:t>Hasta</w:t>
-            </w:r>
-            <w:proofErr w:type="spellEnd"/>
-            <w:r>
-              <w:rPr>
-                <w:color w:val="000000" w:themeColor="text1"/>
-              </w:rPr>
-              <w:t xml:space="preserve"> </w:t>
-            </w:r>
-            <w:r>
-              <w:rPr>
-                <w:color w:val="000000" w:themeColor="text1"/>
-              </w:rPr>
-              <w:t xml:space="preserve">y este se enviará por una instancia </w:t>
-            </w:r>
-            <w:proofErr w:type="spellStart"/>
-            <w:r>
-              <w:rPr>
-                <w:color w:val="000000" w:themeColor="text1"/>
-              </w:rPr>
-              <w:t>ConexionEmpresa</w:t>
-            </w:r>
-            <w:proofErr w:type="spellEnd"/>
-            <w:r>
-              <w:rPr>
-                <w:color w:val="000000" w:themeColor="text1"/>
-              </w:rPr>
-              <w:t xml:space="preserve"> asociada a Empresa a través de la </w:t>
-            </w:r>
-            <w:proofErr w:type="spellStart"/>
-            <w:r>
-              <w:rPr>
-                <w:color w:val="000000" w:themeColor="text1"/>
-              </w:rPr>
-              <w:t>url</w:t>
-            </w:r>
-            <w:proofErr w:type="spellEnd"/>
-            <w:r>
-              <w:rPr>
-                <w:color w:val="000000" w:themeColor="text1"/>
-              </w:rPr>
-              <w:t xml:space="preserve"> de la instancia </w:t>
-            </w:r>
-            <w:proofErr w:type="spellStart"/>
-            <w:r>
-              <w:rPr>
-                <w:color w:val="000000" w:themeColor="text1"/>
-              </w:rPr>
-              <w:t>ConexionEmpresa</w:t>
-            </w:r>
-            <w:proofErr w:type="spellEnd"/>
-            <w:r>
-              <w:rPr>
-                <w:color w:val="000000" w:themeColor="text1"/>
-              </w:rPr>
-              <w:t xml:space="preserve">.  </w:t>
+              <w:t xml:space="preserve">y este se enviará por una instancia ConexionEmpresa asociada a Empresa a través de la url de la instancia ConexionEmpresa.  </w:t>
             </w:r>
           </w:p>
         </w:tc>
@@ -7051,89 +5896,31 @@
               <w:rPr>
                 <w:color w:val="000000" w:themeColor="text1"/>
               </w:rPr>
-              <w:t xml:space="preserve">Se generó un archivo que contiene registro de las instancias de Operación ordenados por fecha desde </w:t>
-            </w:r>
-            <w:proofErr w:type="spellStart"/>
+              <w:t>Se generó un archivo que contiene registro de las instancias de Operación ordenados por fecha desde fechaOperacion</w:t>
+            </w:r>
             <w:r>
               <w:rPr>
                 <w:color w:val="000000" w:themeColor="text1"/>
               </w:rPr>
-              <w:t>fechaOperacion</w:t>
+              <w:t>Desde</w:t>
             </w:r>
             <w:r>
               <w:rPr>
                 <w:color w:val="000000" w:themeColor="text1"/>
               </w:rPr>
-              <w:t>Desde</w:t>
-            </w:r>
-            <w:proofErr w:type="spellEnd"/>
+              <w:t xml:space="preserve"> hasta fechaOperacion</w:t>
+            </w:r>
             <w:r>
               <w:rPr>
                 <w:color w:val="000000" w:themeColor="text1"/>
               </w:rPr>
-              <w:t xml:space="preserve"> hasta </w:t>
-            </w:r>
-            <w:proofErr w:type="spellStart"/>
+              <w:t>Hasta</w:t>
+            </w:r>
             <w:r>
               <w:rPr>
                 <w:color w:val="000000" w:themeColor="text1"/>
               </w:rPr>
-              <w:t>fechaOperacion</w:t>
-            </w:r>
-            <w:r>
-              <w:rPr>
-                <w:color w:val="000000" w:themeColor="text1"/>
-              </w:rPr>
-              <w:t>Hasta</w:t>
-            </w:r>
-            <w:proofErr w:type="spellEnd"/>
-            <w:r>
-              <w:rPr>
-                <w:color w:val="000000" w:themeColor="text1"/>
-              </w:rPr>
-              <w:t xml:space="preserve"> el cual se envió por una instancia </w:t>
-            </w:r>
-            <w:proofErr w:type="spellStart"/>
-            <w:r>
-              <w:rPr>
-                <w:color w:val="000000" w:themeColor="text1"/>
-              </w:rPr>
-              <w:t>ConexionEmpresa</w:t>
-            </w:r>
-            <w:proofErr w:type="spellEnd"/>
-            <w:r>
-              <w:rPr>
-                <w:color w:val="000000" w:themeColor="text1"/>
-              </w:rPr>
-              <w:t xml:space="preserve"> asociada a Empresa a través de la </w:t>
-            </w:r>
-            <w:proofErr w:type="spellStart"/>
-            <w:r>
-              <w:rPr>
-                <w:color w:val="000000" w:themeColor="text1"/>
-              </w:rPr>
-              <w:t>url</w:t>
-            </w:r>
-            <w:proofErr w:type="spellEnd"/>
-            <w:r>
-              <w:rPr>
-                <w:color w:val="000000" w:themeColor="text1"/>
-              </w:rPr>
-              <w:t xml:space="preserve"> de la instancia </w:t>
-            </w:r>
-            <w:proofErr w:type="spellStart"/>
-            <w:r>
-              <w:rPr>
-                <w:color w:val="000000" w:themeColor="text1"/>
-              </w:rPr>
-              <w:t>ConexionEmpresa</w:t>
-            </w:r>
-            <w:proofErr w:type="spellEnd"/>
-            <w:r>
-              <w:rPr>
-                <w:color w:val="000000" w:themeColor="text1"/>
-              </w:rPr>
-              <w:t>.</w:t>
+              <w:t xml:space="preserve"> el cual se envió por una instancia ConexionEmpresa asociada a Empresa a través de la url de la instancia ConexionEmpresa.</w:t>
             </w:r>
           </w:p>
         </w:tc>
@@ -7442,39 +6229,7 @@
               <w:t>:</w:t>
             </w:r>
             <w:r>
-              <w:t xml:space="preserve"> </w:t>
-            </w:r>
-            <w:proofErr w:type="spellStart"/>
-            <w:r>
-              <w:t>fechaOperacion</w:t>
-            </w:r>
-            <w:proofErr w:type="spellEnd"/>
-            <w:r>
-              <w:t xml:space="preserve"> y/o importe y/o </w:t>
-            </w:r>
-            <w:proofErr w:type="spellStart"/>
-            <w:r>
-              <w:t>fechaVencimiento</w:t>
-            </w:r>
-            <w:proofErr w:type="spellEnd"/>
-            <w:r>
-              <w:t xml:space="preserve"> y/o </w:t>
-            </w:r>
-            <w:proofErr w:type="spellStart"/>
-            <w:r>
-              <w:t>nroOperacion</w:t>
-            </w:r>
-            <w:proofErr w:type="spellEnd"/>
-            <w:r>
-              <w:t xml:space="preserve"> y/o </w:t>
-            </w:r>
-            <w:proofErr w:type="spellStart"/>
-            <w:r>
-              <w:t>TipoImpuesto</w:t>
-            </w:r>
-            <w:proofErr w:type="spellEnd"/>
-            <w:r>
-              <w:t xml:space="preserve"> y/o Empresa y/o Cuenta y/o Cliente.</w:t>
+              <w:t xml:space="preserve"> fechaOperacion y/o importe y/o fechaVencimiento y/o nroOperacion y/o TipoImpuesto y/o Empresa y/o Cuenta y/o Cliente.</w:t>
             </w:r>
           </w:p>
         </w:tc>
@@ -7524,15 +6279,7 @@
               <w:t>:</w:t>
             </w:r>
             <w:r>
-              <w:t xml:space="preserve"> Usuario instanciado (Instanciado como Responsable web, CU </w:t>
-            </w:r>
-            <w:proofErr w:type="spellStart"/>
-            <w:r>
-              <w:t>Loguearse</w:t>
-            </w:r>
-            <w:proofErr w:type="spellEnd"/>
-            <w:r>
-              <w:t>).</w:t>
+              <w:t xml:space="preserve"> Usuario instanciado (Instanciado como Responsable web, CU Loguearse).</w:t>
             </w:r>
           </w:p>
         </w:tc>
@@ -7615,39 +6362,7 @@
               <w:t xml:space="preserve"> </w:t>
             </w:r>
             <w:r>
-              <w:t xml:space="preserve">mencionados: </w:t>
-            </w:r>
-            <w:proofErr w:type="spellStart"/>
-            <w:r>
-              <w:t>fechaOperacion</w:t>
-            </w:r>
-            <w:proofErr w:type="spellEnd"/>
-            <w:r>
-              <w:t xml:space="preserve"> y/o importe y/o </w:t>
-            </w:r>
-            <w:proofErr w:type="spellStart"/>
-            <w:r>
-              <w:t>fechaVencimiento</w:t>
-            </w:r>
-            <w:proofErr w:type="spellEnd"/>
-            <w:r>
-              <w:t xml:space="preserve"> y/o </w:t>
-            </w:r>
-            <w:proofErr w:type="spellStart"/>
-            <w:r>
-              <w:t>nroOperacion</w:t>
-            </w:r>
-            <w:proofErr w:type="spellEnd"/>
-            <w:r>
-              <w:t xml:space="preserve"> y/o </w:t>
-            </w:r>
-            <w:proofErr w:type="spellStart"/>
-            <w:r>
-              <w:t>TipoImpuesto</w:t>
-            </w:r>
-            <w:proofErr w:type="spellEnd"/>
-            <w:r>
-              <w:t xml:space="preserve"> y/o Empresa y/o Cuenta y/o Cliente.</w:t>
+              <w:t>mencionados: fechaOperacion y/o importe y/o fechaVencimiento y/o nroOperacion y/o TipoImpuesto y/o Empresa y/o Cuenta y/o Cliente.</w:t>
             </w:r>
           </w:p>
         </w:tc>
@@ -7710,39 +6425,7 @@
               <w:spacing w:after="0" w:line="240" w:lineRule="atLeast"/>
             </w:pPr>
             <w:r>
-              <w:t xml:space="preserve">Se imprimirá en pantalla los detalles de todas las instancias Operación consultadas por uno o más parámetros ingresados anteriormente: </w:t>
-            </w:r>
-            <w:proofErr w:type="spellStart"/>
-            <w:r>
-              <w:t>fechaOperacion</w:t>
-            </w:r>
-            <w:proofErr w:type="spellEnd"/>
-            <w:r>
-              <w:t xml:space="preserve"> y/o importe y/o </w:t>
-            </w:r>
-            <w:proofErr w:type="spellStart"/>
-            <w:r>
-              <w:t>fechaVencimiento</w:t>
-            </w:r>
-            <w:proofErr w:type="spellEnd"/>
-            <w:r>
-              <w:t xml:space="preserve"> y/o </w:t>
-            </w:r>
-            <w:proofErr w:type="spellStart"/>
-            <w:r>
-              <w:t>nroOperacion</w:t>
-            </w:r>
-            <w:proofErr w:type="spellEnd"/>
-            <w:r>
-              <w:t xml:space="preserve"> y/o </w:t>
-            </w:r>
-            <w:proofErr w:type="spellStart"/>
-            <w:r>
-              <w:t>TipoImpuesto</w:t>
-            </w:r>
-            <w:proofErr w:type="spellEnd"/>
-            <w:r>
-              <w:t xml:space="preserve"> y/o Empresa y/o Cuenta y/o Cliente.</w:t>
+              <w:t>Se imprimirá en pantalla los detalles de todas las instancias Operación consultadas por uno o más parámetros ingresados anteriormente: fechaOperacion y/o importe y/o fechaVencimiento y/o nroOperacion y/o TipoImpuesto y/o Empresa y/o Cuenta y/o Cliente.</w:t>
             </w:r>
           </w:p>
         </w:tc>
@@ -8066,25 +6749,14 @@
             <w:r>
               <w:t xml:space="preserve"> </w:t>
             </w:r>
-            <w:proofErr w:type="spellStart"/>
             <w:r>
               <w:t>codigoTipoImpuesto</w:t>
             </w:r>
-            <w:proofErr w:type="spellEnd"/>
             <w:r>
               <w:t xml:space="preserve">, </w:t>
             </w:r>
-            <w:proofErr w:type="spellStart"/>
-            <w:r>
-              <w:t>cuit</w:t>
-            </w:r>
-            <w:proofErr w:type="spellEnd"/>
-            <w:r>
-              <w:t xml:space="preserve">, </w:t>
-            </w:r>
-            <w:proofErr w:type="spellStart"/>
-            <w:r>
-              <w:t>co</w:t>
+            <w:r>
+              <w:t>cuit, co</w:t>
             </w:r>
             <w:r>
               <w:t>digoPagoElectr</w:t>
@@ -8093,31 +6765,17 @@
               <w:t>o</w:t>
             </w:r>
             <w:r>
-              <w:t>nico</w:t>
-            </w:r>
-            <w:proofErr w:type="spellEnd"/>
-            <w:r>
-              <w:t xml:space="preserve">, </w:t>
-            </w:r>
-            <w:proofErr w:type="spellStart"/>
-            <w:r>
-              <w:t>nroCuenta</w:t>
-            </w:r>
-            <w:proofErr w:type="spellEnd"/>
-            <w:r>
-              <w:t>, i</w:t>
+              <w:t xml:space="preserve">nico, </w:t>
+            </w:r>
+            <w:r>
+              <w:t>nroCuenta, i</w:t>
             </w:r>
             <w:r>
               <w:t>mporte</w:t>
             </w:r>
             <w:r>
-              <w:t xml:space="preserve">, </w:t>
-            </w:r>
-            <w:proofErr w:type="spellStart"/>
-            <w:r>
-              <w:t>valorAtributo</w:t>
-            </w:r>
-            <w:proofErr w:type="spellEnd"/>
+              <w:t>, valorAtributo</w:t>
+            </w:r>
             <w:r>
               <w:t>.</w:t>
             </w:r>
@@ -8175,15 +6833,7 @@
               <w:t xml:space="preserve"> </w:t>
             </w:r>
             <w:r>
-              <w:t xml:space="preserve">Usuario instanciado (CU </w:t>
-            </w:r>
-            <w:proofErr w:type="spellStart"/>
-            <w:r>
-              <w:t>Loguearse</w:t>
-            </w:r>
-            <w:proofErr w:type="spellEnd"/>
-            <w:r>
-              <w:t>).</w:t>
+              <w:t>Usuario instanciado (CU Loguearse).</w:t>
             </w:r>
           </w:p>
         </w:tc>
@@ -8258,71 +6908,31 @@
               <w:spacing w:after="0" w:line="240" w:lineRule="atLeast"/>
             </w:pPr>
             <w:r>
-              <w:t xml:space="preserve">Instancia </w:t>
-            </w:r>
-            <w:proofErr w:type="spellStart"/>
-            <w:r>
-              <w:t>TipoImpuesto</w:t>
-            </w:r>
-            <w:proofErr w:type="spellEnd"/>
-            <w:r>
-              <w:t xml:space="preserve"> existente y habilitada.</w:t>
-            </w:r>
-          </w:p>
-          <w:p>
-            <w:pPr>
-              <w:spacing w:after="0" w:line="240" w:lineRule="atLeast"/>
-            </w:pPr>
-            <w:r>
-              <w:t xml:space="preserve">Instancia </w:t>
-            </w:r>
-            <w:proofErr w:type="spellStart"/>
-            <w:r>
-              <w:t>CuentaBancaria</w:t>
-            </w:r>
-            <w:proofErr w:type="spellEnd"/>
-            <w:r>
-              <w:t xml:space="preserve"> existente y habilitada.</w:t>
-            </w:r>
-          </w:p>
-          <w:p>
-            <w:pPr>
-              <w:spacing w:after="0" w:line="240" w:lineRule="atLeast"/>
-            </w:pPr>
-            <w:r>
-              <w:t xml:space="preserve">Instancia </w:t>
-            </w:r>
-            <w:proofErr w:type="spellStart"/>
-            <w:r>
-              <w:t>ClienteBancario</w:t>
-            </w:r>
-            <w:proofErr w:type="spellEnd"/>
-            <w:r>
-              <w:t xml:space="preserve"> existente y habilitada.</w:t>
-            </w:r>
-          </w:p>
-          <w:p>
-            <w:pPr>
-              <w:spacing w:after="0" w:line="240" w:lineRule="atLeast"/>
-            </w:pPr>
-            <w:r>
-              <w:t xml:space="preserve">Si </w:t>
-            </w:r>
-            <w:proofErr w:type="spellStart"/>
-            <w:r>
-              <w:t>TipoImpuesto</w:t>
-            </w:r>
-            <w:proofErr w:type="spellEnd"/>
-            <w:r>
-              <w:t xml:space="preserve"> seleccionado posee instancia/s </w:t>
-            </w:r>
-            <w:proofErr w:type="spellStart"/>
-            <w:r>
-              <w:t>NumeracionAtributo</w:t>
-            </w:r>
-            <w:proofErr w:type="spellEnd"/>
-            <w:r>
-              <w:t>:</w:t>
+              <w:t>Instancia TipoImpuesto existente y habilitada.</w:t>
+            </w:r>
+          </w:p>
+          <w:p>
+            <w:pPr>
+              <w:spacing w:after="0" w:line="240" w:lineRule="atLeast"/>
+            </w:pPr>
+            <w:r>
+              <w:t>Instancia CuentaBancaria existente y habilitada.</w:t>
+            </w:r>
+          </w:p>
+          <w:p>
+            <w:pPr>
+              <w:spacing w:after="0" w:line="240" w:lineRule="atLeast"/>
+            </w:pPr>
+            <w:r>
+              <w:t>Instancia ClienteBancario existente y habilitada.</w:t>
+            </w:r>
+          </w:p>
+          <w:p>
+            <w:pPr>
+              <w:spacing w:after="0" w:line="240" w:lineRule="atLeast"/>
+            </w:pPr>
+            <w:r>
+              <w:t>Si TipoImpuesto seleccionado posee instancia/s NumeracionAtributo:</w:t>
             </w:r>
           </w:p>
           <w:p>
@@ -8335,15 +6945,7 @@
               <w:spacing w:after="0" w:line="240" w:lineRule="atLeast"/>
             </w:pPr>
             <w:r>
-              <w:t xml:space="preserve">Instancia/s </w:t>
-            </w:r>
-            <w:proofErr w:type="spellStart"/>
-            <w:r>
-              <w:t>AtributoAdicional</w:t>
-            </w:r>
-            <w:proofErr w:type="spellEnd"/>
-            <w:r>
-              <w:t xml:space="preserve"> existente y habilitada. </w:t>
+              <w:t xml:space="preserve">Instancia/s AtributoAdicional existente y habilitada. </w:t>
             </w:r>
           </w:p>
         </w:tc>
@@ -8401,15 +7003,7 @@
               <w:spacing w:after="0" w:line="240" w:lineRule="atLeast"/>
             </w:pPr>
             <w:r>
-              <w:t xml:space="preserve">Instancia </w:t>
-            </w:r>
-            <w:proofErr w:type="spellStart"/>
-            <w:r>
-              <w:t>Operacion</w:t>
-            </w:r>
-            <w:proofErr w:type="spellEnd"/>
-            <w:r>
-              <w:t xml:space="preserve"> creada con atributos:</w:t>
+              <w:t>Instancia Operacion creada con atributos:</w:t>
             </w:r>
           </w:p>
           <w:p>
@@ -8421,13 +7015,8 @@
               </w:numPr>
               <w:spacing w:after="0" w:line="240" w:lineRule="atLeast"/>
             </w:pPr>
-            <w:proofErr w:type="spellStart"/>
-            <w:r>
-              <w:t>codigoPagoElectronico</w:t>
-            </w:r>
-            <w:proofErr w:type="spellEnd"/>
-            <w:r>
-              <w:t>.</w:t>
+            <w:r>
+              <w:t>codigoPagoElectronico.</w:t>
             </w:r>
           </w:p>
           <w:p>
@@ -8439,13 +7028,8 @@
               </w:numPr>
               <w:spacing w:after="0" w:line="240" w:lineRule="atLeast"/>
             </w:pPr>
-            <w:proofErr w:type="spellStart"/>
-            <w:r>
-              <w:t>fechaOperacion</w:t>
-            </w:r>
-            <w:proofErr w:type="spellEnd"/>
-            <w:r>
-              <w:t>.</w:t>
+            <w:r>
+              <w:t>fechaOperacion.</w:t>
             </w:r>
           </w:p>
           <w:p>
@@ -8457,13 +7041,8 @@
               </w:numPr>
               <w:spacing w:after="0" w:line="240" w:lineRule="atLeast"/>
             </w:pPr>
-            <w:proofErr w:type="spellStart"/>
-            <w:r>
-              <w:t>fechaVencimiento</w:t>
-            </w:r>
-            <w:proofErr w:type="spellEnd"/>
-            <w:r>
-              <w:t>.</w:t>
+            <w:r>
+              <w:t>fechaVencimiento.</w:t>
             </w:r>
           </w:p>
           <w:p>
@@ -8488,13 +7067,8 @@
               </w:numPr>
               <w:spacing w:after="0" w:line="240" w:lineRule="atLeast"/>
             </w:pPr>
-            <w:proofErr w:type="spellStart"/>
-            <w:r>
-              <w:t>nOperacion</w:t>
-            </w:r>
-            <w:proofErr w:type="spellEnd"/>
-            <w:r>
-              <w:t>.</w:t>
+            <w:r>
+              <w:t>nOperacion.</w:t>
             </w:r>
           </w:p>
           <w:p>
@@ -8506,13 +7080,8 @@
               </w:numPr>
               <w:spacing w:after="0" w:line="240" w:lineRule="atLeast"/>
             </w:pPr>
-            <w:proofErr w:type="spellStart"/>
-            <w:r>
-              <w:t>Operacion</w:t>
-            </w:r>
-            <w:proofErr w:type="spellEnd"/>
-            <w:r>
-              <w:t xml:space="preserve"> asociada a</w:t>
+            <w:r>
+              <w:t>Operacion asociada a</w:t>
             </w:r>
             <w:r>
               <w:t>:</w:t>
@@ -8547,15 +7116,7 @@
               <w:t>I</w:t>
             </w:r>
             <w:r>
-              <w:t xml:space="preserve">nstancia </w:t>
-            </w:r>
-            <w:proofErr w:type="spellStart"/>
-            <w:r>
-              <w:t>TipoImpuesto</w:t>
-            </w:r>
-            <w:proofErr w:type="spellEnd"/>
-            <w:r>
-              <w:t xml:space="preserve"> seleccionada.</w:t>
+              <w:t>nstancia TipoImpuesto seleccionada.</w:t>
             </w:r>
           </w:p>
           <w:p>
@@ -8571,15 +7132,7 @@
               <w:t>I</w:t>
             </w:r>
             <w:r>
-              <w:t xml:space="preserve">nstancia </w:t>
-            </w:r>
-            <w:proofErr w:type="spellStart"/>
-            <w:r>
-              <w:t>ClienteBancario</w:t>
-            </w:r>
-            <w:proofErr w:type="spellEnd"/>
-            <w:r>
-              <w:t xml:space="preserve"> correspondiente.</w:t>
+              <w:t>nstancia ClienteBancario correspondiente.</w:t>
             </w:r>
           </w:p>
           <w:p>
@@ -8595,15 +7148,7 @@
               <w:t>I</w:t>
             </w:r>
             <w:r>
-              <w:t xml:space="preserve">nstancia </w:t>
-            </w:r>
-            <w:proofErr w:type="spellStart"/>
-            <w:r>
-              <w:t>CuentaBancaria</w:t>
-            </w:r>
-            <w:proofErr w:type="spellEnd"/>
-            <w:r>
-              <w:t xml:space="preserve"> seleccionada.</w:t>
+              <w:t>nstancia CuentaBancaria seleccionada.</w:t>
             </w:r>
           </w:p>
           <w:p>
@@ -8616,23 +7161,7 @@
               <w:spacing w:after="0" w:line="240" w:lineRule="atLeast"/>
             </w:pPr>
             <w:r>
-              <w:t xml:space="preserve">Si </w:t>
-            </w:r>
-            <w:proofErr w:type="spellStart"/>
-            <w:r>
-              <w:t>TipoImpuesto</w:t>
-            </w:r>
-            <w:proofErr w:type="spellEnd"/>
-            <w:r>
-              <w:t xml:space="preserve"> está asociado a instancia/s </w:t>
-            </w:r>
-            <w:proofErr w:type="spellStart"/>
-            <w:r>
-              <w:t>NumeracionAtributo</w:t>
-            </w:r>
-            <w:proofErr w:type="spellEnd"/>
-            <w:r>
-              <w:t>:</w:t>
+              <w:t>Si TipoImpuesto está asociado a instancia/s NumeracionAtributo:</w:t>
             </w:r>
           </w:p>
           <w:p>
@@ -8645,15 +7174,7 @@
               <w:spacing w:after="0" w:line="240" w:lineRule="atLeast"/>
             </w:pPr>
             <w:r>
-              <w:t xml:space="preserve">Instancia </w:t>
-            </w:r>
-            <w:proofErr w:type="spellStart"/>
-            <w:r>
-              <w:t>OperacionAtributoValor</w:t>
-            </w:r>
-            <w:proofErr w:type="spellEnd"/>
-            <w:r>
-              <w:t xml:space="preserve"> creada con atributo:</w:t>
+              <w:t>Instancia OperacionAtributoValor creada con atributo:</w:t>
             </w:r>
           </w:p>
           <w:p>
@@ -8665,13 +7186,8 @@
               </w:numPr>
               <w:spacing w:after="0" w:line="240" w:lineRule="atLeast"/>
             </w:pPr>
-            <w:proofErr w:type="spellStart"/>
-            <w:r>
-              <w:t>valorAtributo</w:t>
-            </w:r>
-            <w:proofErr w:type="spellEnd"/>
-            <w:r>
-              <w:t>.</w:t>
+            <w:r>
+              <w:t>valorAtributo.</w:t>
             </w:r>
           </w:p>
           <w:p>
@@ -8683,21 +7199,8 @@
               </w:numPr>
               <w:spacing w:after="0" w:line="240" w:lineRule="atLeast"/>
             </w:pPr>
-            <w:proofErr w:type="spellStart"/>
-            <w:r>
-              <w:t>Operacion</w:t>
-            </w:r>
-            <w:proofErr w:type="spellEnd"/>
-            <w:r>
-              <w:t xml:space="preserve"> asociada a </w:t>
-            </w:r>
-            <w:proofErr w:type="spellStart"/>
-            <w:r>
-              <w:t>OperacionAtributoValor</w:t>
-            </w:r>
-            <w:proofErr w:type="spellEnd"/>
-            <w:r>
-              <w:t>.</w:t>
+            <w:r>
+              <w:t>Operacion asociada a OperacionAtributoValor.</w:t>
             </w:r>
           </w:p>
           <w:p>
@@ -8712,21 +7215,8 @@
                 <w:color w:val="000000" w:themeColor="text1"/>
               </w:rPr>
             </w:pPr>
-            <w:proofErr w:type="spellStart"/>
-            <w:r>
-              <w:t>OperacionAtributoValor</w:t>
-            </w:r>
-            <w:proofErr w:type="spellEnd"/>
-            <w:r>
-              <w:t xml:space="preserve"> asociada a </w:t>
-            </w:r>
-            <w:proofErr w:type="spellStart"/>
-            <w:r>
-              <w:t>AtributoAdicional</w:t>
-            </w:r>
-            <w:proofErr w:type="spellEnd"/>
-            <w:r>
-              <w:t>.</w:t>
+            <w:r>
+              <w:t>OperacionAtributoValor asociada a AtributoAdicional.</w:t>
             </w:r>
           </w:p>
         </w:tc>
@@ -9031,29 +7521,8 @@
               </w:rPr>
               <w:t xml:space="preserve">: </w:t>
             </w:r>
-            <w:proofErr w:type="spellStart"/>
-            <w:r>
-              <w:t>codigoAtributoAdicional</w:t>
-            </w:r>
-            <w:proofErr w:type="spellEnd"/>
-            <w:r>
-              <w:t xml:space="preserve">, </w:t>
-            </w:r>
-            <w:proofErr w:type="spellStart"/>
-            <w:r>
-              <w:t>nombreAtributoAdicional</w:t>
-            </w:r>
-            <w:proofErr w:type="spellEnd"/>
-            <w:r>
-              <w:t xml:space="preserve">, longitud, </w:t>
-            </w:r>
-            <w:proofErr w:type="spellStart"/>
-            <w:r>
-              <w:t>codigoTD</w:t>
-            </w:r>
-            <w:proofErr w:type="spellEnd"/>
-            <w:r>
-              <w:t>.</w:t>
+            <w:r>
+              <w:t>codigoAtributoAdicional, nombreAtributoAdicional, longitud, codigoTD.</w:t>
             </w:r>
           </w:p>
         </w:tc>
@@ -9111,31 +7580,15 @@
               <w:spacing w:after="0" w:line="240" w:lineRule="atLeast"/>
             </w:pPr>
             <w:r>
-              <w:t xml:space="preserve">Usuario no asociado a </w:t>
-            </w:r>
-            <w:proofErr w:type="spellStart"/>
-            <w:r>
-              <w:t>ClienteBancario</w:t>
-            </w:r>
-            <w:proofErr w:type="spellEnd"/>
-            <w:r>
-              <w:t>.</w:t>
-            </w:r>
-          </w:p>
-          <w:p>
-            <w:pPr>
-              <w:spacing w:after="0" w:line="240" w:lineRule="atLeast"/>
-            </w:pPr>
-            <w:r>
-              <w:t xml:space="preserve">Instancia </w:t>
-            </w:r>
-            <w:proofErr w:type="spellStart"/>
-            <w:r>
-              <w:t>TipoDato</w:t>
-            </w:r>
-            <w:proofErr w:type="spellEnd"/>
-            <w:r>
-              <w:t xml:space="preserve"> existente y habilitada.</w:t>
+              <w:t>Usuario no asociado a ClienteBancario.</w:t>
+            </w:r>
+          </w:p>
+          <w:p>
+            <w:pPr>
+              <w:spacing w:after="0" w:line="240" w:lineRule="atLeast"/>
+            </w:pPr>
+            <w:r>
+              <w:t>Instancia TipoDato existente y habilitada.</w:t>
             </w:r>
           </w:p>
           <w:p>
@@ -9164,15 +7617,7 @@
               </w:rPr>
             </w:pPr>
             <w:r>
-              <w:t xml:space="preserve">Instancia </w:t>
-            </w:r>
-            <w:proofErr w:type="spellStart"/>
-            <w:r>
-              <w:t>AtributoAdiciona</w:t>
-            </w:r>
-            <w:proofErr w:type="spellEnd"/>
-            <w:r>
-              <w:t xml:space="preserve"> existente.</w:t>
+              <w:t>Instancia AtributoAdiciona existente.</w:t>
             </w:r>
           </w:p>
           <w:p>
@@ -9210,15 +7655,7 @@
               </w:rPr>
             </w:pPr>
             <w:r>
-              <w:t xml:space="preserve">En caso de habilitar </w:t>
-            </w:r>
-            <w:proofErr w:type="spellStart"/>
-            <w:r>
-              <w:t>AtributoAdicional</w:t>
-            </w:r>
-            <w:proofErr w:type="spellEnd"/>
-            <w:r>
-              <w:t xml:space="preserve"> inhabilitado:</w:t>
+              <w:t>En caso de habilitar AtributoAdicional inhabilitado:</w:t>
             </w:r>
           </w:p>
           <w:p>
@@ -9234,13 +7671,8 @@
                 <w:bCs/>
               </w:rPr>
             </w:pPr>
-            <w:proofErr w:type="spellStart"/>
-            <w:r>
-              <w:t>AtributoAdicional</w:t>
-            </w:r>
-            <w:proofErr w:type="spellEnd"/>
-            <w:r>
-              <w:t xml:space="preserve"> inhabilitada.</w:t>
+            <w:r>
+              <w:t>AtributoAdicional inhabilitada.</w:t>
             </w:r>
           </w:p>
           <w:p>
@@ -9274,15 +7706,7 @@
               <w:spacing w:after="0" w:line="240" w:lineRule="atLeast"/>
             </w:pPr>
             <w:r>
-              <w:t xml:space="preserve">En caso de inhabilitar </w:t>
-            </w:r>
-            <w:proofErr w:type="spellStart"/>
-            <w:r>
-              <w:t>AtributoAdicional</w:t>
-            </w:r>
-            <w:proofErr w:type="spellEnd"/>
-            <w:r>
-              <w:t xml:space="preserve"> habilitada:</w:t>
+              <w:t>En caso de inhabilitar AtributoAdicional habilitada:</w:t>
             </w:r>
           </w:p>
           <w:p>
@@ -9294,13 +7718,8 @@
               </w:numPr>
               <w:spacing w:after="0" w:line="240" w:lineRule="atLeast"/>
             </w:pPr>
-            <w:proofErr w:type="spellStart"/>
-            <w:r>
-              <w:t>AtributoAdiciona</w:t>
-            </w:r>
-            <w:proofErr w:type="spellEnd"/>
-            <w:r>
-              <w:t xml:space="preserve"> habilitada.</w:t>
+            <w:r>
+              <w:t>AtributoAdiciona habilitada.</w:t>
             </w:r>
           </w:p>
         </w:tc>
@@ -9375,15 +7794,7 @@
               </w:rPr>
             </w:pPr>
             <w:r>
-              <w:t xml:space="preserve">Instancia </w:t>
-            </w:r>
-            <w:proofErr w:type="spellStart"/>
-            <w:r>
-              <w:t>AtributoAdicional</w:t>
-            </w:r>
-            <w:proofErr w:type="spellEnd"/>
-            <w:r>
-              <w:t xml:space="preserve"> creada con atributos:</w:t>
+              <w:t>Instancia AtributoAdicional creada con atributos:</w:t>
             </w:r>
           </w:p>
           <w:p>
@@ -9398,13 +7809,8 @@
                 <w:color w:val="000000" w:themeColor="text1"/>
               </w:rPr>
             </w:pPr>
-            <w:proofErr w:type="spellStart"/>
-            <w:r>
-              <w:t>codigoAtributoAdicional</w:t>
-            </w:r>
-            <w:proofErr w:type="spellEnd"/>
-            <w:r>
-              <w:t>.</w:t>
+            <w:r>
+              <w:t>codigoAtributoAdicional.</w:t>
             </w:r>
           </w:p>
           <w:p>
@@ -9419,14 +7825,9 @@
                 <w:color w:val="000000" w:themeColor="text1"/>
               </w:rPr>
             </w:pPr>
-            <w:proofErr w:type="spellStart"/>
             <w:r>
               <w:lastRenderedPageBreak/>
-              <w:t>fechaHabilitacionAA</w:t>
-            </w:r>
-            <w:proofErr w:type="spellEnd"/>
-            <w:r>
-              <w:t>.</w:t>
+              <w:t>fechaHabilitacionAA.</w:t>
             </w:r>
           </w:p>
           <w:p>
@@ -9441,13 +7842,8 @@
                 <w:color w:val="000000" w:themeColor="text1"/>
               </w:rPr>
             </w:pPr>
-            <w:proofErr w:type="spellStart"/>
-            <w:r>
-              <w:t>fechaInhabilitacionAA</w:t>
-            </w:r>
-            <w:proofErr w:type="spellEnd"/>
-            <w:r>
-              <w:t>.</w:t>
+            <w:r>
+              <w:t>fechaInhabilitacionAA.</w:t>
             </w:r>
           </w:p>
           <w:p>
@@ -9478,13 +7874,8 @@
                 <w:color w:val="000000" w:themeColor="text1"/>
               </w:rPr>
             </w:pPr>
-            <w:proofErr w:type="spellStart"/>
-            <w:r>
-              <w:t>nombreAtributoAdicional</w:t>
-            </w:r>
-            <w:proofErr w:type="spellEnd"/>
-            <w:r>
-              <w:t>.</w:t>
+            <w:r>
+              <w:t>nombreAtributoAdicional.</w:t>
             </w:r>
           </w:p>
           <w:p>
@@ -9500,23 +7891,7 @@
               </w:rPr>
             </w:pPr>
             <w:r>
-              <w:t xml:space="preserve">Instancia </w:t>
-            </w:r>
-            <w:proofErr w:type="spellStart"/>
-            <w:r>
-              <w:t>AtributoAdicional</w:t>
-            </w:r>
-            <w:proofErr w:type="spellEnd"/>
-            <w:r>
-              <w:t xml:space="preserve"> asociada a </w:t>
-            </w:r>
-            <w:proofErr w:type="spellStart"/>
-            <w:r>
-              <w:t>TipoDato</w:t>
-            </w:r>
-            <w:proofErr w:type="spellEnd"/>
-            <w:r>
-              <w:t xml:space="preserve"> seleccionada.</w:t>
+              <w:t>Instancia AtributoAdicional asociada a TipoDato seleccionada.</w:t>
             </w:r>
           </w:p>
           <w:p>
@@ -9544,15 +7919,7 @@
               </w:rPr>
             </w:pPr>
             <w:r>
-              <w:t xml:space="preserve">Instancia </w:t>
-            </w:r>
-            <w:proofErr w:type="spellStart"/>
-            <w:r>
-              <w:t>AtributoAdicional</w:t>
-            </w:r>
-            <w:proofErr w:type="spellEnd"/>
-            <w:r>
-              <w:t xml:space="preserve"> modificada con atributo/s modificado/s:</w:t>
+              <w:t>Instancia AtributoAdicional modificada con atributo/s modificado/s:</w:t>
             </w:r>
           </w:p>
           <w:p>
@@ -9583,13 +7950,8 @@
                 <w:color w:val="000000" w:themeColor="text1"/>
               </w:rPr>
             </w:pPr>
-            <w:proofErr w:type="spellStart"/>
-            <w:r>
-              <w:t>nombreAtributoAdicional</w:t>
-            </w:r>
-            <w:proofErr w:type="spellEnd"/>
-            <w:r>
-              <w:t>.</w:t>
+            <w:r>
+              <w:t>nombreAtributoAdicional.</w:t>
             </w:r>
           </w:p>
           <w:p>
@@ -9605,15 +7967,7 @@
               </w:rPr>
             </w:pPr>
             <w:r>
-              <w:t xml:space="preserve">En caso de habilitar </w:t>
-            </w:r>
-            <w:proofErr w:type="spellStart"/>
-            <w:r>
-              <w:t>AtributoAdicional</w:t>
-            </w:r>
-            <w:proofErr w:type="spellEnd"/>
-            <w:r>
-              <w:t>:</w:t>
+              <w:t>En caso de habilitar AtributoAdicional:</w:t>
             </w:r>
           </w:p>
           <w:p>
@@ -9628,13 +7982,8 @@
                 <w:color w:val="000000" w:themeColor="text1"/>
               </w:rPr>
             </w:pPr>
-            <w:proofErr w:type="spellStart"/>
-            <w:r>
-              <w:t>fechaHabilitacionAA</w:t>
-            </w:r>
-            <w:proofErr w:type="spellEnd"/>
-            <w:r>
-              <w:t>.</w:t>
+            <w:r>
+              <w:t>fechaHabilitacionAA.</w:t>
             </w:r>
           </w:p>
           <w:p>
@@ -9650,15 +7999,7 @@
               </w:rPr>
             </w:pPr>
             <w:r>
-              <w:t xml:space="preserve">Si se quiere asociar a otra instancia </w:t>
-            </w:r>
-            <w:proofErr w:type="spellStart"/>
-            <w:r>
-              <w:t>TipoDato</w:t>
-            </w:r>
-            <w:proofErr w:type="spellEnd"/>
-            <w:r>
-              <w:t>:</w:t>
+              <w:t>Si se quiere asociar a otra instancia TipoDato:</w:t>
             </w:r>
           </w:p>
           <w:p>
@@ -9674,23 +8015,7 @@
               </w:rPr>
             </w:pPr>
             <w:r>
-              <w:t xml:space="preserve">Instancia </w:t>
-            </w:r>
-            <w:proofErr w:type="spellStart"/>
-            <w:r>
-              <w:t>AtributoAdicional</w:t>
-            </w:r>
-            <w:proofErr w:type="spellEnd"/>
-            <w:r>
-              <w:t xml:space="preserve"> asociada a </w:t>
-            </w:r>
-            <w:proofErr w:type="spellStart"/>
-            <w:r>
-              <w:t>TipoDato</w:t>
-            </w:r>
-            <w:proofErr w:type="spellEnd"/>
-            <w:r>
-              <w:t xml:space="preserve"> seleccionado.</w:t>
+              <w:t>Instancia AtributoAdicional asociada a TipoDato seleccionado.</w:t>
             </w:r>
           </w:p>
           <w:p>
@@ -9718,15 +8043,7 @@
               </w:rPr>
             </w:pPr>
             <w:r>
-              <w:t xml:space="preserve">Instancia </w:t>
-            </w:r>
-            <w:proofErr w:type="spellStart"/>
-            <w:r>
-              <w:t>AtributoAdicional</w:t>
-            </w:r>
-            <w:proofErr w:type="spellEnd"/>
-            <w:r>
-              <w:t xml:space="preserve"> Inhabilitada con atributo modificado:</w:t>
+              <w:t>Instancia AtributoAdicional Inhabilitada con atributo modificado:</w:t>
             </w:r>
           </w:p>
           <w:p>
@@ -9741,13 +8058,8 @@
                 <w:color w:val="000000" w:themeColor="text1"/>
               </w:rPr>
             </w:pPr>
-            <w:proofErr w:type="spellStart"/>
-            <w:r>
-              <w:t>fechaInhabilitacionAA</w:t>
-            </w:r>
-            <w:proofErr w:type="spellEnd"/>
-            <w:r>
-              <w:t>.</w:t>
+            <w:r>
+              <w:t>fechaInhabilitacionAA.</w:t>
             </w:r>
           </w:p>
         </w:tc>
@@ -10029,7 +8341,20 @@
               <w:t xml:space="preserve">: </w:t>
             </w:r>
             <w:r>
-              <w:t>Responsable Web.</w:t>
+              <w:t>Adm</w:t>
+            </w:r>
+            <w:r>
+              <w:rPr>
+                <w:b/>
+                <w:bCs/>
+              </w:rPr>
+              <w:t xml:space="preserve"> </w:t>
+            </w:r>
+            <w:r>
+              <w:t>Sistema</w:t>
+            </w:r>
+            <w:r>
+              <w:t>.</w:t>
             </w:r>
           </w:p>
         </w:tc>
@@ -10079,15 +8404,7 @@
               <w:t xml:space="preserve">: </w:t>
             </w:r>
             <w:r>
-              <w:t xml:space="preserve">Se realizan alta, baja y modificación de distintos tipos de datos que se emplearan en el CU </w:t>
-            </w:r>
-            <w:proofErr w:type="spellStart"/>
-            <w:r>
-              <w:t>AtributoAdicional</w:t>
-            </w:r>
-            <w:proofErr w:type="spellEnd"/>
-            <w:r>
-              <w:t>.</w:t>
+              <w:t>Se realizan alta, baja y modificación de distintos tipos de datos que se emplearan en el CU AtributoAdicional.</w:t>
             </w:r>
           </w:p>
         </w:tc>
@@ -10136,21 +8453,8 @@
               </w:rPr>
               <w:t xml:space="preserve">: </w:t>
             </w:r>
-            <w:proofErr w:type="spellStart"/>
-            <w:r>
-              <w:t>nombreTipoDato</w:t>
-            </w:r>
-            <w:proofErr w:type="spellEnd"/>
-            <w:r>
-              <w:t xml:space="preserve">, </w:t>
-            </w:r>
-            <w:proofErr w:type="spellStart"/>
-            <w:r>
-              <w:t>codigoTD</w:t>
-            </w:r>
-            <w:proofErr w:type="spellEnd"/>
-            <w:r>
-              <w:t>.</w:t>
+            <w:r>
+              <w:t>nombreTipoDato, codigoTD.</w:t>
             </w:r>
           </w:p>
         </w:tc>
@@ -10201,15 +8505,7 @@
               <w:spacing w:after="0" w:line="240" w:lineRule="atLeast"/>
             </w:pPr>
             <w:r>
-              <w:t xml:space="preserve">Usuario no asociado a </w:t>
-            </w:r>
-            <w:proofErr w:type="spellStart"/>
-            <w:r>
-              <w:t>ClienteBancario</w:t>
-            </w:r>
-            <w:proofErr w:type="spellEnd"/>
-            <w:r>
-              <w:t>.</w:t>
+              <w:t>Usuario no asociado a ClienteBancario.</w:t>
             </w:r>
           </w:p>
           <w:p>
@@ -10237,15 +8533,7 @@
               </w:rPr>
             </w:pPr>
             <w:r>
-              <w:t xml:space="preserve">Instancia de </w:t>
-            </w:r>
-            <w:proofErr w:type="spellStart"/>
-            <w:r>
-              <w:t>TipoDato</w:t>
-            </w:r>
-            <w:proofErr w:type="spellEnd"/>
-            <w:r>
-              <w:t xml:space="preserve"> existente.</w:t>
+              <w:t>Instancia de TipoDato existente.</w:t>
             </w:r>
           </w:p>
           <w:p>
@@ -10281,15 +8569,7 @@
               </w:rPr>
             </w:pPr>
             <w:r>
-              <w:t xml:space="preserve">En caso de habilitar </w:t>
-            </w:r>
-            <w:proofErr w:type="spellStart"/>
-            <w:r>
-              <w:t>TipoDato</w:t>
-            </w:r>
-            <w:proofErr w:type="spellEnd"/>
-            <w:r>
-              <w:t xml:space="preserve"> inhabilitada:</w:t>
+              <w:t>En caso de habilitar TipoDato inhabilitada:</w:t>
             </w:r>
           </w:p>
           <w:p>
@@ -10304,13 +8584,8 @@
                 <w:color w:val="000000" w:themeColor="text1"/>
               </w:rPr>
             </w:pPr>
-            <w:proofErr w:type="spellStart"/>
-            <w:r>
-              <w:t>TipoDato</w:t>
-            </w:r>
-            <w:proofErr w:type="spellEnd"/>
-            <w:r>
-              <w:t xml:space="preserve"> inhabilitada.                               </w:t>
+            <w:r>
+              <w:t xml:space="preserve">TipoDato inhabilitada.                               </w:t>
             </w:r>
           </w:p>
           <w:p>
@@ -10346,15 +8621,7 @@
               </w:rPr>
             </w:pPr>
             <w:r>
-              <w:t xml:space="preserve">En caso de inhabilitar </w:t>
-            </w:r>
-            <w:proofErr w:type="spellStart"/>
-            <w:r>
-              <w:t>TipoDato</w:t>
-            </w:r>
-            <w:proofErr w:type="spellEnd"/>
-            <w:r>
-              <w:t xml:space="preserve"> habilitada: </w:t>
+              <w:t xml:space="preserve">En caso de inhabilitar TipoDato habilitada: </w:t>
             </w:r>
           </w:p>
           <w:p>
@@ -10369,14 +8636,9 @@
                 <w:color w:val="000000" w:themeColor="text1"/>
               </w:rPr>
             </w:pPr>
-            <w:proofErr w:type="spellStart"/>
             <w:r>
               <w:lastRenderedPageBreak/>
-              <w:t>TipoDato</w:t>
-            </w:r>
-            <w:proofErr w:type="spellEnd"/>
-            <w:r>
-              <w:t xml:space="preserve"> habilitada.</w:t>
+              <w:t>TipoDato habilitada.</w:t>
             </w:r>
             <w:r>
               <w:rPr>
@@ -10462,15 +8724,7 @@
               </w:rPr>
             </w:pPr>
             <w:r>
-              <w:t xml:space="preserve">Instancia </w:t>
-            </w:r>
-            <w:proofErr w:type="spellStart"/>
-            <w:r>
-              <w:t>TipoDato</w:t>
-            </w:r>
-            <w:proofErr w:type="spellEnd"/>
-            <w:r>
-              <w:t xml:space="preserve"> creada con atributos:</w:t>
+              <w:t>Instancia TipoDato creada con atributos:</w:t>
             </w:r>
           </w:p>
           <w:p>
@@ -10485,13 +8739,8 @@
                 <w:color w:val="000000" w:themeColor="text1"/>
               </w:rPr>
             </w:pPr>
-            <w:proofErr w:type="spellStart"/>
-            <w:r>
-              <w:t>codigoTD</w:t>
-            </w:r>
-            <w:proofErr w:type="spellEnd"/>
-            <w:r>
-              <w:t>.</w:t>
+            <w:r>
+              <w:t>codigoTD.</w:t>
             </w:r>
           </w:p>
           <w:p>
@@ -10506,13 +8755,8 @@
                 <w:color w:val="000000" w:themeColor="text1"/>
               </w:rPr>
             </w:pPr>
-            <w:proofErr w:type="spellStart"/>
-            <w:r>
-              <w:t>fechaHabilitacionTD</w:t>
-            </w:r>
-            <w:proofErr w:type="spellEnd"/>
-            <w:r>
-              <w:t>.</w:t>
+            <w:r>
+              <w:t>fechaHabilitacionTD.</w:t>
             </w:r>
           </w:p>
           <w:p>
@@ -10527,13 +8771,8 @@
                 <w:color w:val="000000" w:themeColor="text1"/>
               </w:rPr>
             </w:pPr>
-            <w:proofErr w:type="spellStart"/>
-            <w:r>
-              <w:t>fechaInhabilitacionTD</w:t>
-            </w:r>
-            <w:proofErr w:type="spellEnd"/>
-            <w:r>
-              <w:t>.</w:t>
+            <w:r>
+              <w:t>fechaInhabilitacionTD.</w:t>
             </w:r>
           </w:p>
           <w:p>
@@ -10548,13 +8787,8 @@
                 <w:color w:val="000000" w:themeColor="text1"/>
               </w:rPr>
             </w:pPr>
-            <w:proofErr w:type="spellStart"/>
-            <w:r>
-              <w:t>nombreTipoDato</w:t>
-            </w:r>
-            <w:proofErr w:type="spellEnd"/>
-            <w:r>
-              <w:t>.</w:t>
+            <w:r>
+              <w:t>nombreTipoDato.</w:t>
             </w:r>
           </w:p>
           <w:p>
@@ -10582,15 +8816,7 @@
               </w:rPr>
             </w:pPr>
             <w:r>
-              <w:t xml:space="preserve">Instancia </w:t>
-            </w:r>
-            <w:proofErr w:type="spellStart"/>
-            <w:r>
-              <w:t>TipoDato</w:t>
-            </w:r>
-            <w:proofErr w:type="spellEnd"/>
-            <w:r>
-              <w:t xml:space="preserve"> modificada con atributo/s modificado/s:</w:t>
+              <w:t>Instancia TipoDato modificada con atributo/s modificado/s:</w:t>
             </w:r>
           </w:p>
           <w:p>
@@ -10605,13 +8831,8 @@
                 <w:color w:val="000000" w:themeColor="text1"/>
               </w:rPr>
             </w:pPr>
-            <w:proofErr w:type="spellStart"/>
-            <w:r>
-              <w:t>nombreTipoDato</w:t>
-            </w:r>
-            <w:proofErr w:type="spellEnd"/>
-            <w:r>
-              <w:t>.</w:t>
+            <w:r>
+              <w:t>nombreTipoDato.</w:t>
             </w:r>
           </w:p>
           <w:p>
@@ -10627,15 +8848,7 @@
               </w:rPr>
             </w:pPr>
             <w:r>
-              <w:t xml:space="preserve">En caso de habilitar </w:t>
-            </w:r>
-            <w:proofErr w:type="spellStart"/>
-            <w:r>
-              <w:t>TipoDato</w:t>
-            </w:r>
-            <w:proofErr w:type="spellEnd"/>
-            <w:r>
-              <w:t>:</w:t>
+              <w:t>En caso de habilitar TipoDato:</w:t>
             </w:r>
           </w:p>
           <w:p>
@@ -10650,13 +8863,8 @@
                 <w:color w:val="000000" w:themeColor="text1"/>
               </w:rPr>
             </w:pPr>
-            <w:proofErr w:type="spellStart"/>
-            <w:r>
-              <w:t>fechaHabilitacionTD</w:t>
-            </w:r>
-            <w:proofErr w:type="spellEnd"/>
-            <w:r>
-              <w:t>.</w:t>
+            <w:r>
+              <w:t>fechaHabilitacionTD.</w:t>
             </w:r>
           </w:p>
           <w:p>
@@ -10684,13 +8892,8 @@
               </w:rPr>
             </w:pPr>
             <w:r>
-              <w:t xml:space="preserve">Instancia </w:t>
-            </w:r>
-            <w:proofErr w:type="spellStart"/>
-            <w:r>
-              <w:t>TipoDato</w:t>
-            </w:r>
-            <w:proofErr w:type="spellEnd"/>
+              <w:t>Instancia TipoDato</w:t>
+            </w:r>
             <w:r>
               <w:t xml:space="preserve"> i</w:t>
             </w:r>
@@ -10711,14 +8914,1361 @@
                 <w:u w:val="single"/>
               </w:rPr>
             </w:pPr>
-            <w:proofErr w:type="spellStart"/>
-            <w:r>
-              <w:t>fechaInhabilitacionTD</w:t>
-            </w:r>
-            <w:proofErr w:type="spellEnd"/>
+            <w:r>
+              <w:t>fechaInhabilitacionTD.</w:t>
+            </w:r>
+          </w:p>
+        </w:tc>
+      </w:tr>
+      <w:tr>
+        <w:trPr>
+          <w:trHeight w:val="166"/>
+        </w:trPr>
+        <w:tc>
+          <w:tcPr>
+            <w:tcW w:w="870" w:type="dxa"/>
+            <w:vMerge/>
+            <w:shd w:val="clear" w:color="auto" w:fill="auto"/>
+          </w:tcPr>
+          <w:p>
+            <w:pPr>
+              <w:spacing w:after="0" w:line="240" w:lineRule="atLeast"/>
+              <w:ind w:left="36"/>
+              <w:rPr>
+                <w:b/>
+              </w:rPr>
+            </w:pPr>
+          </w:p>
+        </w:tc>
+        <w:tc>
+          <w:tcPr>
+            <w:tcW w:w="8985" w:type="dxa"/>
+            <w:vAlign w:val="center"/>
+          </w:tcPr>
+          <w:p>
+            <w:pPr>
+              <w:spacing w:after="0" w:line="240" w:lineRule="atLeast"/>
+              <w:rPr>
+                <w:b/>
+              </w:rPr>
+            </w:pPr>
+            <w:r>
+              <w:rPr>
+                <w:b/>
+                <w:bCs/>
+                <w:u w:val="single"/>
+              </w:rPr>
+              <w:t>Prioridad</w:t>
+            </w:r>
+            <w:r>
+              <w:rPr>
+                <w:b/>
+                <w:bCs/>
+              </w:rPr>
+              <w:t>: C.</w:t>
+            </w:r>
+          </w:p>
+        </w:tc>
+      </w:tr>
+    </w:tbl>
+    <w:p>
+      <w:pPr>
+        <w:spacing w:after="0" w:line="240" w:lineRule="atLeast"/>
+      </w:pPr>
+    </w:p>
+    <w:p>
+      <w:pPr>
+        <w:spacing w:after="0" w:line="240" w:lineRule="atLeast"/>
+      </w:pPr>
+    </w:p>
+    <w:tbl>
+      <w:tblPr>
+        <w:tblW w:w="9855" w:type="dxa"/>
+        <w:tblInd w:w="-836" w:type="dxa"/>
+        <w:tblBorders>
+          <w:top w:val="single" w:sz="4" w:space="0" w:color="auto"/>
+          <w:left w:val="single" w:sz="4" w:space="0" w:color="auto"/>
+          <w:bottom w:val="single" w:sz="4" w:space="0" w:color="auto"/>
+          <w:right w:val="single" w:sz="4" w:space="0" w:color="auto"/>
+          <w:insideH w:val="single" w:sz="4" w:space="0" w:color="auto"/>
+          <w:insideV w:val="single" w:sz="4" w:space="0" w:color="auto"/>
+        </w:tblBorders>
+        <w:tblCellMar>
+          <w:left w:w="70" w:type="dxa"/>
+          <w:right w:w="70" w:type="dxa"/>
+        </w:tblCellMar>
+        <w:tblLook w:val="0000" w:firstRow="0" w:lastRow="0" w:firstColumn="0" w:lastColumn="0" w:noHBand="0" w:noVBand="0"/>
+      </w:tblPr>
+      <w:tblGrid>
+        <w:gridCol w:w="870"/>
+        <w:gridCol w:w="8985"/>
+      </w:tblGrid>
+      <w:tr>
+        <w:trPr>
+          <w:trHeight w:val="375"/>
+        </w:trPr>
+        <w:tc>
+          <w:tcPr>
+            <w:tcW w:w="870" w:type="dxa"/>
+            <w:vMerge w:val="restart"/>
+            <w:shd w:val="clear" w:color="auto" w:fill="auto"/>
+          </w:tcPr>
+          <w:p>
+            <w:pPr>
+              <w:spacing w:after="0" w:line="240" w:lineRule="atLeast"/>
+              <w:rPr>
+                <w:b/>
+                <w:bCs/>
+                <w:sz w:val="2"/>
+                <w:szCs w:val="96"/>
+                <w:u w:val="single"/>
+              </w:rPr>
+            </w:pPr>
+          </w:p>
+          <w:p>
+            <w:pPr>
+              <w:spacing w:after="0" w:line="240" w:lineRule="atLeast"/>
+              <w:rPr>
+                <w:b/>
+                <w:sz w:val="96"/>
+                <w:szCs w:val="96"/>
+                <w:u w:val="single"/>
+              </w:rPr>
+            </w:pPr>
+            <w:r>
+              <w:rPr>
+                <w:b/>
+                <w:bCs/>
+                <w:sz w:val="72"/>
+                <w:szCs w:val="96"/>
+                <w:u w:val="single"/>
+              </w:rPr>
+              <w:t>1</w:t>
+            </w:r>
+            <w:r>
+              <w:rPr>
+                <w:b/>
+                <w:bCs/>
+                <w:sz w:val="72"/>
+                <w:szCs w:val="96"/>
+                <w:u w:val="single"/>
+              </w:rPr>
+              <w:t>2</w:t>
+            </w:r>
+          </w:p>
+        </w:tc>
+        <w:tc>
+          <w:tcPr>
+            <w:tcW w:w="8985" w:type="dxa"/>
+            <w:vAlign w:val="center"/>
+          </w:tcPr>
+          <w:p>
+            <w:pPr>
+              <w:spacing w:after="0" w:line="240" w:lineRule="atLeast"/>
+              <w:ind w:left="36"/>
+              <w:jc w:val="center"/>
+              <w:rPr>
+                <w:b/>
+              </w:rPr>
+            </w:pPr>
+            <w:r>
+              <w:rPr>
+                <w:b/>
+                <w:bCs/>
+                <w:sz w:val="40"/>
+              </w:rPr>
+              <w:t>ABM Estado Sincronizacion</w:t>
+            </w:r>
+          </w:p>
+        </w:tc>
+      </w:tr>
+      <w:tr>
+        <w:trPr>
+          <w:trHeight w:val="330"/>
+        </w:trPr>
+        <w:tc>
+          <w:tcPr>
+            <w:tcW w:w="870" w:type="dxa"/>
+            <w:vMerge/>
+            <w:shd w:val="clear" w:color="auto" w:fill="auto"/>
+          </w:tcPr>
+          <w:p>
+            <w:pPr>
+              <w:spacing w:after="0" w:line="240" w:lineRule="atLeast"/>
+              <w:ind w:left="36"/>
+              <w:rPr>
+                <w:b/>
+              </w:rPr>
+            </w:pPr>
+          </w:p>
+        </w:tc>
+        <w:tc>
+          <w:tcPr>
+            <w:tcW w:w="8985" w:type="dxa"/>
+            <w:vAlign w:val="center"/>
+          </w:tcPr>
+          <w:p>
+            <w:pPr>
+              <w:spacing w:after="0" w:line="240" w:lineRule="atLeast"/>
+            </w:pPr>
+            <w:r>
+              <w:rPr>
+                <w:b/>
+                <w:bCs/>
+                <w:u w:val="single"/>
+              </w:rPr>
+              <w:t>Actor</w:t>
+            </w:r>
+            <w:r>
+              <w:rPr>
+                <w:b/>
+                <w:bCs/>
+              </w:rPr>
+              <w:t xml:space="preserve">: </w:t>
+            </w:r>
+            <w:r>
+              <w:t>Adm</w:t>
+            </w:r>
+            <w:r>
+              <w:rPr>
+                <w:b/>
+                <w:bCs/>
+              </w:rPr>
+              <w:t xml:space="preserve"> </w:t>
+            </w:r>
+            <w:r>
+              <w:t>Sistema</w:t>
+            </w:r>
             <w:r>
               <w:t>.</w:t>
             </w:r>
+          </w:p>
+        </w:tc>
+      </w:tr>
+      <w:tr>
+        <w:trPr>
+          <w:trHeight w:val="456"/>
+        </w:trPr>
+        <w:tc>
+          <w:tcPr>
+            <w:tcW w:w="870" w:type="dxa"/>
+            <w:vMerge/>
+            <w:shd w:val="clear" w:color="auto" w:fill="auto"/>
+          </w:tcPr>
+          <w:p>
+            <w:pPr>
+              <w:spacing w:after="0" w:line="240" w:lineRule="atLeast"/>
+              <w:ind w:left="36"/>
+              <w:rPr>
+                <w:b/>
+              </w:rPr>
+            </w:pPr>
+          </w:p>
+        </w:tc>
+        <w:tc>
+          <w:tcPr>
+            <w:tcW w:w="8985" w:type="dxa"/>
+            <w:vAlign w:val="center"/>
+          </w:tcPr>
+          <w:p>
+            <w:pPr>
+              <w:spacing w:after="0" w:line="240" w:lineRule="atLeast"/>
+            </w:pPr>
+            <w:r>
+              <w:rPr>
+                <w:b/>
+                <w:bCs/>
+                <w:u w:val="single"/>
+              </w:rPr>
+              <w:t>Breve descripción</w:t>
+            </w:r>
+            <w:r>
+              <w:rPr>
+                <w:b/>
+                <w:bCs/>
+              </w:rPr>
+              <w:t xml:space="preserve">: </w:t>
+            </w:r>
+            <w:r>
+              <w:t>Se realizan alta, baja y modificación de los estados de la Sincronizacion.</w:t>
+            </w:r>
+          </w:p>
+        </w:tc>
+      </w:tr>
+      <w:tr>
+        <w:trPr>
+          <w:trHeight w:val="350"/>
+        </w:trPr>
+        <w:tc>
+          <w:tcPr>
+            <w:tcW w:w="870" w:type="dxa"/>
+            <w:vMerge/>
+            <w:shd w:val="clear" w:color="auto" w:fill="auto"/>
+          </w:tcPr>
+          <w:p>
+            <w:pPr>
+              <w:spacing w:after="0" w:line="240" w:lineRule="atLeast"/>
+              <w:ind w:left="36"/>
+              <w:rPr>
+                <w:b/>
+              </w:rPr>
+            </w:pPr>
+          </w:p>
+        </w:tc>
+        <w:tc>
+          <w:tcPr>
+            <w:tcW w:w="8985" w:type="dxa"/>
+            <w:vAlign w:val="center"/>
+          </w:tcPr>
+          <w:p>
+            <w:pPr>
+              <w:spacing w:after="0" w:line="240" w:lineRule="atLeast"/>
+            </w:pPr>
+            <w:r>
+              <w:rPr>
+                <w:b/>
+                <w:bCs/>
+                <w:u w:val="single"/>
+              </w:rPr>
+              <w:t>Parámetros de entrada</w:t>
+            </w:r>
+            <w:r>
+              <w:rPr>
+                <w:b/>
+                <w:bCs/>
+              </w:rPr>
+              <w:t xml:space="preserve">: </w:t>
+            </w:r>
+            <w:r>
+              <w:t>nombreEstadoSync.</w:t>
+            </w:r>
+          </w:p>
+        </w:tc>
+      </w:tr>
+      <w:tr>
+        <w:trPr>
+          <w:trHeight w:val="452"/>
+        </w:trPr>
+        <w:tc>
+          <w:tcPr>
+            <w:tcW w:w="870" w:type="dxa"/>
+            <w:vMerge/>
+            <w:shd w:val="clear" w:color="auto" w:fill="auto"/>
+          </w:tcPr>
+          <w:p>
+            <w:pPr>
+              <w:spacing w:after="0" w:line="240" w:lineRule="atLeast"/>
+              <w:ind w:left="36"/>
+              <w:rPr>
+                <w:b/>
+              </w:rPr>
+            </w:pPr>
+          </w:p>
+        </w:tc>
+        <w:tc>
+          <w:tcPr>
+            <w:tcW w:w="8985" w:type="dxa"/>
+            <w:vAlign w:val="center"/>
+          </w:tcPr>
+          <w:p>
+            <w:pPr>
+              <w:spacing w:after="0" w:line="240" w:lineRule="atLeast"/>
+            </w:pPr>
+            <w:r>
+              <w:rPr>
+                <w:b/>
+                <w:bCs/>
+                <w:u w:val="single"/>
+              </w:rPr>
+              <w:t>Estado inicial</w:t>
+            </w:r>
+          </w:p>
+          <w:p>
+            <w:pPr>
+              <w:spacing w:after="0" w:line="240" w:lineRule="atLeast"/>
+            </w:pPr>
+            <w:r>
+              <w:rPr>
+                <w:b/>
+                <w:bCs/>
+              </w:rPr>
+              <w:t>Modificación y Baja:</w:t>
+            </w:r>
+          </w:p>
+          <w:p>
+            <w:pPr>
+              <w:pStyle w:val="Prrafodelista"/>
+              <w:numPr>
+                <w:ilvl w:val="0"/>
+                <w:numId w:val="1"/>
+              </w:numPr>
+              <w:spacing w:after="0" w:line="240" w:lineRule="atLeast"/>
+              <w:rPr>
+                <w:color w:val="000000" w:themeColor="text1"/>
+              </w:rPr>
+            </w:pPr>
+            <w:r>
+              <w:t>Instancia de EstadoSync existente y habilitada.</w:t>
+            </w:r>
+          </w:p>
+          <w:p>
+            <w:pPr>
+              <w:pStyle w:val="Prrafodelista"/>
+              <w:numPr>
+                <w:ilvl w:val="0"/>
+                <w:numId w:val="1"/>
+              </w:numPr>
+              <w:spacing w:after="0" w:line="240" w:lineRule="atLeast"/>
+              <w:rPr>
+                <w:color w:val="000000" w:themeColor="text1"/>
+              </w:rPr>
+            </w:pPr>
+            <w:r>
+              <w:rPr>
+                <w:b/>
+                <w:bCs/>
+              </w:rPr>
+              <w:t xml:space="preserve">Modificación:    </w:t>
+            </w:r>
+          </w:p>
+          <w:p>
+            <w:pPr>
+              <w:pStyle w:val="Prrafodelista"/>
+              <w:numPr>
+                <w:ilvl w:val="1"/>
+                <w:numId w:val="1"/>
+              </w:numPr>
+              <w:spacing w:after="0" w:line="240" w:lineRule="atLeast"/>
+              <w:rPr>
+                <w:color w:val="000000" w:themeColor="text1"/>
+              </w:rPr>
+            </w:pPr>
+            <w:r>
+              <w:t>En caso de habilitar EstadoSync inhabilitada:</w:t>
+            </w:r>
+          </w:p>
+          <w:p>
+            <w:pPr>
+              <w:pStyle w:val="Prrafodelista"/>
+              <w:numPr>
+                <w:ilvl w:val="2"/>
+                <w:numId w:val="1"/>
+              </w:numPr>
+              <w:spacing w:after="0" w:line="240" w:lineRule="atLeast"/>
+              <w:rPr>
+                <w:color w:val="000000" w:themeColor="text1"/>
+              </w:rPr>
+            </w:pPr>
+            <w:r>
+              <w:t xml:space="preserve">EstadoSync inhabilitada.                               </w:t>
+            </w:r>
+          </w:p>
+          <w:p>
+            <w:pPr>
+              <w:pStyle w:val="Prrafodelista"/>
+              <w:numPr>
+                <w:ilvl w:val="0"/>
+                <w:numId w:val="1"/>
+              </w:numPr>
+              <w:spacing w:after="0" w:line="240" w:lineRule="atLeast"/>
+              <w:rPr>
+                <w:color w:val="000000" w:themeColor="text1"/>
+              </w:rPr>
+            </w:pPr>
+            <w:r>
+              <w:rPr>
+                <w:b/>
+                <w:bCs/>
+              </w:rPr>
+              <w:t>Baja:</w:t>
+            </w:r>
+          </w:p>
+          <w:p>
+            <w:pPr>
+              <w:pStyle w:val="Prrafodelista"/>
+              <w:numPr>
+                <w:ilvl w:val="1"/>
+                <w:numId w:val="1"/>
+              </w:numPr>
+              <w:spacing w:after="0" w:line="240" w:lineRule="atLeast"/>
+              <w:rPr>
+                <w:color w:val="000000" w:themeColor="text1"/>
+              </w:rPr>
+            </w:pPr>
+            <w:r>
+              <w:t xml:space="preserve">En caso de inhabilitar EstadoSync habilitada: </w:t>
+            </w:r>
+          </w:p>
+          <w:p>
+            <w:pPr>
+              <w:pStyle w:val="Prrafodelista"/>
+              <w:numPr>
+                <w:ilvl w:val="2"/>
+                <w:numId w:val="1"/>
+              </w:numPr>
+              <w:spacing w:after="0" w:line="240" w:lineRule="atLeast"/>
+              <w:rPr>
+                <w:color w:val="000000" w:themeColor="text1"/>
+              </w:rPr>
+            </w:pPr>
+            <w:r>
+              <w:t>EstadoSync habilitada.</w:t>
+            </w:r>
+            <w:r>
+              <w:rPr>
+                <w:b/>
+                <w:bCs/>
+              </w:rPr>
+              <w:t xml:space="preserve"> </w:t>
+            </w:r>
+          </w:p>
+        </w:tc>
+      </w:tr>
+      <w:tr>
+        <w:trPr>
+          <w:trHeight w:val="645"/>
+        </w:trPr>
+        <w:tc>
+          <w:tcPr>
+            <w:tcW w:w="870" w:type="dxa"/>
+            <w:vMerge/>
+            <w:shd w:val="clear" w:color="auto" w:fill="auto"/>
+          </w:tcPr>
+          <w:p>
+            <w:pPr>
+              <w:spacing w:after="0" w:line="240" w:lineRule="atLeast"/>
+              <w:ind w:left="36"/>
+              <w:rPr>
+                <w:b/>
+              </w:rPr>
+            </w:pPr>
+          </w:p>
+        </w:tc>
+        <w:tc>
+          <w:tcPr>
+            <w:tcW w:w="8985" w:type="dxa"/>
+            <w:vAlign w:val="center"/>
+          </w:tcPr>
+          <w:p>
+            <w:pPr>
+              <w:spacing w:after="0" w:line="240" w:lineRule="atLeast"/>
+              <w:rPr>
+                <w:b/>
+                <w:u w:val="single"/>
+              </w:rPr>
+            </w:pPr>
+            <w:r>
+              <w:rPr>
+                <w:b/>
+                <w:bCs/>
+                <w:u w:val="single"/>
+              </w:rPr>
+              <w:t>Estado final</w:t>
+            </w:r>
+            <w:r>
+              <w:rPr>
+                <w:b/>
+                <w:bCs/>
+              </w:rPr>
+              <w:t>:</w:t>
+            </w:r>
+          </w:p>
+          <w:p>
+            <w:pPr>
+              <w:spacing w:after="0" w:line="240" w:lineRule="atLeast"/>
+            </w:pPr>
+            <w:r>
+              <w:rPr>
+                <w:b/>
+                <w:bCs/>
+              </w:rPr>
+              <w:t>Alta:</w:t>
+            </w:r>
+          </w:p>
+          <w:p>
+            <w:pPr>
+              <w:pStyle w:val="Prrafodelista"/>
+              <w:numPr>
+                <w:ilvl w:val="0"/>
+                <w:numId w:val="1"/>
+              </w:numPr>
+              <w:spacing w:after="0" w:line="240" w:lineRule="atLeast"/>
+              <w:rPr>
+                <w:color w:val="000000" w:themeColor="text1"/>
+              </w:rPr>
+            </w:pPr>
+            <w:r>
+              <w:t>Instancia EstadoSync creada con atributos:</w:t>
+            </w:r>
+          </w:p>
+          <w:p>
+            <w:pPr>
+              <w:pStyle w:val="Prrafodelista"/>
+              <w:numPr>
+                <w:ilvl w:val="1"/>
+                <w:numId w:val="1"/>
+              </w:numPr>
+              <w:spacing w:after="0" w:line="240" w:lineRule="atLeast"/>
+              <w:rPr>
+                <w:color w:val="000000" w:themeColor="text1"/>
+              </w:rPr>
+            </w:pPr>
+            <w:r>
+              <w:t>fechaHabilitacionEstadoSync = fechaActual.</w:t>
+            </w:r>
+          </w:p>
+          <w:p>
+            <w:pPr>
+              <w:pStyle w:val="Prrafodelista"/>
+              <w:numPr>
+                <w:ilvl w:val="1"/>
+                <w:numId w:val="1"/>
+              </w:numPr>
+              <w:spacing w:after="0" w:line="240" w:lineRule="atLeast"/>
+              <w:rPr>
+                <w:color w:val="000000" w:themeColor="text1"/>
+              </w:rPr>
+            </w:pPr>
+            <w:r>
+              <w:t>fechaInhabilitacionEstadoSync = null.</w:t>
+            </w:r>
+          </w:p>
+          <w:p>
+            <w:pPr>
+              <w:pStyle w:val="Prrafodelista"/>
+              <w:numPr>
+                <w:ilvl w:val="1"/>
+                <w:numId w:val="1"/>
+              </w:numPr>
+              <w:spacing w:after="0" w:line="240" w:lineRule="atLeast"/>
+              <w:rPr>
+                <w:color w:val="000000" w:themeColor="text1"/>
+              </w:rPr>
+            </w:pPr>
+            <w:r>
+              <w:t>nombreEstadoSync.</w:t>
+            </w:r>
+          </w:p>
+          <w:p>
+            <w:pPr>
+              <w:spacing w:after="0" w:line="240" w:lineRule="atLeast"/>
+            </w:pPr>
+            <w:r>
+              <w:rPr>
+                <w:b/>
+                <w:bCs/>
+              </w:rPr>
+              <w:t>Modificación:</w:t>
+            </w:r>
+          </w:p>
+          <w:p>
+            <w:pPr>
+              <w:pStyle w:val="Prrafodelista"/>
+              <w:numPr>
+                <w:ilvl w:val="0"/>
+                <w:numId w:val="1"/>
+              </w:numPr>
+              <w:spacing w:after="0" w:line="240" w:lineRule="atLeast"/>
+              <w:rPr>
+                <w:color w:val="000000" w:themeColor="text1"/>
+              </w:rPr>
+            </w:pPr>
+            <w:r>
+              <w:t>Instancia EstadoSync modificada con atributo/s modificado/s:</w:t>
+            </w:r>
+          </w:p>
+          <w:p>
+            <w:pPr>
+              <w:pStyle w:val="Prrafodelista"/>
+              <w:numPr>
+                <w:ilvl w:val="1"/>
+                <w:numId w:val="1"/>
+              </w:numPr>
+              <w:spacing w:after="0" w:line="240" w:lineRule="atLeast"/>
+              <w:rPr>
+                <w:color w:val="000000" w:themeColor="text1"/>
+              </w:rPr>
+            </w:pPr>
+            <w:r>
+              <w:t>nombreEstadoSync.</w:t>
+            </w:r>
+          </w:p>
+          <w:p>
+            <w:pPr>
+              <w:pStyle w:val="Prrafodelista"/>
+              <w:numPr>
+                <w:ilvl w:val="1"/>
+                <w:numId w:val="1"/>
+              </w:numPr>
+              <w:spacing w:after="0" w:line="240" w:lineRule="atLeast"/>
+              <w:rPr>
+                <w:color w:val="000000" w:themeColor="text1"/>
+              </w:rPr>
+            </w:pPr>
+            <w:r>
+              <w:t>En caso de habilitar TipoDato:</w:t>
+            </w:r>
+          </w:p>
+          <w:p>
+            <w:pPr>
+              <w:pStyle w:val="Prrafodelista"/>
+              <w:numPr>
+                <w:ilvl w:val="2"/>
+                <w:numId w:val="1"/>
+              </w:numPr>
+              <w:spacing w:after="0" w:line="240" w:lineRule="atLeast"/>
+              <w:rPr>
+                <w:color w:val="000000" w:themeColor="text1"/>
+              </w:rPr>
+            </w:pPr>
+            <w:r>
+              <w:t>fechaInhabilitacionEstadoSync = null.</w:t>
+            </w:r>
+          </w:p>
+          <w:p>
+            <w:pPr>
+              <w:spacing w:after="0" w:line="240" w:lineRule="atLeast"/>
+            </w:pPr>
+            <w:r>
+              <w:rPr>
+                <w:b/>
+                <w:bCs/>
+              </w:rPr>
+              <w:t>Baja:</w:t>
+            </w:r>
+          </w:p>
+          <w:p>
+            <w:pPr>
+              <w:pStyle w:val="Prrafodelista"/>
+              <w:numPr>
+                <w:ilvl w:val="0"/>
+                <w:numId w:val="1"/>
+              </w:numPr>
+              <w:spacing w:after="0" w:line="240" w:lineRule="atLeast"/>
+              <w:rPr>
+                <w:color w:val="000000" w:themeColor="text1"/>
+              </w:rPr>
+            </w:pPr>
+            <w:r>
+              <w:t>Instancia EstadoSync inhabilitada con atributo modificado:</w:t>
+            </w:r>
+          </w:p>
+          <w:p>
+            <w:pPr>
+              <w:pStyle w:val="Prrafodelista"/>
+              <w:numPr>
+                <w:ilvl w:val="1"/>
+                <w:numId w:val="1"/>
+              </w:numPr>
+              <w:spacing w:after="0" w:line="240" w:lineRule="atLeast"/>
+              <w:rPr>
+                <w:color w:val="000000" w:themeColor="text1"/>
+                <w:u w:val="single"/>
+              </w:rPr>
+            </w:pPr>
+            <w:r>
+              <w:t>fechaInhabilitacionEstadoSync = fechaActual.</w:t>
+            </w:r>
+          </w:p>
+        </w:tc>
+      </w:tr>
+      <w:tr>
+        <w:trPr>
+          <w:trHeight w:val="166"/>
+        </w:trPr>
+        <w:tc>
+          <w:tcPr>
+            <w:tcW w:w="870" w:type="dxa"/>
+            <w:vMerge/>
+            <w:shd w:val="clear" w:color="auto" w:fill="auto"/>
+          </w:tcPr>
+          <w:p>
+            <w:pPr>
+              <w:spacing w:after="0" w:line="240" w:lineRule="atLeast"/>
+              <w:ind w:left="36"/>
+              <w:rPr>
+                <w:b/>
+              </w:rPr>
+            </w:pPr>
+          </w:p>
+        </w:tc>
+        <w:tc>
+          <w:tcPr>
+            <w:tcW w:w="8985" w:type="dxa"/>
+            <w:vAlign w:val="center"/>
+          </w:tcPr>
+          <w:p>
+            <w:pPr>
+              <w:spacing w:after="0" w:line="240" w:lineRule="atLeast"/>
+              <w:rPr>
+                <w:b/>
+              </w:rPr>
+            </w:pPr>
+            <w:r>
+              <w:rPr>
+                <w:b/>
+                <w:bCs/>
+                <w:u w:val="single"/>
+              </w:rPr>
+              <w:t>Prioridad</w:t>
+            </w:r>
+            <w:r>
+              <w:rPr>
+                <w:b/>
+                <w:bCs/>
+              </w:rPr>
+              <w:t>: C.</w:t>
+            </w:r>
+          </w:p>
+        </w:tc>
+      </w:tr>
+    </w:tbl>
+    <w:p>
+      <w:pPr>
+        <w:spacing w:after="0" w:line="240" w:lineRule="atLeast"/>
+      </w:pPr>
+    </w:p>
+    <w:p>
+      <w:pPr>
+        <w:spacing w:after="0" w:line="240" w:lineRule="atLeast"/>
+      </w:pPr>
+    </w:p>
+    <w:tbl>
+      <w:tblPr>
+        <w:tblW w:w="9855" w:type="dxa"/>
+        <w:tblInd w:w="-836" w:type="dxa"/>
+        <w:tblBorders>
+          <w:top w:val="single" w:sz="4" w:space="0" w:color="auto"/>
+          <w:left w:val="single" w:sz="4" w:space="0" w:color="auto"/>
+          <w:bottom w:val="single" w:sz="4" w:space="0" w:color="auto"/>
+          <w:right w:val="single" w:sz="4" w:space="0" w:color="auto"/>
+          <w:insideH w:val="single" w:sz="4" w:space="0" w:color="auto"/>
+          <w:insideV w:val="single" w:sz="4" w:space="0" w:color="auto"/>
+        </w:tblBorders>
+        <w:tblCellMar>
+          <w:left w:w="70" w:type="dxa"/>
+          <w:right w:w="70" w:type="dxa"/>
+        </w:tblCellMar>
+        <w:tblLook w:val="0000" w:firstRow="0" w:lastRow="0" w:firstColumn="0" w:lastColumn="0" w:noHBand="0" w:noVBand="0"/>
+      </w:tblPr>
+      <w:tblGrid>
+        <w:gridCol w:w="870"/>
+        <w:gridCol w:w="8985"/>
+      </w:tblGrid>
+      <w:tr>
+        <w:trPr>
+          <w:trHeight w:val="375"/>
+        </w:trPr>
+        <w:tc>
+          <w:tcPr>
+            <w:tcW w:w="870" w:type="dxa"/>
+            <w:vMerge w:val="restart"/>
+            <w:shd w:val="clear" w:color="auto" w:fill="auto"/>
+          </w:tcPr>
+          <w:p>
+            <w:pPr>
+              <w:spacing w:after="0" w:line="240" w:lineRule="atLeast"/>
+              <w:rPr>
+                <w:b/>
+                <w:bCs/>
+                <w:sz w:val="2"/>
+                <w:szCs w:val="96"/>
+                <w:u w:val="single"/>
+              </w:rPr>
+            </w:pPr>
+          </w:p>
+          <w:p>
+            <w:pPr>
+              <w:spacing w:after="0" w:line="240" w:lineRule="atLeast"/>
+              <w:rPr>
+                <w:b/>
+                <w:sz w:val="96"/>
+                <w:szCs w:val="96"/>
+                <w:u w:val="single"/>
+              </w:rPr>
+            </w:pPr>
+            <w:r>
+              <w:rPr>
+                <w:b/>
+                <w:bCs/>
+                <w:sz w:val="72"/>
+                <w:szCs w:val="96"/>
+                <w:u w:val="single"/>
+              </w:rPr>
+              <w:t>1</w:t>
+            </w:r>
+            <w:r>
+              <w:rPr>
+                <w:b/>
+                <w:bCs/>
+                <w:sz w:val="72"/>
+                <w:szCs w:val="96"/>
+                <w:u w:val="single"/>
+              </w:rPr>
+              <w:t>3</w:t>
+            </w:r>
+          </w:p>
+        </w:tc>
+        <w:tc>
+          <w:tcPr>
+            <w:tcW w:w="8985" w:type="dxa"/>
+            <w:vAlign w:val="center"/>
+          </w:tcPr>
+          <w:p>
+            <w:pPr>
+              <w:spacing w:after="0" w:line="240" w:lineRule="atLeast"/>
+              <w:ind w:left="36"/>
+              <w:jc w:val="center"/>
+              <w:rPr>
+                <w:b/>
+              </w:rPr>
+            </w:pPr>
+            <w:r>
+              <w:rPr>
+                <w:b/>
+                <w:bCs/>
+                <w:sz w:val="40"/>
+              </w:rPr>
+              <w:t>AM Servicio Cuenta</w:t>
+            </w:r>
+          </w:p>
+        </w:tc>
+      </w:tr>
+      <w:tr>
+        <w:trPr>
+          <w:trHeight w:val="330"/>
+        </w:trPr>
+        <w:tc>
+          <w:tcPr>
+            <w:tcW w:w="870" w:type="dxa"/>
+            <w:vMerge/>
+            <w:shd w:val="clear" w:color="auto" w:fill="auto"/>
+          </w:tcPr>
+          <w:p>
+            <w:pPr>
+              <w:spacing w:after="0" w:line="240" w:lineRule="atLeast"/>
+              <w:ind w:left="36"/>
+              <w:rPr>
+                <w:b/>
+              </w:rPr>
+            </w:pPr>
+          </w:p>
+        </w:tc>
+        <w:tc>
+          <w:tcPr>
+            <w:tcW w:w="8985" w:type="dxa"/>
+            <w:vAlign w:val="center"/>
+          </w:tcPr>
+          <w:p>
+            <w:pPr>
+              <w:spacing w:after="0" w:line="240" w:lineRule="atLeast"/>
+            </w:pPr>
+            <w:r>
+              <w:rPr>
+                <w:b/>
+                <w:bCs/>
+                <w:u w:val="single"/>
+              </w:rPr>
+              <w:t>Actor</w:t>
+            </w:r>
+            <w:r>
+              <w:rPr>
+                <w:b/>
+                <w:bCs/>
+              </w:rPr>
+              <w:t xml:space="preserve">: </w:t>
+            </w:r>
+            <w:r>
+              <w:t>Adm</w:t>
+            </w:r>
+            <w:r>
+              <w:rPr>
+                <w:b/>
+                <w:bCs/>
+              </w:rPr>
+              <w:t xml:space="preserve"> </w:t>
+            </w:r>
+            <w:r>
+              <w:t>Sistema</w:t>
+            </w:r>
+            <w:r>
+              <w:t>.</w:t>
+            </w:r>
+          </w:p>
+        </w:tc>
+      </w:tr>
+      <w:tr>
+        <w:trPr>
+          <w:trHeight w:val="441"/>
+        </w:trPr>
+        <w:tc>
+          <w:tcPr>
+            <w:tcW w:w="870" w:type="dxa"/>
+            <w:vMerge/>
+            <w:shd w:val="clear" w:color="auto" w:fill="auto"/>
+          </w:tcPr>
+          <w:p>
+            <w:pPr>
+              <w:spacing w:after="0" w:line="240" w:lineRule="atLeast"/>
+              <w:ind w:left="36"/>
+              <w:rPr>
+                <w:b/>
+              </w:rPr>
+            </w:pPr>
+          </w:p>
+        </w:tc>
+        <w:tc>
+          <w:tcPr>
+            <w:tcW w:w="8985" w:type="dxa"/>
+            <w:vAlign w:val="center"/>
+          </w:tcPr>
+          <w:p>
+            <w:pPr>
+              <w:spacing w:after="0" w:line="240" w:lineRule="atLeast"/>
+            </w:pPr>
+            <w:r>
+              <w:rPr>
+                <w:b/>
+                <w:bCs/>
+                <w:u w:val="single"/>
+              </w:rPr>
+              <w:t>Breve descripción</w:t>
+            </w:r>
+            <w:r>
+              <w:rPr>
+                <w:b/>
+                <w:bCs/>
+              </w:rPr>
+              <w:t xml:space="preserve">: </w:t>
+            </w:r>
+            <w:r>
+              <w:t>Se realizan alta y modificación de Servicio Cuenta</w:t>
+            </w:r>
+          </w:p>
+        </w:tc>
+      </w:tr>
+      <w:tr>
+        <w:trPr>
+          <w:trHeight w:val="350"/>
+        </w:trPr>
+        <w:tc>
+          <w:tcPr>
+            <w:tcW w:w="870" w:type="dxa"/>
+            <w:vMerge/>
+            <w:shd w:val="clear" w:color="auto" w:fill="auto"/>
+          </w:tcPr>
+          <w:p>
+            <w:pPr>
+              <w:spacing w:after="0" w:line="240" w:lineRule="atLeast"/>
+              <w:ind w:left="36"/>
+              <w:rPr>
+                <w:b/>
+              </w:rPr>
+            </w:pPr>
+          </w:p>
+        </w:tc>
+        <w:tc>
+          <w:tcPr>
+            <w:tcW w:w="8985" w:type="dxa"/>
+            <w:vAlign w:val="center"/>
+          </w:tcPr>
+          <w:p>
+            <w:pPr>
+              <w:spacing w:after="0" w:line="240" w:lineRule="atLeast"/>
+            </w:pPr>
+            <w:r>
+              <w:rPr>
+                <w:b/>
+                <w:bCs/>
+                <w:u w:val="single"/>
+              </w:rPr>
+              <w:t>Parámetros de entrada</w:t>
+            </w:r>
+            <w:r>
+              <w:rPr>
+                <w:b/>
+                <w:bCs/>
+              </w:rPr>
+              <w:t xml:space="preserve">: </w:t>
+            </w:r>
+            <w:r>
+              <w:t>urlSi</w:t>
+            </w:r>
+            <w:r>
+              <w:t>s</w:t>
+            </w:r>
+            <w:r>
+              <w:t>temaBancario.</w:t>
+            </w:r>
+          </w:p>
+        </w:tc>
+      </w:tr>
+      <w:tr>
+        <w:trPr>
+          <w:trHeight w:val="452"/>
+        </w:trPr>
+        <w:tc>
+          <w:tcPr>
+            <w:tcW w:w="870" w:type="dxa"/>
+            <w:vMerge/>
+            <w:shd w:val="clear" w:color="auto" w:fill="auto"/>
+          </w:tcPr>
+          <w:p>
+            <w:pPr>
+              <w:spacing w:after="0" w:line="240" w:lineRule="atLeast"/>
+              <w:ind w:left="36"/>
+              <w:rPr>
+                <w:b/>
+              </w:rPr>
+            </w:pPr>
+          </w:p>
+        </w:tc>
+        <w:tc>
+          <w:tcPr>
+            <w:tcW w:w="8985" w:type="dxa"/>
+            <w:vAlign w:val="center"/>
+          </w:tcPr>
+          <w:p>
+            <w:pPr>
+              <w:spacing w:after="0" w:line="240" w:lineRule="atLeast"/>
+            </w:pPr>
+            <w:r>
+              <w:rPr>
+                <w:b/>
+                <w:bCs/>
+                <w:u w:val="single"/>
+              </w:rPr>
+              <w:t>Estado inicial</w:t>
+            </w:r>
+          </w:p>
+          <w:p>
+            <w:pPr>
+              <w:spacing w:after="0" w:line="240" w:lineRule="atLeast"/>
+            </w:pPr>
+            <w:r>
+              <w:rPr>
+                <w:b/>
+                <w:bCs/>
+              </w:rPr>
+              <w:t>Modificación:</w:t>
+            </w:r>
+          </w:p>
+          <w:p>
+            <w:pPr>
+              <w:pStyle w:val="Prrafodelista"/>
+              <w:numPr>
+                <w:ilvl w:val="0"/>
+                <w:numId w:val="1"/>
+              </w:numPr>
+              <w:spacing w:after="0" w:line="240" w:lineRule="atLeast"/>
+              <w:rPr>
+                <w:color w:val="000000" w:themeColor="text1"/>
+              </w:rPr>
+            </w:pPr>
+            <w:r>
+              <w:t xml:space="preserve">Instancia de </w:t>
+            </w:r>
+            <w:r>
+              <w:t>ServicioCuenta</w:t>
+            </w:r>
+            <w:r>
+              <w:t xml:space="preserve"> existente y habilitada.</w:t>
+            </w:r>
+          </w:p>
+        </w:tc>
+      </w:tr>
+      <w:tr>
+        <w:trPr>
+          <w:trHeight w:val="645"/>
+        </w:trPr>
+        <w:tc>
+          <w:tcPr>
+            <w:tcW w:w="870" w:type="dxa"/>
+            <w:vMerge/>
+            <w:shd w:val="clear" w:color="auto" w:fill="auto"/>
+          </w:tcPr>
+          <w:p>
+            <w:pPr>
+              <w:spacing w:after="0" w:line="240" w:lineRule="atLeast"/>
+              <w:ind w:left="36"/>
+              <w:rPr>
+                <w:b/>
+              </w:rPr>
+            </w:pPr>
+          </w:p>
+        </w:tc>
+        <w:tc>
+          <w:tcPr>
+            <w:tcW w:w="8985" w:type="dxa"/>
+            <w:vAlign w:val="center"/>
+          </w:tcPr>
+          <w:p>
+            <w:pPr>
+              <w:spacing w:after="0" w:line="240" w:lineRule="atLeast"/>
+              <w:rPr>
+                <w:b/>
+                <w:u w:val="single"/>
+              </w:rPr>
+            </w:pPr>
+            <w:r>
+              <w:rPr>
+                <w:b/>
+                <w:bCs/>
+                <w:u w:val="single"/>
+              </w:rPr>
+              <w:t>Estado final</w:t>
+            </w:r>
+            <w:r>
+              <w:rPr>
+                <w:b/>
+                <w:bCs/>
+              </w:rPr>
+              <w:t>:</w:t>
+            </w:r>
+          </w:p>
+          <w:p>
+            <w:pPr>
+              <w:spacing w:after="0" w:line="240" w:lineRule="atLeast"/>
+            </w:pPr>
+            <w:r>
+              <w:rPr>
+                <w:b/>
+                <w:bCs/>
+              </w:rPr>
+              <w:t>Alta:</w:t>
+            </w:r>
+          </w:p>
+          <w:p>
+            <w:pPr>
+              <w:pStyle w:val="Prrafodelista"/>
+              <w:numPr>
+                <w:ilvl w:val="0"/>
+                <w:numId w:val="1"/>
+              </w:numPr>
+              <w:spacing w:after="0" w:line="240" w:lineRule="atLeast"/>
+              <w:rPr>
+                <w:color w:val="000000" w:themeColor="text1"/>
+              </w:rPr>
+            </w:pPr>
+            <w:r>
+              <w:t xml:space="preserve">Instancia </w:t>
+            </w:r>
+            <w:r>
+              <w:t xml:space="preserve">ServicioCuenta </w:t>
+            </w:r>
+            <w:r>
+              <w:t>creada con atributos:</w:t>
+            </w:r>
+          </w:p>
+          <w:p>
+            <w:pPr>
+              <w:pStyle w:val="Prrafodelista"/>
+              <w:numPr>
+                <w:ilvl w:val="1"/>
+                <w:numId w:val="1"/>
+              </w:numPr>
+              <w:spacing w:after="0" w:line="240" w:lineRule="atLeast"/>
+              <w:rPr>
+                <w:color w:val="000000" w:themeColor="text1"/>
+              </w:rPr>
+            </w:pPr>
+            <w:r>
+              <w:t>fecha</w:t>
+            </w:r>
+            <w:r>
+              <w:t>Actualizacion</w:t>
+            </w:r>
+            <w:r>
+              <w:t xml:space="preserve"> = fechaActual.</w:t>
+            </w:r>
+          </w:p>
+          <w:p>
+            <w:pPr>
+              <w:pStyle w:val="Prrafodelista"/>
+              <w:numPr>
+                <w:ilvl w:val="1"/>
+                <w:numId w:val="1"/>
+              </w:numPr>
+              <w:spacing w:after="0" w:line="240" w:lineRule="atLeast"/>
+              <w:rPr>
+                <w:color w:val="000000" w:themeColor="text1"/>
+              </w:rPr>
+            </w:pPr>
+            <w:r>
+              <w:t>urlSistemaBancario</w:t>
+            </w:r>
+            <w:r>
+              <w:t>.</w:t>
+            </w:r>
+          </w:p>
+          <w:p>
+            <w:pPr>
+              <w:spacing w:after="0" w:line="240" w:lineRule="atLeast"/>
+            </w:pPr>
+            <w:r>
+              <w:rPr>
+                <w:b/>
+                <w:bCs/>
+              </w:rPr>
+              <w:t>Modificación:</w:t>
+            </w:r>
+          </w:p>
+          <w:p>
+            <w:pPr>
+              <w:pStyle w:val="Prrafodelista"/>
+              <w:numPr>
+                <w:ilvl w:val="0"/>
+                <w:numId w:val="1"/>
+              </w:numPr>
+              <w:spacing w:after="0" w:line="240" w:lineRule="atLeast"/>
+              <w:rPr>
+                <w:color w:val="000000" w:themeColor="text1"/>
+              </w:rPr>
+            </w:pPr>
+            <w:r>
+              <w:t xml:space="preserve">Instancia </w:t>
+            </w:r>
+            <w:r>
+              <w:t xml:space="preserve">ServicioCuenta </w:t>
+            </w:r>
+            <w:r>
+              <w:t>modificada con atributo/s modificado/s:</w:t>
+            </w:r>
+          </w:p>
+          <w:p>
+            <w:pPr>
+              <w:pStyle w:val="Prrafodelista"/>
+              <w:numPr>
+                <w:ilvl w:val="1"/>
+                <w:numId w:val="1"/>
+              </w:numPr>
+              <w:spacing w:after="0" w:line="240" w:lineRule="atLeast"/>
+            </w:pPr>
+            <w:r>
+              <w:t>urlSistemaBancario</w:t>
+            </w:r>
+            <w:r>
+              <w:t>.</w:t>
+            </w:r>
+          </w:p>
+          <w:p>
+            <w:pPr>
+              <w:pStyle w:val="Prrafodelista"/>
+              <w:numPr>
+                <w:ilvl w:val="1"/>
+                <w:numId w:val="1"/>
+              </w:numPr>
+              <w:spacing w:after="0" w:line="240" w:lineRule="atLeast"/>
+              <w:rPr>
+                <w:color w:val="000000" w:themeColor="text1"/>
+                <w:u w:val="single"/>
+              </w:rPr>
+            </w:pPr>
+            <w:r>
+              <w:t>fechaActualizacion = fechaActual.</w:t>
+            </w:r>
+            <w:bookmarkStart w:id="0" w:name="_GoBack"/>
+            <w:bookmarkEnd w:id="0"/>
           </w:p>
         </w:tc>
       </w:tr>
@@ -10831,7 +10381,6 @@
         <w:docPartUnique/>
       </w:docPartObj>
     </w:sdtPr>
-    <w:sdtEndPr/>
     <w:sdtContent>
       <w:p>
         <w:pPr>
@@ -16126,7 +15675,7 @@
 </file>
 
 <file path=customXml/itemProps1.xml><?xml version="1.0" encoding="utf-8"?>
-<ds:datastoreItem xmlns:ds="http://schemas.openxmlformats.org/officeDocument/2006/customXml" ds:itemID="{84CE1A1B-53AF-46F7-B14F-5D707A959C93}">
+<ds:datastoreItem xmlns:ds="http://schemas.openxmlformats.org/officeDocument/2006/customXml" ds:itemID="{3FEE5BE6-92B4-4C12-9134-A71F60450E50}">
   <ds:schemaRefs>
     <ds:schemaRef ds:uri="http://schemas.openxmlformats.org/officeDocument/2006/bibliography"/>
   </ds:schemaRefs>
